--- a/AA/lab3/report.docx
+++ b/AA/lab3/report.docx
@@ -1,6 +1,6 @@
 
 <file path=word/document.xml><?xml version="1.0" encoding="utf-8"?>
-<w:document xmlns:wpc="http://schemas.microsoft.com/office/word/2010/wordprocessingCanvas" xmlns:mc="http://schemas.openxmlformats.org/markup-compatibility/2006" xmlns:o="urn:schemas-microsoft-com:office:office" xmlns:r="http://schemas.openxmlformats.org/officeDocument/2006/relationships" xmlns:m="http://schemas.openxmlformats.org/officeDocument/2006/math" xmlns:v="urn:schemas-microsoft-com:vml" xmlns:wp14="http://schemas.microsoft.com/office/word/2010/wordprocessingDrawing" xmlns:wp="http://schemas.openxmlformats.org/drawingml/2006/wordprocessingDrawing" xmlns:w="http://schemas.openxmlformats.org/wordprocessingml/2006/main" xmlns:w14="http://schemas.microsoft.com/office/word/2010/wordml" xmlns:w10="urn:schemas-microsoft-com:office:word" xmlns:w15="http://schemas.microsoft.com/office/word/2012/wordml" xmlns:wpg="http://schemas.microsoft.com/office/word/2010/wordprocessingGroup" xmlns:wpi="http://schemas.microsoft.com/office/word/2010/wordprocessingInk" xmlns:wne="http://schemas.microsoft.com/office/word/2006/wordml" xmlns:wps="http://schemas.microsoft.com/office/word/2010/wordprocessingShape" xmlns:wpsCustomData="http://www.wps.cn/officeDocument/2013/wpsCustomData" mc:Ignorable="w14 w15 wp14">
+<w:document xmlns:wpc="http://schemas.microsoft.com/office/word/2010/wordprocessingCanvas" xmlns:cx="http://schemas.microsoft.com/office/drawing/2014/chartex" xmlns:cx1="http://schemas.microsoft.com/office/drawing/2015/9/8/chartex" xmlns:cx2="http://schemas.microsoft.com/office/drawing/2015/10/21/chartex" xmlns:cx3="http://schemas.microsoft.com/office/drawing/2016/5/9/chartex" xmlns:cx4="http://schemas.microsoft.com/office/drawing/2016/5/10/chartex" xmlns:cx5="http://schemas.microsoft.com/office/drawing/2016/5/11/chartex" xmlns:cx6="http://schemas.microsoft.com/office/drawing/2016/5/12/chartex" xmlns:cx7="http://schemas.microsoft.com/office/drawing/2016/5/13/chartex" xmlns:cx8="http://schemas.microsoft.com/office/drawing/2016/5/14/chartex" xmlns:mc="http://schemas.openxmlformats.org/markup-compatibility/2006" xmlns:aink="http://schemas.microsoft.com/office/drawing/2016/ink" xmlns:am3d="http://schemas.microsoft.com/office/drawing/2017/model3d" xmlns:o="urn:schemas-microsoft-com:office:office" xmlns:oel="http://schemas.microsoft.com/office/2019/extlst" xmlns:r="http://schemas.openxmlformats.org/officeDocument/2006/relationships" xmlns:m="http://schemas.openxmlformats.org/officeDocument/2006/math" xmlns:v="urn:schemas-microsoft-com:vml" xmlns:wp14="http://schemas.microsoft.com/office/word/2010/wordprocessingDrawing" xmlns:wp="http://schemas.openxmlformats.org/drawingml/2006/wordprocessingDrawing" xmlns:w10="urn:schemas-microsoft-com:office:word" xmlns:w="http://schemas.openxmlformats.org/wordprocessingml/2006/main" xmlns:w14="http://schemas.microsoft.com/office/word/2010/wordml" xmlns:w15="http://schemas.microsoft.com/office/word/2012/wordml" xmlns:w16cex="http://schemas.microsoft.com/office/word/2018/wordml/cex" xmlns:w16cid="http://schemas.microsoft.com/office/word/2016/wordml/cid" xmlns:w16="http://schemas.microsoft.com/office/word/2018/wordml" xmlns:w16sdtdh="http://schemas.microsoft.com/office/word/2020/wordml/sdtdatahash" xmlns:w16se="http://schemas.microsoft.com/office/word/2015/wordml/symex" xmlns:wpg="http://schemas.microsoft.com/office/word/2010/wordprocessingGroup" xmlns:wpi="http://schemas.microsoft.com/office/word/2010/wordprocessingInk" xmlns:wne="http://schemas.microsoft.com/office/word/2006/wordml" xmlns:wps="http://schemas.microsoft.com/office/word/2010/wordprocessingShape" mc:Ignorable="w14 w15 w16se w16cid w16 w16cex w16sdtdh wp14">
   <w:body>
     <w:p>
       <w:pPr>
@@ -145,7 +145,7 @@
     </w:p>
     <w:p>
       <w:pPr>
-        <w:pStyle w:val="4"/>
+        <w:pStyle w:val="BodyText"/>
         <w:ind w:left="-288" w:right="-432"/>
         <w:rPr>
           <w:b/>
@@ -155,7 +155,7 @@
     </w:p>
     <w:p>
       <w:pPr>
-        <w:pStyle w:val="4"/>
+        <w:pStyle w:val="BodyText"/>
         <w:ind w:left="-288" w:right="-432"/>
         <w:rPr>
           <w:b/>
@@ -165,7 +165,7 @@
     </w:p>
     <w:p>
       <w:pPr>
-        <w:pStyle w:val="4"/>
+        <w:pStyle w:val="BodyText"/>
         <w:ind w:left="-288" w:right="-432"/>
         <w:rPr>
           <w:b/>
@@ -175,7 +175,7 @@
     </w:p>
     <w:p>
       <w:pPr>
-        <w:pStyle w:val="4"/>
+        <w:pStyle w:val="BodyText"/>
         <w:ind w:left="-288" w:right="-432"/>
         <w:rPr>
           <w:b/>
@@ -185,7 +185,7 @@
     </w:p>
     <w:p>
       <w:pPr>
-        <w:pStyle w:val="4"/>
+        <w:pStyle w:val="BodyText"/>
         <w:ind w:left="-288" w:right="-432"/>
         <w:rPr>
           <w:b/>
@@ -195,7 +195,7 @@
     </w:p>
     <w:p>
       <w:pPr>
-        <w:pStyle w:val="4"/>
+        <w:pStyle w:val="BodyText"/>
         <w:ind w:left="-288" w:right="-432"/>
         <w:rPr>
           <w:b/>
@@ -205,7 +205,7 @@
     </w:p>
     <w:p>
       <w:pPr>
-        <w:pStyle w:val="4"/>
+        <w:pStyle w:val="BodyText"/>
         <w:ind w:left="-288" w:right="-432"/>
         <w:rPr>
           <w:b/>
@@ -215,7 +215,7 @@
     </w:p>
     <w:p>
       <w:pPr>
-        <w:pStyle w:val="4"/>
+        <w:pStyle w:val="BodyText"/>
         <w:ind w:left="-288" w:right="-432"/>
         <w:rPr>
           <w:b/>
@@ -249,21 +249,7 @@
         <w:rPr>
           <w:sz w:val="52"/>
         </w:rPr>
-        <w:t xml:space="preserve">work </w:t>
-      </w:r>
-      <w:r>
-        <w:rPr>
-          <w:rFonts w:hint="default"/>
-          <w:sz w:val="52"/>
-          <w:lang w:val="en-US"/>
-        </w:rPr>
-        <w:t>3</w:t>
-      </w:r>
-      <w:r>
-        <w:rPr>
-          <w:sz w:val="52"/>
-        </w:rPr>
-        <w:t>:</w:t>
+        <w:t>work 3:</w:t>
       </w:r>
     </w:p>
     <w:p>
@@ -284,7 +270,7 @@
     </w:p>
     <w:p>
       <w:pPr>
-        <w:pStyle w:val="4"/>
+        <w:pStyle w:val="BodyText"/>
         <w:ind w:left="-288" w:right="-432"/>
         <w:rPr>
           <w:sz w:val="58"/>
@@ -293,7 +279,7 @@
     </w:p>
     <w:p>
       <w:pPr>
-        <w:pStyle w:val="4"/>
+        <w:pStyle w:val="BodyText"/>
         <w:ind w:left="-288" w:right="-432"/>
         <w:rPr>
           <w:sz w:val="58"/>
@@ -302,7 +288,7 @@
     </w:p>
     <w:p>
       <w:pPr>
-        <w:pStyle w:val="4"/>
+        <w:pStyle w:val="BodyText"/>
         <w:ind w:left="-288" w:right="-432"/>
         <w:rPr>
           <w:sz w:val="58"/>
@@ -311,7 +297,7 @@
     </w:p>
     <w:p>
       <w:pPr>
-        <w:pStyle w:val="4"/>
+        <w:pStyle w:val="BodyText"/>
         <w:spacing w:before="8"/>
         <w:ind w:left="-288" w:right="-432"/>
         <w:rPr>
@@ -353,7 +339,7 @@
     </w:p>
     <w:p>
       <w:pPr>
-        <w:pStyle w:val="4"/>
+        <w:pStyle w:val="BodyText"/>
         <w:spacing w:before="1"/>
         <w:ind w:left="-288" w:right="-432"/>
         <w:rPr>
@@ -398,11 +384,6 @@
           <w:sz w:val="36"/>
         </w:rPr>
         <w:tab/>
-      </w:r>
-      <w:r>
-        <w:rPr>
-          <w:sz w:val="36"/>
-        </w:rPr>
         <w:t xml:space="preserve">      Fiștic</w:t>
       </w:r>
       <w:r>
@@ -489,13 +470,13 @@
     </w:p>
     <w:p>
       <w:pPr>
-        <w:pStyle w:val="6"/>
+        <w:pStyle w:val="ListParagraph"/>
         <w:ind w:left="0" w:right="-432" w:firstLine="72"/>
       </w:pPr>
     </w:p>
     <w:p>
       <w:pPr>
-        <w:pStyle w:val="6"/>
+        <w:pStyle w:val="ListParagraph"/>
         <w:spacing w:line="360" w:lineRule="auto"/>
         <w:ind w:left="0" w:right="-432" w:firstLine="72"/>
         <w:jc w:val="center"/>
@@ -513,12 +494,13 @@
           <w:sz w:val="36"/>
           <w:szCs w:val="36"/>
         </w:rPr>
+        <w:lastRenderedPageBreak/>
         <w:t>ALGORITHM ANALYSIS</w:t>
       </w:r>
     </w:p>
     <w:p>
       <w:pPr>
-        <w:pStyle w:val="6"/>
+        <w:pStyle w:val="ListParagraph"/>
         <w:spacing w:line="360" w:lineRule="auto"/>
         <w:ind w:left="0" w:right="-432" w:firstLine="72"/>
         <w:jc w:val="both"/>
@@ -532,7 +514,7 @@
     </w:p>
     <w:p>
       <w:pPr>
-        <w:pStyle w:val="6"/>
+        <w:pStyle w:val="ListParagraph"/>
         <w:spacing w:line="360" w:lineRule="auto"/>
         <w:ind w:right="-432" w:firstLine="72"/>
         <w:jc w:val="both"/>
@@ -555,7 +537,7 @@
     </w:p>
     <w:p>
       <w:pPr>
-        <w:pStyle w:val="6"/>
+        <w:pStyle w:val="ListParagraph"/>
         <w:spacing w:line="360" w:lineRule="auto"/>
         <w:ind w:left="0" w:right="-432"/>
         <w:jc w:val="both"/>
@@ -569,28 +551,12 @@
           <w:sz w:val="28"/>
           <w:szCs w:val="28"/>
         </w:rPr>
-        <w:t>Study and analyze different algorithms</w:t>
-      </w:r>
-      <w:r>
-        <w:rPr>
-          <w:rFonts w:hint="default"/>
-          <w:sz w:val="28"/>
-          <w:szCs w:val="28"/>
-          <w:lang w:val="en-US"/>
-        </w:rPr>
-        <w:t xml:space="preserve"> for obtaining Eratosthenes Sieve</w:t>
-      </w:r>
-      <w:r>
-        <w:rPr>
-          <w:sz w:val="28"/>
-          <w:szCs w:val="28"/>
-        </w:rPr>
-        <w:t>, compare them based on empirical analysis.</w:t>
-      </w:r>
-    </w:p>
-    <w:p>
-      <w:pPr>
-        <w:pStyle w:val="6"/>
+        <w:t>Study and analyze different algorithms for obtaining Eratosthenes Sieve, compare them based on empirical analysis.</w:t>
+      </w:r>
+    </w:p>
+    <w:p>
+      <w:pPr>
+        <w:pStyle w:val="ListParagraph"/>
         <w:spacing w:line="360" w:lineRule="auto"/>
         <w:ind w:right="-432" w:firstLine="72"/>
         <w:jc w:val="both"/>
@@ -602,7 +568,7 @@
     </w:p>
     <w:p>
       <w:pPr>
-        <w:pStyle w:val="6"/>
+        <w:pStyle w:val="ListParagraph"/>
         <w:spacing w:line="360" w:lineRule="auto"/>
         <w:ind w:right="-432" w:firstLine="72"/>
         <w:jc w:val="both"/>
@@ -625,7 +591,7 @@
     </w:p>
     <w:p>
       <w:pPr>
-        <w:pStyle w:val="6"/>
+        <w:pStyle w:val="ListParagraph"/>
         <w:numPr>
           <w:ilvl w:val="0"/>
           <w:numId w:val="1"/>
@@ -634,57 +600,21 @@
         <w:ind w:right="-432" w:firstLine="791"/>
         <w:jc w:val="both"/>
         <w:rPr>
-          <w:rFonts w:hint="default"/>
-          <w:sz w:val="28"/>
-          <w:szCs w:val="28"/>
-        </w:rPr>
-      </w:pPr>
-      <w:r>
-        <w:rPr>
-          <w:rFonts w:hint="default"/>
-          <w:sz w:val="28"/>
-          <w:szCs w:val="28"/>
-        </w:rPr>
-        <w:t>Implement the listed</w:t>
-      </w:r>
-      <w:r>
-        <w:rPr>
-          <w:rFonts w:hint="default"/>
-          <w:sz w:val="28"/>
-          <w:szCs w:val="28"/>
-          <w:lang w:val="en-US"/>
-        </w:rPr>
-        <w:t xml:space="preserve"> </w:t>
-      </w:r>
-      <w:r>
-        <w:rPr>
-          <w:rFonts w:hint="default"/>
-          <w:sz w:val="28"/>
-          <w:szCs w:val="28"/>
-        </w:rPr>
-        <w:t>algorithm</w:t>
-      </w:r>
-      <w:r>
-        <w:rPr>
-          <w:rFonts w:hint="default"/>
-          <w:sz w:val="28"/>
-          <w:szCs w:val="28"/>
-          <w:lang w:val="en-US"/>
-        </w:rPr>
-        <w:t xml:space="preserve">s </w:t>
-      </w:r>
-      <w:r>
-        <w:rPr>
-          <w:rFonts w:hint="default"/>
-          <w:sz w:val="28"/>
-          <w:szCs w:val="28"/>
-        </w:rPr>
-        <w:t>in a programming language</w:t>
-      </w:r>
-    </w:p>
-    <w:p>
-      <w:pPr>
-        <w:pStyle w:val="6"/>
+          <w:sz w:val="28"/>
+          <w:szCs w:val="28"/>
+        </w:rPr>
+      </w:pPr>
+      <w:r>
+        <w:rPr>
+          <w:sz w:val="28"/>
+          <w:szCs w:val="28"/>
+        </w:rPr>
+        <w:t>Implement the listed algorithms in a programming language</w:t>
+      </w:r>
+    </w:p>
+    <w:p>
+      <w:pPr>
+        <w:pStyle w:val="ListParagraph"/>
         <w:numPr>
           <w:ilvl w:val="0"/>
           <w:numId w:val="1"/>
@@ -707,7 +637,7 @@
     </w:p>
     <w:p>
       <w:pPr>
-        <w:pStyle w:val="6"/>
+        <w:pStyle w:val="ListParagraph"/>
         <w:spacing w:line="360" w:lineRule="auto"/>
         <w:ind w:right="-432" w:firstLine="791"/>
         <w:jc w:val="both"/>
@@ -729,18 +659,12 @@
           <w:szCs w:val="28"/>
         </w:rPr>
         <w:tab/>
-      </w:r>
-      <w:r>
-        <w:rPr>
-          <w:sz w:val="28"/>
-          <w:szCs w:val="28"/>
-        </w:rPr>
         <w:t>Choose metrics for comparing algorithms.</w:t>
       </w:r>
     </w:p>
     <w:p>
       <w:pPr>
-        <w:pStyle w:val="6"/>
+        <w:pStyle w:val="ListParagraph"/>
         <w:spacing w:line="360" w:lineRule="auto"/>
         <w:ind w:right="-432" w:firstLine="791"/>
         <w:jc w:val="both"/>
@@ -762,18 +686,12 @@
           <w:szCs w:val="28"/>
         </w:rPr>
         <w:tab/>
-      </w:r>
-      <w:r>
-        <w:rPr>
-          <w:sz w:val="28"/>
-          <w:szCs w:val="28"/>
-        </w:rPr>
         <w:t>Perform empirical analysis of the proposed algorithms.</w:t>
       </w:r>
     </w:p>
     <w:p>
       <w:pPr>
-        <w:pStyle w:val="6"/>
+        <w:pStyle w:val="ListParagraph"/>
         <w:spacing w:line="360" w:lineRule="auto"/>
         <w:ind w:right="-432" w:firstLine="791"/>
         <w:jc w:val="both"/>
@@ -795,18 +713,12 @@
           <w:szCs w:val="28"/>
         </w:rPr>
         <w:tab/>
-      </w:r>
-      <w:r>
-        <w:rPr>
-          <w:sz w:val="28"/>
-          <w:szCs w:val="28"/>
-        </w:rPr>
         <w:t>Make a graphical presentation of the data obtained.</w:t>
       </w:r>
     </w:p>
     <w:p>
       <w:pPr>
-        <w:pStyle w:val="6"/>
+        <w:pStyle w:val="ListParagraph"/>
         <w:spacing w:line="360" w:lineRule="auto"/>
         <w:ind w:left="72" w:right="-432" w:firstLine="1439"/>
         <w:jc w:val="both"/>
@@ -828,18 +740,12 @@
           <w:szCs w:val="28"/>
         </w:rPr>
         <w:tab/>
-      </w:r>
-      <w:r>
-        <w:rPr>
-          <w:sz w:val="28"/>
-          <w:szCs w:val="28"/>
-        </w:rPr>
         <w:t>Make a conclusion on the work done.</w:t>
       </w:r>
     </w:p>
     <w:p>
       <w:pPr>
-        <w:pStyle w:val="6"/>
+        <w:pStyle w:val="ListParagraph"/>
         <w:spacing w:line="360" w:lineRule="auto"/>
         <w:ind w:left="72" w:right="-432" w:firstLine="720"/>
         <w:jc w:val="both"/>
@@ -851,7 +757,7 @@
     </w:p>
     <w:p>
       <w:pPr>
-        <w:pStyle w:val="6"/>
+        <w:pStyle w:val="ListParagraph"/>
         <w:spacing w:line="360" w:lineRule="auto"/>
         <w:ind w:left="0" w:right="-432" w:firstLine="720"/>
         <w:jc w:val="both"/>
@@ -874,19 +780,17 @@
     </w:p>
     <w:p>
       <w:pPr>
-        <w:pStyle w:val="6"/>
+        <w:pStyle w:val="ListParagraph"/>
         <w:spacing w:line="360" w:lineRule="auto"/>
         <w:ind w:left="0" w:right="-432" w:firstLine="720"/>
         <w:jc w:val="both"/>
         <w:rPr>
-          <w:rFonts w:hint="default"/>
-          <w:sz w:val="28"/>
-          <w:szCs w:val="28"/>
-        </w:rPr>
-      </w:pPr>
-      <w:r>
-        <w:rPr>
-          <w:rFonts w:hint="default"/>
+          <w:sz w:val="28"/>
+          <w:szCs w:val="28"/>
+        </w:rPr>
+      </w:pPr>
+      <w:r>
+        <w:rPr>
           <w:sz w:val="28"/>
           <w:szCs w:val="28"/>
         </w:rPr>
@@ -895,19 +799,17 @@
     </w:p>
     <w:p>
       <w:pPr>
-        <w:pStyle w:val="6"/>
+        <w:pStyle w:val="ListParagraph"/>
         <w:spacing w:line="360" w:lineRule="auto"/>
         <w:ind w:left="0" w:right="-432" w:firstLine="720"/>
         <w:jc w:val="both"/>
         <w:rPr>
-          <w:rFonts w:hint="default"/>
-          <w:sz w:val="28"/>
-          <w:szCs w:val="28"/>
-        </w:rPr>
-      </w:pPr>
-      <w:r>
-        <w:rPr>
-          <w:rFonts w:hint="default"/>
+          <w:sz w:val="28"/>
+          <w:szCs w:val="28"/>
+        </w:rPr>
+      </w:pPr>
+      <w:r>
+        <w:rPr>
           <w:sz w:val="28"/>
           <w:szCs w:val="28"/>
         </w:rPr>
@@ -916,47 +818,36 @@
     </w:p>
     <w:p>
       <w:pPr>
-        <w:pStyle w:val="6"/>
-        <w:spacing w:line="360" w:lineRule="auto"/>
-        <w:ind w:left="0" w:leftChars="0" w:right="-432" w:firstLine="720" w:firstLineChars="0"/>
-        <w:jc w:val="both"/>
-        <w:rPr>
-          <w:rFonts w:hint="default"/>
-          <w:sz w:val="28"/>
-          <w:szCs w:val="28"/>
-        </w:rPr>
-      </w:pPr>
-      <w:r>
-        <w:rPr>
-          <w:rFonts w:hint="default"/>
-          <w:sz w:val="28"/>
-          <w:szCs w:val="28"/>
-        </w:rPr>
-        <w:t>In this report,</w:t>
-      </w:r>
-      <w:r>
-        <w:rPr>
-          <w:rFonts w:hint="default"/>
-          <w:sz w:val="28"/>
-          <w:szCs w:val="28"/>
-          <w:lang w:val="en-US"/>
-        </w:rPr>
-        <w:t xml:space="preserve"> I </w:t>
-      </w:r>
-      <w:r>
-        <w:rPr>
-          <w:rFonts w:hint="default"/>
-          <w:sz w:val="28"/>
-          <w:szCs w:val="28"/>
-        </w:rPr>
-        <w:t>will explore and compare several different algorithms for obtaining the Sieve of Eratosthenes, including their time and space complexity, their practical performance, and their suitability for different use cases. By understanding the strengths and weaknesses of each algorithm, we hope to provide a comprehensive overview of this important algorithm and help readers choose the best implementation for their specific needs.</w:t>
-      </w:r>
-    </w:p>
-    <w:p>
-      <w:pPr>
-        <w:pStyle w:val="6"/>
-        <w:spacing w:line="360" w:lineRule="auto"/>
-        <w:ind w:left="0" w:leftChars="0" w:right="-432" w:firstLine="720" w:firstLineChars="0"/>
+        <w:pStyle w:val="ListParagraph"/>
+        <w:spacing w:line="360" w:lineRule="auto"/>
+        <w:ind w:left="0" w:right="-432" w:firstLine="720"/>
+        <w:jc w:val="both"/>
+        <w:rPr>
+          <w:sz w:val="28"/>
+          <w:szCs w:val="28"/>
+        </w:rPr>
+      </w:pPr>
+      <w:r>
+        <w:rPr>
+          <w:sz w:val="28"/>
+          <w:szCs w:val="28"/>
+        </w:rPr>
+        <w:t xml:space="preserve">In this report, I will explore and compare several different algorithms for </w:t>
+      </w:r>
+      <w:r>
+        <w:rPr>
+          <w:sz w:val="28"/>
+          <w:szCs w:val="28"/>
+        </w:rPr>
+        <w:lastRenderedPageBreak/>
+        <w:t>obtaining the Sieve of Eratosthenes, including their time and space complexity, their practical performance, and their suitability for different use cases. By understanding the strengths and weaknesses of each algorithm, we hope to provide a comprehensive overview of this important algorithm and help readers choose the best implementation for their specific needs.</w:t>
+      </w:r>
+    </w:p>
+    <w:p>
+      <w:pPr>
+        <w:pStyle w:val="ListParagraph"/>
+        <w:spacing w:line="360" w:lineRule="auto"/>
+        <w:ind w:left="0" w:right="-432" w:firstLine="720"/>
         <w:jc w:val="both"/>
         <w:rPr>
           <w:b/>
@@ -977,7 +868,7 @@
     </w:p>
     <w:p>
       <w:pPr>
-        <w:pStyle w:val="6"/>
+        <w:pStyle w:val="ListParagraph"/>
         <w:spacing w:line="360" w:lineRule="auto"/>
         <w:ind w:left="0" w:right="-432"/>
         <w:jc w:val="both"/>
@@ -991,21 +882,12 @@
           <w:sz w:val="28"/>
           <w:szCs w:val="28"/>
         </w:rPr>
-        <w:t>The comparison metric for this l</w:t>
-      </w:r>
-      <w:bookmarkStart w:id="0" w:name="_GoBack"/>
-      <w:bookmarkEnd w:id="0"/>
-      <w:r>
-        <w:rPr>
-          <w:sz w:val="28"/>
-          <w:szCs w:val="28"/>
-        </w:rPr>
-        <w:t>aboratory work will be considered the time of execution of each algorithm (T(n)).</w:t>
-      </w:r>
-    </w:p>
-    <w:p>
-      <w:pPr>
-        <w:pStyle w:val="6"/>
+        <w:t>The comparison metric for this laboratory work will be considered the time of execution of each algorithm (T(n)).</w:t>
+      </w:r>
+    </w:p>
+    <w:p>
+      <w:pPr>
+        <w:pStyle w:val="ListParagraph"/>
         <w:spacing w:line="360" w:lineRule="auto"/>
         <w:ind w:left="0" w:right="-432" w:firstLine="720"/>
         <w:jc w:val="both"/>
@@ -1028,34 +910,87 @@
     </w:p>
     <w:p>
       <w:pPr>
-        <w:pStyle w:val="6"/>
-        <w:spacing w:line="360" w:lineRule="auto"/>
-        <w:ind w:left="0" w:right="-432" w:firstLine="720"/>
-        <w:jc w:val="both"/>
-        <w:rPr>
-          <w:rFonts w:hint="default"/>
-          <w:b w:val="0"/>
-          <w:bCs w:val="0"/>
-          <w:sz w:val="28"/>
-          <w:szCs w:val="28"/>
-          <w:lang w:val="en-US"/>
-        </w:rPr>
-      </w:pPr>
-      <w:r>
-        <w:rPr>
-          <w:rFonts w:hint="default"/>
-          <w:b w:val="0"/>
-          <w:bCs w:val="0"/>
-          <w:sz w:val="28"/>
-          <w:szCs w:val="28"/>
-          <w:lang w:val="en-US"/>
-        </w:rPr>
-        <w:t>As input, I generated arrays of integers of several length.</w:t>
-      </w:r>
-    </w:p>
-    <w:p>
-      <w:pPr>
-        <w:pStyle w:val="6"/>
+        <w:pStyle w:val="ListParagraph"/>
+        <w:spacing w:line="360" w:lineRule="auto"/>
+        <w:ind w:right="-432"/>
+        <w:jc w:val="both"/>
+        <w:rPr>
+          <w:sz w:val="28"/>
+          <w:szCs w:val="28"/>
+        </w:rPr>
+      </w:pPr>
+      <w:r>
+        <w:rPr>
+          <w:sz w:val="28"/>
+          <w:szCs w:val="28"/>
+        </w:rPr>
+        <w:t xml:space="preserve">As input, I </w:t>
+      </w:r>
+      <w:r>
+        <w:rPr>
+          <w:sz w:val="28"/>
+          <w:szCs w:val="28"/>
+        </w:rPr>
+        <w:t xml:space="preserve">initiated an array with the following integers: </w:t>
+      </w:r>
+      <w:r>
+        <w:rPr>
+          <w:sz w:val="28"/>
+          <w:szCs w:val="28"/>
+        </w:rPr>
+        <w:t>100, 500, 1000,</w:t>
+      </w:r>
+      <w:r>
+        <w:rPr>
+          <w:sz w:val="28"/>
+          <w:szCs w:val="28"/>
+        </w:rPr>
+        <w:t xml:space="preserve"> </w:t>
+      </w:r>
+      <w:r>
+        <w:rPr>
+          <w:sz w:val="28"/>
+          <w:szCs w:val="28"/>
+        </w:rPr>
+        <w:t>5000,10000, 50000, 100000, 500000, 1000000, 5000000,</w:t>
+      </w:r>
+      <w:r>
+        <w:rPr>
+          <w:sz w:val="28"/>
+          <w:szCs w:val="28"/>
+        </w:rPr>
+        <w:t xml:space="preserve"> </w:t>
+      </w:r>
+      <w:r>
+        <w:rPr>
+          <w:sz w:val="28"/>
+          <w:szCs w:val="28"/>
+        </w:rPr>
+        <w:t>10000000, 50000000</w:t>
+      </w:r>
+      <w:r>
+        <w:rPr>
+          <w:sz w:val="28"/>
+          <w:szCs w:val="28"/>
+        </w:rPr>
+        <w:t>.</w:t>
+      </w:r>
+    </w:p>
+    <w:p>
+      <w:pPr>
+        <w:pStyle w:val="ListParagraph"/>
+        <w:spacing w:line="360" w:lineRule="auto"/>
+        <w:ind w:right="-432"/>
+        <w:jc w:val="both"/>
+        <w:rPr>
+          <w:sz w:val="28"/>
+          <w:szCs w:val="28"/>
+        </w:rPr>
+      </w:pPr>
+    </w:p>
+    <w:p>
+      <w:pPr>
+        <w:pStyle w:val="ListParagraph"/>
         <w:spacing w:line="360" w:lineRule="auto"/>
         <w:ind w:left="72" w:right="-432" w:firstLine="720"/>
         <w:jc w:val="center"/>
@@ -1076,7 +1011,7 @@
     </w:p>
     <w:p>
       <w:pPr>
-        <w:pStyle w:val="6"/>
+        <w:pStyle w:val="ListParagraph"/>
         <w:numPr>
           <w:ilvl w:val="0"/>
           <w:numId w:val="2"/>
@@ -1096,12 +1031,48 @@
           <w:sz w:val="32"/>
           <w:szCs w:val="32"/>
         </w:rPr>
-        <w:t>Merge sort:</w:t>
-      </w:r>
-    </w:p>
-    <w:p>
-      <w:pPr>
-        <w:pStyle w:val="6"/>
+        <w:t>E</w:t>
+      </w:r>
+      <w:r>
+        <w:rPr>
+          <w:b/>
+          <w:bCs/>
+          <w:sz w:val="32"/>
+          <w:szCs w:val="32"/>
+        </w:rPr>
+        <w:t>ratosthenes</w:t>
+      </w:r>
+      <w:r>
+        <w:rPr>
+          <w:b/>
+          <w:bCs/>
+          <w:sz w:val="32"/>
+          <w:szCs w:val="32"/>
+        </w:rPr>
+        <w:t xml:space="preserve"> </w:t>
+      </w:r>
+      <w:r>
+        <w:rPr>
+          <w:b/>
+          <w:bCs/>
+          <w:sz w:val="32"/>
+          <w:szCs w:val="32"/>
+        </w:rPr>
+        <w:t>sieve</w:t>
+      </w:r>
+      <w:r>
+        <w:rPr>
+          <w:b/>
+          <w:bCs/>
+          <w:sz w:val="32"/>
+          <w:szCs w:val="32"/>
+        </w:rPr>
+        <w:t>, first implementation:</w:t>
+      </w:r>
+    </w:p>
+    <w:p>
+      <w:pPr>
+        <w:pStyle w:val="ListParagraph"/>
         <w:spacing w:line="360" w:lineRule="auto"/>
         <w:ind w:left="432" w:right="-432" w:firstLine="720"/>
         <w:jc w:val="both"/>
@@ -1121,96 +1092,6 @@
     <w:p>
       <w:pPr>
         <w:spacing w:line="360" w:lineRule="auto"/>
-        <w:ind w:right="-432" w:firstLine="720"/>
-        <w:jc w:val="both"/>
-        <w:rPr>
-          <w:sz w:val="28"/>
-          <w:szCs w:val="28"/>
-        </w:rPr>
-      </w:pPr>
-      <w:r>
-        <w:rPr>
-          <w:sz w:val="28"/>
-          <w:szCs w:val="28"/>
-        </w:rPr>
-        <w:t>Merge sort is a popular sorting algorithm that uses the divide-and-conquer approach to sort a list of elements. It works by recursively splitting the list into smaller sub-lists until each sub-list contains only one element. Then, it merges these sub-lists back together in sorted order until the entire list is sorted.</w:t>
-      </w:r>
-    </w:p>
-    <w:p>
-      <w:pPr>
-        <w:spacing w:line="360" w:lineRule="auto"/>
-        <w:ind w:right="-432" w:firstLine="720"/>
-        <w:jc w:val="both"/>
-        <w:rPr>
-          <w:sz w:val="28"/>
-          <w:szCs w:val="28"/>
-        </w:rPr>
-      </w:pPr>
-      <w:r>
-        <w:rPr>
-          <w:sz w:val="28"/>
-          <w:szCs w:val="28"/>
-        </w:rPr>
-        <w:t>Here are the steps to implement the merge sort algorithm:</w:t>
-      </w:r>
-    </w:p>
-    <w:p>
-      <w:pPr>
-        <w:spacing w:line="360" w:lineRule="auto"/>
-        <w:ind w:left="720" w:right="-432" w:firstLine="720"/>
-        <w:jc w:val="both"/>
-        <w:rPr>
-          <w:sz w:val="28"/>
-          <w:szCs w:val="28"/>
-        </w:rPr>
-      </w:pPr>
-      <w:r>
-        <w:rPr>
-          <w:sz w:val="28"/>
-          <w:szCs w:val="28"/>
-        </w:rPr>
-        <w:t>1. Divide the unsorted list into two halves.</w:t>
-      </w:r>
-    </w:p>
-    <w:p>
-      <w:pPr>
-        <w:spacing w:line="360" w:lineRule="auto"/>
-        <w:ind w:left="720" w:right="-432" w:firstLine="720"/>
-        <w:jc w:val="both"/>
-        <w:rPr>
-          <w:sz w:val="28"/>
-          <w:szCs w:val="28"/>
-        </w:rPr>
-      </w:pPr>
-      <w:r>
-        <w:rPr>
-          <w:sz w:val="28"/>
-          <w:szCs w:val="28"/>
-        </w:rPr>
-        <w:t>2. Recursively sort each half by repeating step 1.</w:t>
-      </w:r>
-    </w:p>
-    <w:p>
-      <w:pPr>
-        <w:spacing w:line="360" w:lineRule="auto"/>
-        <w:ind w:left="720" w:right="-432" w:firstLine="720"/>
-        <w:jc w:val="both"/>
-        <w:rPr>
-          <w:sz w:val="28"/>
-          <w:szCs w:val="28"/>
-        </w:rPr>
-      </w:pPr>
-      <w:r>
-        <w:rPr>
-          <w:sz w:val="28"/>
-          <w:szCs w:val="28"/>
-        </w:rPr>
-        <w:t>3. Merge the two sorted sub-lists back into one sorted list.</w:t>
-      </w:r>
-    </w:p>
-    <w:p>
-      <w:pPr>
-        <w:spacing w:line="360" w:lineRule="auto"/>
         <w:ind w:right="-432"/>
         <w:jc w:val="both"/>
         <w:rPr>
@@ -1223,8 +1104,19 @@
           <w:sz w:val="28"/>
           <w:szCs w:val="28"/>
         </w:rPr>
-        <w:t>Here's an implementation of the merge sort algorithm in Python:</w:t>
-      </w:r>
+        <w:t>the algorithm starts with c[1] = false and then iterates over each number i from 2 to n. If c[i] is true, then all multiples of i (excluding i itself) are marked as composite by setting their corresponding values in c to false. This is achieved by iterating over all multiples of i, starting with 2*i, and incrementing by i each time.</w:t>
+      </w:r>
+    </w:p>
+    <w:p>
+      <w:pPr>
+        <w:spacing w:line="360" w:lineRule="auto"/>
+        <w:ind w:right="-432"/>
+        <w:jc w:val="both"/>
+        <w:rPr>
+          <w:sz w:val="28"/>
+          <w:szCs w:val="28"/>
+        </w:rPr>
+      </w:pPr>
     </w:p>
     <w:p>
       <w:pPr>
@@ -1233,11 +1125,14 @@
         <w:jc w:val="center"/>
       </w:pPr>
       <w:r>
+        <w:rPr>
+          <w:noProof/>
+        </w:rPr>
         <w:drawing>
-          <wp:inline distT="0" distB="0" distL="0" distR="0">
-            <wp:extent cx="5282565" cy="5364480"/>
+          <wp:inline distT="0" distB="0" distL="0" distR="0" wp14:anchorId="50C31C3A" wp14:editId="495CBB8F">
+            <wp:extent cx="1859280" cy="1734076"/>
             <wp:effectExtent l="0" t="0" r="0" b="0"/>
-            <wp:docPr id="2" name="Picture 2"/>
+            <wp:docPr id="1" name="Picture 1"/>
             <wp:cNvGraphicFramePr>
               <a:graphicFrameLocks xmlns:a="http://schemas.openxmlformats.org/drawingml/2006/main" noChangeAspect="1"/>
             </wp:cNvGraphicFramePr>
@@ -1245,13 +1140,11 @@
               <a:graphicData uri="http://schemas.openxmlformats.org/drawingml/2006/picture">
                 <pic:pic xmlns:pic="http://schemas.openxmlformats.org/drawingml/2006/picture">
                   <pic:nvPicPr>
-                    <pic:cNvPr id="2" name="Picture 2"/>
-                    <pic:cNvPicPr>
-                      <a:picLocks noChangeAspect="1"/>
-                    </pic:cNvPicPr>
+                    <pic:cNvPr id="1" name=""/>
+                    <pic:cNvPicPr/>
                   </pic:nvPicPr>
                   <pic:blipFill>
-                    <a:blip r:embed="rId4"/>
+                    <a:blip r:embed="rId6"/>
                     <a:stretch>
                       <a:fillRect/>
                     </a:stretch>
@@ -1259,7 +1152,7 @@
                   <pic:spPr>
                     <a:xfrm>
                       <a:off x="0" y="0"/>
-                      <a:ext cx="5293348" cy="5374948"/>
+                      <a:ext cx="1969113" cy="1836513"/>
                     </a:xfrm>
                     <a:prstGeom prst="rect">
                       <a:avLst/>
@@ -1274,94 +1167,78 @@
     </w:p>
     <w:p>
       <w:pPr>
-        <w:pStyle w:val="6"/>
-        <w:spacing w:line="360" w:lineRule="auto"/>
-        <w:ind w:left="0" w:right="-432" w:firstLine="720"/>
-        <w:jc w:val="center"/>
-        <w:rPr>
-          <w:i/>
-          <w:iCs/>
-          <w:sz w:val="24"/>
-          <w:szCs w:val="24"/>
-        </w:rPr>
-      </w:pPr>
-      <w:r>
-        <w:rPr>
-          <w:i/>
-          <w:iCs/>
-          <w:sz w:val="24"/>
-          <w:szCs w:val="24"/>
-        </w:rPr>
-        <w:t>Figure 2. Merge sort implementation in python</w:t>
-      </w:r>
-    </w:p>
-    <w:p>
-      <w:pPr>
-        <w:spacing w:line="360" w:lineRule="auto"/>
-        <w:ind w:right="-432"/>
-        <w:jc w:val="both"/>
-        <w:rPr>
-          <w:sz w:val="28"/>
-          <w:szCs w:val="28"/>
-        </w:rPr>
-      </w:pPr>
-    </w:p>
-    <w:p>
-      <w:pPr>
-        <w:spacing w:line="360" w:lineRule="auto"/>
-        <w:ind w:right="-432"/>
-        <w:jc w:val="both"/>
-        <w:rPr>
-          <w:sz w:val="28"/>
-          <w:szCs w:val="28"/>
-        </w:rPr>
-      </w:pPr>
-      <w:r>
-        <w:rPr>
-          <w:sz w:val="28"/>
-          <w:szCs w:val="28"/>
-        </w:rPr>
-        <w:t>In this implementation, we first check if the length of the array is greater than 1. If it is, we divide the array into two halves and recursively sort each half. We then merge the two sorted halves by comparing the first elements of each sub-list and adding the smallest to the merged list until all elements have been added.</w:t>
-      </w:r>
-    </w:p>
-    <w:p>
-      <w:pPr>
-        <w:spacing w:line="360" w:lineRule="auto"/>
-        <w:ind w:right="-432"/>
-        <w:jc w:val="both"/>
-        <w:rPr>
-          <w:sz w:val="28"/>
-          <w:szCs w:val="28"/>
-        </w:rPr>
-      </w:pPr>
-      <w:r>
-        <w:rPr>
-          <w:sz w:val="28"/>
-          <w:szCs w:val="28"/>
-        </w:rPr>
-        <w:t>Time complexity: O(n log n)</w:t>
-      </w:r>
-    </w:p>
-    <w:p>
-      <w:pPr>
         <w:spacing w:line="360" w:lineRule="auto"/>
         <w:ind w:right="-432"/>
         <w:jc w:val="center"/>
-        <w:rPr>
-          <w:sz w:val="28"/>
-          <w:szCs w:val="28"/>
-        </w:rPr>
-      </w:pPr>
-      <w:r>
-        <w:rPr>
-          <w:sz w:val="28"/>
-          <w:szCs w:val="28"/>
-        </w:rPr>
+      </w:pPr>
+      <w:r>
+        <w:rPr>
+          <w:i/>
+          <w:iCs/>
+          <w:sz w:val="24"/>
+          <w:szCs w:val="24"/>
+        </w:rPr>
+        <w:t xml:space="preserve">Figure </w:t>
+      </w:r>
+      <w:r>
+        <w:rPr>
+          <w:i/>
+          <w:iCs/>
+          <w:sz w:val="24"/>
+          <w:szCs w:val="24"/>
+        </w:rPr>
+        <w:t xml:space="preserve">1. </w:t>
+      </w:r>
+      <w:r>
+        <w:rPr>
+          <w:i/>
+          <w:iCs/>
+          <w:sz w:val="24"/>
+          <w:szCs w:val="24"/>
+        </w:rPr>
+        <w:t>Eratosthenes sieve</w:t>
+      </w:r>
+      <w:r>
+        <w:rPr>
+          <w:i/>
+          <w:iCs/>
+          <w:sz w:val="24"/>
+          <w:szCs w:val="24"/>
+        </w:rPr>
+        <w:t xml:space="preserve"> </w:t>
+      </w:r>
+      <w:r>
+        <w:rPr>
+          <w:i/>
+          <w:iCs/>
+          <w:sz w:val="24"/>
+          <w:szCs w:val="24"/>
+        </w:rPr>
+        <w:t>implementation in python</w:t>
+      </w:r>
+    </w:p>
+    <w:p>
+      <w:pPr>
+        <w:spacing w:line="360" w:lineRule="auto"/>
+        <w:ind w:right="-432"/>
+        <w:jc w:val="center"/>
+        <w:rPr>
+          <w:sz w:val="28"/>
+          <w:szCs w:val="28"/>
+        </w:rPr>
+      </w:pPr>
+      <w:r>
+        <w:rPr>
+          <w:noProof/>
+          <w:sz w:val="28"/>
+          <w:szCs w:val="28"/>
+        </w:rPr>
+        <w:lastRenderedPageBreak/>
         <w:drawing>
-          <wp:inline distT="0" distB="0" distL="0" distR="0">
-            <wp:extent cx="1135380" cy="2035175"/>
+          <wp:inline distT="0" distB="0" distL="0" distR="0" wp14:anchorId="1AC68056" wp14:editId="52575F69">
+            <wp:extent cx="1805940" cy="3973071"/>
             <wp:effectExtent l="0" t="0" r="0" b="0"/>
-            <wp:docPr id="7" name="Picture 7"/>
+            <wp:docPr id="4" name="Picture 4"/>
             <wp:cNvGraphicFramePr>
               <a:graphicFrameLocks xmlns:a="http://schemas.openxmlformats.org/drawingml/2006/main" noChangeAspect="1"/>
             </wp:cNvGraphicFramePr>
@@ -1369,13 +1246,11 @@
               <a:graphicData uri="http://schemas.openxmlformats.org/drawingml/2006/picture">
                 <pic:pic xmlns:pic="http://schemas.openxmlformats.org/drawingml/2006/picture">
                   <pic:nvPicPr>
-                    <pic:cNvPr id="7" name="Picture 7"/>
-                    <pic:cNvPicPr>
-                      <a:picLocks noChangeAspect="1"/>
-                    </pic:cNvPicPr>
+                    <pic:cNvPr id="1" name=""/>
+                    <pic:cNvPicPr/>
                   </pic:nvPicPr>
                   <pic:blipFill>
-                    <a:blip r:embed="rId5"/>
+                    <a:blip r:embed="rId7"/>
                     <a:stretch>
                       <a:fillRect/>
                     </a:stretch>
@@ -1383,7 +1258,7 @@
                   <pic:spPr>
                     <a:xfrm>
                       <a:off x="0" y="0"/>
-                      <a:ext cx="1143557" cy="2050285"/>
+                      <a:ext cx="1831298" cy="4028859"/>
                     </a:xfrm>
                     <a:prstGeom prst="rect">
                       <a:avLst/>
@@ -1398,7 +1273,7 @@
     </w:p>
     <w:p>
       <w:pPr>
-        <w:pStyle w:val="6"/>
+        <w:pStyle w:val="ListParagraph"/>
         <w:spacing w:line="360" w:lineRule="auto"/>
         <w:ind w:left="0" w:right="-432" w:firstLine="720"/>
         <w:jc w:val="center"/>
@@ -1416,8 +1291,58 @@
           <w:sz w:val="24"/>
           <w:szCs w:val="24"/>
         </w:rPr>
-        <w:t>Figure 3. Merge sort time results for different sizes of arrays</w:t>
-      </w:r>
+        <w:t xml:space="preserve">Figure </w:t>
+      </w:r>
+      <w:r>
+        <w:rPr>
+          <w:i/>
+          <w:iCs/>
+          <w:sz w:val="24"/>
+          <w:szCs w:val="24"/>
+        </w:rPr>
+        <w:t>2</w:t>
+      </w:r>
+      <w:r>
+        <w:rPr>
+          <w:i/>
+          <w:iCs/>
+          <w:sz w:val="24"/>
+          <w:szCs w:val="24"/>
+        </w:rPr>
+        <w:t xml:space="preserve">. </w:t>
+      </w:r>
+      <w:r>
+        <w:rPr>
+          <w:i/>
+          <w:iCs/>
+          <w:sz w:val="24"/>
+          <w:szCs w:val="24"/>
+        </w:rPr>
+        <w:t>Eratosthenes sieve</w:t>
+      </w:r>
+      <w:r>
+        <w:rPr>
+          <w:i/>
+          <w:iCs/>
+          <w:sz w:val="24"/>
+          <w:szCs w:val="24"/>
+        </w:rPr>
+        <w:t xml:space="preserve"> time results</w:t>
+      </w:r>
+    </w:p>
+    <w:p>
+      <w:pPr>
+        <w:pStyle w:val="ListParagraph"/>
+        <w:spacing w:line="360" w:lineRule="auto"/>
+        <w:ind w:left="0" w:right="-432" w:firstLine="720"/>
+        <w:jc w:val="center"/>
+        <w:rPr>
+          <w:i/>
+          <w:iCs/>
+          <w:sz w:val="24"/>
+          <w:szCs w:val="24"/>
+        </w:rPr>
+      </w:pPr>
     </w:p>
     <w:p>
       <w:pPr>
@@ -1426,11 +1351,14 @@
         <w:jc w:val="center"/>
       </w:pPr>
       <w:r>
+        <w:rPr>
+          <w:noProof/>
+        </w:rPr>
         <w:drawing>
-          <wp:inline distT="0" distB="0" distL="0" distR="0">
-            <wp:extent cx="4937760" cy="2453005"/>
+          <wp:inline distT="0" distB="0" distL="0" distR="0" wp14:anchorId="42D576D1" wp14:editId="5D5F9CA6">
+            <wp:extent cx="5250180" cy="2749005"/>
             <wp:effectExtent l="0" t="0" r="0" b="0"/>
-            <wp:docPr id="5" name="Picture 5"/>
+            <wp:docPr id="3" name="Picture 3"/>
             <wp:cNvGraphicFramePr>
               <a:graphicFrameLocks xmlns:a="http://schemas.openxmlformats.org/drawingml/2006/main" noChangeAspect="1"/>
             </wp:cNvGraphicFramePr>
@@ -1438,13 +1366,11 @@
               <a:graphicData uri="http://schemas.openxmlformats.org/drawingml/2006/picture">
                 <pic:pic xmlns:pic="http://schemas.openxmlformats.org/drawingml/2006/picture">
                   <pic:nvPicPr>
-                    <pic:cNvPr id="5" name="Picture 5"/>
-                    <pic:cNvPicPr>
-                      <a:picLocks noChangeAspect="1"/>
-                    </pic:cNvPicPr>
+                    <pic:cNvPr id="1" name=""/>
+                    <pic:cNvPicPr/>
                   </pic:nvPicPr>
                   <pic:blipFill>
-                    <a:blip r:embed="rId6"/>
+                    <a:blip r:embed="rId8"/>
                     <a:stretch>
                       <a:fillRect/>
                     </a:stretch>
@@ -1452,7 +1378,7 @@
                   <pic:spPr>
                     <a:xfrm>
                       <a:off x="0" y="0"/>
-                      <a:ext cx="4952748" cy="2460578"/>
+                      <a:ext cx="5439412" cy="2848087"/>
                     </a:xfrm>
                     <a:prstGeom prst="rect">
                       <a:avLst/>
@@ -1467,7 +1393,7 @@
     </w:p>
     <w:p>
       <w:pPr>
-        <w:pStyle w:val="6"/>
+        <w:pStyle w:val="ListParagraph"/>
         <w:spacing w:line="360" w:lineRule="auto"/>
         <w:ind w:left="0" w:right="-432" w:firstLine="720"/>
         <w:jc w:val="center"/>
@@ -1485,7 +1411,52 @@
           <w:sz w:val="24"/>
           <w:szCs w:val="24"/>
         </w:rPr>
-        <w:t>Figure 4. Merge sort time execution graph</w:t>
+        <w:t xml:space="preserve">Figure </w:t>
+      </w:r>
+      <w:r>
+        <w:rPr>
+          <w:i/>
+          <w:iCs/>
+          <w:sz w:val="24"/>
+          <w:szCs w:val="24"/>
+        </w:rPr>
+        <w:t>3</w:t>
+      </w:r>
+      <w:r>
+        <w:rPr>
+          <w:i/>
+          <w:iCs/>
+          <w:sz w:val="24"/>
+          <w:szCs w:val="24"/>
+        </w:rPr>
+        <w:t xml:space="preserve">. </w:t>
+      </w:r>
+      <w:r>
+        <w:rPr>
+          <w:i/>
+          <w:iCs/>
+          <w:sz w:val="24"/>
+          <w:szCs w:val="24"/>
+        </w:rPr>
+        <w:t>Eratosthenes sieve</w:t>
+      </w:r>
+      <w:r>
+        <w:rPr>
+          <w:i/>
+          <w:iCs/>
+          <w:sz w:val="24"/>
+          <w:szCs w:val="24"/>
+        </w:rPr>
+        <w:t xml:space="preserve"> </w:t>
+      </w:r>
+      <w:r>
+        <w:rPr>
+          <w:i/>
+          <w:iCs/>
+          <w:sz w:val="24"/>
+          <w:szCs w:val="24"/>
+        </w:rPr>
+        <w:t>time execution graph</w:t>
       </w:r>
     </w:p>
     <w:p>
@@ -1493,6 +1464,56 @@
         <w:spacing w:line="360" w:lineRule="auto"/>
         <w:ind w:right="-432"/>
         <w:jc w:val="both"/>
+        <w:rPr>
+          <w:sz w:val="28"/>
+          <w:szCs w:val="28"/>
+        </w:rPr>
+      </w:pPr>
+    </w:p>
+    <w:p>
+      <w:pPr>
+        <w:spacing w:line="360" w:lineRule="auto"/>
+        <w:ind w:right="-432" w:firstLine="720"/>
+        <w:jc w:val="both"/>
+        <w:rPr>
+          <w:sz w:val="28"/>
+          <w:szCs w:val="28"/>
+        </w:rPr>
+      </w:pPr>
+      <w:r>
+        <w:rPr>
+          <w:sz w:val="28"/>
+          <w:szCs w:val="28"/>
+        </w:rPr>
+        <w:t xml:space="preserve">Time complexity: </w:t>
+      </w:r>
+      <w:r>
+        <w:rPr>
+          <w:sz w:val="28"/>
+          <w:szCs w:val="28"/>
+        </w:rPr>
+        <w:t>O(n*log(log(n)))</w:t>
+      </w:r>
+      <w:r>
+        <w:rPr>
+          <w:sz w:val="28"/>
+          <w:szCs w:val="28"/>
+        </w:rPr>
+        <w:t>.</w:t>
+      </w:r>
+    </w:p>
+    <w:p>
+      <w:pPr>
+        <w:pStyle w:val="ListParagraph"/>
+        <w:spacing w:line="360" w:lineRule="auto"/>
+        <w:ind w:left="0" w:right="-432" w:firstLine="720"/>
+        <w:jc w:val="center"/>
+        <w:rPr>
+          <w:i/>
+          <w:iCs/>
+          <w:sz w:val="24"/>
+          <w:szCs w:val="24"/>
+        </w:rPr>
       </w:pPr>
     </w:p>
     <w:p>
@@ -1504,7 +1525,7 @@
     </w:p>
     <w:p>
       <w:pPr>
-        <w:pStyle w:val="6"/>
+        <w:pStyle w:val="ListParagraph"/>
         <w:numPr>
           <w:ilvl w:val="0"/>
           <w:numId w:val="2"/>
@@ -1524,12 +1545,39 @@
           <w:sz w:val="32"/>
           <w:szCs w:val="32"/>
         </w:rPr>
-        <w:t>Quick sort:</w:t>
-      </w:r>
-    </w:p>
-    <w:p>
-      <w:pPr>
-        <w:pStyle w:val="6"/>
+        <w:t xml:space="preserve">Eratosthenes sieve, </w:t>
+      </w:r>
+      <w:r>
+        <w:rPr>
+          <w:b/>
+          <w:bCs/>
+          <w:sz w:val="32"/>
+          <w:szCs w:val="32"/>
+        </w:rPr>
+        <w:t xml:space="preserve">second </w:t>
+      </w:r>
+      <w:r>
+        <w:rPr>
+          <w:b/>
+          <w:bCs/>
+          <w:sz w:val="32"/>
+          <w:szCs w:val="32"/>
+        </w:rPr>
+        <w:t>implementation</w:t>
+      </w:r>
+      <w:r>
+        <w:rPr>
+          <w:b/>
+          <w:bCs/>
+          <w:sz w:val="32"/>
+          <w:szCs w:val="32"/>
+        </w:rPr>
+        <w:t>:</w:t>
+      </w:r>
+    </w:p>
+    <w:p>
+      <w:pPr>
+        <w:pStyle w:val="ListParagraph"/>
         <w:spacing w:line="360" w:lineRule="auto"/>
         <w:ind w:right="-432" w:firstLine="720"/>
         <w:jc w:val="both"/>
@@ -1548,132 +1596,42 @@
     </w:p>
     <w:p>
       <w:pPr>
-        <w:pStyle w:val="6"/>
-        <w:spacing w:line="360" w:lineRule="auto"/>
-        <w:ind w:left="432" w:right="-432" w:firstLine="288"/>
-        <w:jc w:val="both"/>
-        <w:rPr>
-          <w:sz w:val="28"/>
-          <w:szCs w:val="28"/>
-        </w:rPr>
-      </w:pPr>
-      <w:r>
-        <w:rPr>
-          <w:sz w:val="28"/>
-          <w:szCs w:val="28"/>
-        </w:rPr>
-        <w:t>Quick sort is another popular sorting algorithm that also uses the divide-and-conquer approach to sort a list of elements. The key idea behind quick sort is to select a "pivot" element from the list, and then partition the list into two sub-lists: one containing elements smaller than the pivot, and one containing elements larger than the pivot. The pivot element is then placed in its final position in the sorted list, and the algorithm is applied recursively to the two sub-lists until the entire list is sorted.</w:t>
-      </w:r>
-    </w:p>
-    <w:p>
-      <w:pPr>
-        <w:pStyle w:val="6"/>
-        <w:spacing w:line="360" w:lineRule="auto"/>
-        <w:ind w:left="432" w:right="-432" w:firstLine="720"/>
-        <w:jc w:val="both"/>
-        <w:rPr>
-          <w:sz w:val="28"/>
-          <w:szCs w:val="28"/>
-        </w:rPr>
-      </w:pPr>
-      <w:r>
-        <w:rPr>
-          <w:sz w:val="28"/>
-          <w:szCs w:val="28"/>
-        </w:rPr>
-        <w:t>Here are the steps to implement the quick sort algorithm:</w:t>
-      </w:r>
-    </w:p>
-    <w:p>
-      <w:pPr>
-        <w:pStyle w:val="6"/>
-        <w:numPr>
-          <w:ilvl w:val="3"/>
-          <w:numId w:val="2"/>
-        </w:numPr>
-        <w:spacing w:line="360" w:lineRule="auto"/>
-        <w:ind w:right="-432"/>
-        <w:jc w:val="both"/>
-        <w:rPr>
-          <w:sz w:val="28"/>
-          <w:szCs w:val="28"/>
-        </w:rPr>
-      </w:pPr>
-      <w:r>
-        <w:rPr>
-          <w:sz w:val="28"/>
-          <w:szCs w:val="28"/>
-        </w:rPr>
-        <w:t>Choose a pivot element from the list.</w:t>
-      </w:r>
-    </w:p>
-    <w:p>
-      <w:pPr>
-        <w:pStyle w:val="6"/>
-        <w:numPr>
-          <w:ilvl w:val="3"/>
-          <w:numId w:val="2"/>
-        </w:numPr>
-        <w:spacing w:line="360" w:lineRule="auto"/>
-        <w:ind w:right="-432"/>
-        <w:jc w:val="both"/>
-        <w:rPr>
-          <w:sz w:val="28"/>
-          <w:szCs w:val="28"/>
-        </w:rPr>
-      </w:pPr>
-      <w:r>
-        <w:rPr>
-          <w:sz w:val="28"/>
-          <w:szCs w:val="28"/>
-        </w:rPr>
-        <w:t>Partition the list into two sub-lists: one containing elements smaller than the pivot, and one containing elements larger than the pivot.</w:t>
-      </w:r>
-    </w:p>
-    <w:p>
-      <w:pPr>
-        <w:pStyle w:val="6"/>
-        <w:numPr>
-          <w:ilvl w:val="3"/>
-          <w:numId w:val="2"/>
-        </w:numPr>
-        <w:spacing w:line="360" w:lineRule="auto"/>
-        <w:ind w:right="-432"/>
-        <w:jc w:val="both"/>
-        <w:rPr>
-          <w:sz w:val="28"/>
-          <w:szCs w:val="28"/>
-        </w:rPr>
-      </w:pPr>
-      <w:r>
-        <w:rPr>
-          <w:sz w:val="28"/>
-          <w:szCs w:val="28"/>
-        </w:rPr>
-        <w:t>Apply quick sort recursively to the two sub-lists.</w:t>
-      </w:r>
-    </w:p>
-    <w:p>
-      <w:pPr>
-        <w:pStyle w:val="6"/>
-        <w:numPr>
-          <w:ilvl w:val="3"/>
-          <w:numId w:val="2"/>
-        </w:numPr>
-        <w:spacing w:line="360" w:lineRule="auto"/>
-        <w:ind w:right="-432"/>
-        <w:jc w:val="both"/>
-        <w:rPr>
-          <w:sz w:val="28"/>
-          <w:szCs w:val="28"/>
-        </w:rPr>
-      </w:pPr>
-      <w:r>
-        <w:rPr>
-          <w:sz w:val="28"/>
-          <w:szCs w:val="28"/>
-        </w:rPr>
-        <w:t>Combine the sorted sub-lists to form the final sorted list.</w:t>
+        <w:pStyle w:val="ListParagraph"/>
+        <w:spacing w:line="360" w:lineRule="auto"/>
+        <w:ind w:right="-432" w:firstLine="720"/>
+        <w:jc w:val="both"/>
+        <w:rPr>
+          <w:sz w:val="28"/>
+          <w:szCs w:val="28"/>
+        </w:rPr>
+      </w:pPr>
+      <w:r>
+        <w:rPr>
+          <w:sz w:val="28"/>
+          <w:szCs w:val="28"/>
+        </w:rPr>
+        <w:t xml:space="preserve">This algorithm </w:t>
+      </w:r>
+      <w:r>
+        <w:rPr>
+          <w:sz w:val="28"/>
+          <w:szCs w:val="28"/>
+        </w:rPr>
+        <w:t xml:space="preserve">is similar to </w:t>
+      </w:r>
+      <w:r>
+        <w:rPr>
+          <w:sz w:val="28"/>
+          <w:szCs w:val="28"/>
+        </w:rPr>
+        <w:t>the first one</w:t>
+      </w:r>
+      <w:r>
+        <w:rPr>
+          <w:sz w:val="28"/>
+          <w:szCs w:val="28"/>
+        </w:rPr>
+        <w:t>, except that it marks all multiples of i (including i itself) as composite in the inner loop. This approach is less efficient than Algorithm 1 since it marks more numbers as composite, but it has the advantage of being simpler and easier to implement.</w:t>
       </w:r>
     </w:p>
     <w:p>
@@ -1688,14 +1646,15 @@
       </w:pPr>
       <w:r>
         <w:rPr>
+          <w:noProof/>
           <w:sz w:val="28"/>
           <w:szCs w:val="28"/>
         </w:rPr>
         <w:drawing>
-          <wp:inline distT="0" distB="0" distL="0" distR="0">
-            <wp:extent cx="3977640" cy="2786380"/>
+          <wp:inline distT="0" distB="0" distL="0" distR="0" wp14:anchorId="07FBAD7C" wp14:editId="3E03C010">
+            <wp:extent cx="2032000" cy="1915886"/>
             <wp:effectExtent l="0" t="0" r="0" b="0"/>
-            <wp:docPr id="12" name="Picture 12"/>
+            <wp:docPr id="6" name="Picture 6"/>
             <wp:cNvGraphicFramePr>
               <a:graphicFrameLocks xmlns:a="http://schemas.openxmlformats.org/drawingml/2006/main" noChangeAspect="1"/>
             </wp:cNvGraphicFramePr>
@@ -1703,13 +1662,11 @@
               <a:graphicData uri="http://schemas.openxmlformats.org/drawingml/2006/picture">
                 <pic:pic xmlns:pic="http://schemas.openxmlformats.org/drawingml/2006/picture">
                   <pic:nvPicPr>
-                    <pic:cNvPr id="12" name="Picture 12"/>
-                    <pic:cNvPicPr>
-                      <a:picLocks noChangeAspect="1"/>
-                    </pic:cNvPicPr>
+                    <pic:cNvPr id="1" name=""/>
+                    <pic:cNvPicPr/>
                   </pic:nvPicPr>
                   <pic:blipFill>
-                    <a:blip r:embed="rId7"/>
+                    <a:blip r:embed="rId9"/>
                     <a:stretch>
                       <a:fillRect/>
                     </a:stretch>
@@ -1717,7 +1674,7 @@
                   <pic:spPr>
                     <a:xfrm>
                       <a:off x="0" y="0"/>
-                      <a:ext cx="4005291" cy="2806174"/>
+                      <a:ext cx="2043519" cy="1926747"/>
                     </a:xfrm>
                     <a:prstGeom prst="rect">
                       <a:avLst/>
@@ -1732,7 +1689,7 @@
     </w:p>
     <w:p>
       <w:pPr>
-        <w:pStyle w:val="6"/>
+        <w:pStyle w:val="ListParagraph"/>
         <w:spacing w:line="360" w:lineRule="auto"/>
         <w:ind w:left="0" w:right="-432" w:firstLine="720"/>
         <w:jc w:val="center"/>
@@ -1750,12 +1707,48 @@
           <w:sz w:val="24"/>
           <w:szCs w:val="24"/>
         </w:rPr>
-        <w:t>Figure 5. Quick sort implementation in python</w:t>
-      </w:r>
-    </w:p>
-    <w:p>
-      <w:pPr>
-        <w:pStyle w:val="6"/>
+        <w:t xml:space="preserve">Figure </w:t>
+      </w:r>
+      <w:r>
+        <w:rPr>
+          <w:i/>
+          <w:iCs/>
+          <w:sz w:val="24"/>
+          <w:szCs w:val="24"/>
+        </w:rPr>
+        <w:t xml:space="preserve">4. </w:t>
+      </w:r>
+      <w:r>
+        <w:rPr>
+          <w:i/>
+          <w:iCs/>
+          <w:sz w:val="24"/>
+          <w:szCs w:val="24"/>
+        </w:rPr>
+        <w:t xml:space="preserve">Eratosthenes sieve </w:t>
+      </w:r>
+      <w:r>
+        <w:rPr>
+          <w:i/>
+          <w:iCs/>
+          <w:sz w:val="24"/>
+          <w:szCs w:val="24"/>
+        </w:rPr>
+        <w:t>implementation in python</w:t>
+      </w:r>
+      <w:r>
+        <w:rPr>
+          <w:i/>
+          <w:iCs/>
+          <w:sz w:val="24"/>
+          <w:szCs w:val="24"/>
+        </w:rPr>
+        <w:t xml:space="preserve"> (second variant)</w:t>
+      </w:r>
+    </w:p>
+    <w:p>
+      <w:pPr>
+        <w:pStyle w:val="ListParagraph"/>
         <w:spacing w:line="360" w:lineRule="auto"/>
         <w:ind w:left="0" w:right="-432" w:firstLine="720"/>
         <w:jc w:val="center"/>
@@ -1774,11 +1767,14 @@
         <w:jc w:val="center"/>
       </w:pPr>
       <w:r>
+        <w:rPr>
+          <w:noProof/>
+        </w:rPr>
         <w:drawing>
-          <wp:inline distT="0" distB="0" distL="0" distR="0">
-            <wp:extent cx="1104900" cy="1931670"/>
+          <wp:inline distT="0" distB="0" distL="0" distR="0" wp14:anchorId="56A23B49" wp14:editId="4E5365EF">
+            <wp:extent cx="1417320" cy="3021421"/>
             <wp:effectExtent l="0" t="0" r="0" b="0"/>
-            <wp:docPr id="9" name="Picture 9"/>
+            <wp:docPr id="11" name="Picture 11"/>
             <wp:cNvGraphicFramePr>
               <a:graphicFrameLocks xmlns:a="http://schemas.openxmlformats.org/drawingml/2006/main" noChangeAspect="1"/>
             </wp:cNvGraphicFramePr>
@@ -1786,13 +1782,11 @@
               <a:graphicData uri="http://schemas.openxmlformats.org/drawingml/2006/picture">
                 <pic:pic xmlns:pic="http://schemas.openxmlformats.org/drawingml/2006/picture">
                   <pic:nvPicPr>
-                    <pic:cNvPr id="9" name="Picture 9"/>
-                    <pic:cNvPicPr>
-                      <a:picLocks noChangeAspect="1"/>
-                    </pic:cNvPicPr>
+                    <pic:cNvPr id="1" name=""/>
+                    <pic:cNvPicPr/>
                   </pic:nvPicPr>
                   <pic:blipFill>
-                    <a:blip r:embed="rId8"/>
+                    <a:blip r:embed="rId10"/>
                     <a:stretch>
                       <a:fillRect/>
                     </a:stretch>
@@ -1800,7 +1794,7 @@
                   <pic:spPr>
                     <a:xfrm>
                       <a:off x="0" y="0"/>
-                      <a:ext cx="1112460" cy="1945180"/>
+                      <a:ext cx="1460455" cy="3113375"/>
                     </a:xfrm>
                     <a:prstGeom prst="rect">
                       <a:avLst/>
@@ -1832,13 +1826,50 @@
           <w:sz w:val="24"/>
           <w:szCs w:val="24"/>
         </w:rPr>
-        <w:t>Figure 6. Quick sort results</w:t>
-      </w:r>
-    </w:p>
-    <w:p>
-      <w:pPr>
-        <w:spacing w:line="360" w:lineRule="auto"/>
-        <w:ind w:right="-432"/>
+        <w:t>Figure</w:t>
+      </w:r>
+      <w:r>
+        <w:rPr>
+          <w:i/>
+          <w:iCs/>
+          <w:sz w:val="24"/>
+          <w:szCs w:val="24"/>
+        </w:rPr>
+        <w:t xml:space="preserve"> 5.</w:t>
+      </w:r>
+      <w:r>
+        <w:rPr>
+          <w:i/>
+          <w:iCs/>
+          <w:sz w:val="24"/>
+          <w:szCs w:val="24"/>
+        </w:rPr>
+        <w:t xml:space="preserve"> </w:t>
+      </w:r>
+      <w:r>
+        <w:rPr>
+          <w:i/>
+          <w:iCs/>
+          <w:sz w:val="24"/>
+          <w:szCs w:val="24"/>
+        </w:rPr>
+        <w:t>Eratosthenes sieve</w:t>
+      </w:r>
+      <w:r>
+        <w:rPr>
+          <w:i/>
+          <w:iCs/>
+          <w:sz w:val="24"/>
+          <w:szCs w:val="24"/>
+        </w:rPr>
+        <w:t xml:space="preserve"> time results</w:t>
+      </w:r>
+    </w:p>
+    <w:p>
+      <w:pPr>
+        <w:pStyle w:val="ListParagraph"/>
+        <w:spacing w:line="360" w:lineRule="auto"/>
+        <w:ind w:left="0" w:right="-432" w:firstLine="720"/>
         <w:jc w:val="center"/>
         <w:rPr>
           <w:i/>
@@ -1847,25 +1878,20 @@
           <w:szCs w:val="24"/>
         </w:rPr>
       </w:pPr>
-    </w:p>
-    <w:p>
-      <w:pPr>
-        <w:pStyle w:val="6"/>
-        <w:spacing w:line="360" w:lineRule="auto"/>
-        <w:ind w:left="0" w:right="-432" w:firstLine="720"/>
-        <w:rPr>
-          <w:i/>
-          <w:iCs/>
-          <w:sz w:val="24"/>
-          <w:szCs w:val="24"/>
-        </w:rPr>
-      </w:pPr>
-      <w:r>
+      <w:r>
+        <w:rPr>
+          <w:i/>
+          <w:iCs/>
+          <w:noProof/>
+          <w:sz w:val="24"/>
+          <w:szCs w:val="24"/>
+        </w:rPr>
+        <w:lastRenderedPageBreak/>
         <w:drawing>
-          <wp:inline distT="0" distB="0" distL="0" distR="0">
-            <wp:extent cx="5459095" cy="2727960"/>
+          <wp:inline distT="0" distB="0" distL="0" distR="0" wp14:anchorId="12BDC7B6" wp14:editId="64A700C7">
+            <wp:extent cx="4107180" cy="2120836"/>
             <wp:effectExtent l="0" t="0" r="0" b="0"/>
-            <wp:docPr id="8" name="Picture 8"/>
+            <wp:docPr id="10" name="Picture 10"/>
             <wp:cNvGraphicFramePr>
               <a:graphicFrameLocks xmlns:a="http://schemas.openxmlformats.org/drawingml/2006/main" noChangeAspect="1"/>
             </wp:cNvGraphicFramePr>
@@ -1873,13 +1899,11 @@
               <a:graphicData uri="http://schemas.openxmlformats.org/drawingml/2006/picture">
                 <pic:pic xmlns:pic="http://schemas.openxmlformats.org/drawingml/2006/picture">
                   <pic:nvPicPr>
-                    <pic:cNvPr id="8" name="Picture 8"/>
-                    <pic:cNvPicPr>
-                      <a:picLocks noChangeAspect="1"/>
-                    </pic:cNvPicPr>
+                    <pic:cNvPr id="1" name=""/>
+                    <pic:cNvPicPr/>
                   </pic:nvPicPr>
                   <pic:blipFill>
-                    <a:blip r:embed="rId9"/>
+                    <a:blip r:embed="rId11"/>
                     <a:stretch>
                       <a:fillRect/>
                     </a:stretch>
@@ -1887,7 +1911,7 @@
                   <pic:spPr>
                     <a:xfrm>
                       <a:off x="0" y="0"/>
-                      <a:ext cx="5479751" cy="2738128"/>
+                      <a:ext cx="4133866" cy="2134616"/>
                     </a:xfrm>
                     <a:prstGeom prst="rect">
                       <a:avLst/>
@@ -1902,7 +1926,7 @@
     </w:p>
     <w:p>
       <w:pPr>
-        <w:pStyle w:val="6"/>
+        <w:pStyle w:val="ListParagraph"/>
         <w:spacing w:line="360" w:lineRule="auto"/>
         <w:ind w:left="0" w:right="-432" w:firstLine="720"/>
         <w:jc w:val="center"/>
@@ -1920,7 +1944,43 @@
           <w:sz w:val="24"/>
           <w:szCs w:val="24"/>
         </w:rPr>
-        <w:t xml:space="preserve"> Figure 7. Quick sort time execution graph</w:t>
+        <w:t xml:space="preserve"> Figure </w:t>
+      </w:r>
+      <w:r>
+        <w:rPr>
+          <w:i/>
+          <w:iCs/>
+          <w:sz w:val="24"/>
+          <w:szCs w:val="24"/>
+        </w:rPr>
+        <w:t>6</w:t>
+      </w:r>
+      <w:r>
+        <w:rPr>
+          <w:i/>
+          <w:iCs/>
+          <w:sz w:val="24"/>
+          <w:szCs w:val="24"/>
+        </w:rPr>
+        <w:t xml:space="preserve">. </w:t>
+      </w:r>
+      <w:r>
+        <w:rPr>
+          <w:i/>
+          <w:iCs/>
+          <w:sz w:val="24"/>
+          <w:szCs w:val="24"/>
+        </w:rPr>
+        <w:t>Eratosthenes sieve</w:t>
+      </w:r>
+      <w:r>
+        <w:rPr>
+          <w:i/>
+          <w:iCs/>
+          <w:sz w:val="24"/>
+          <w:szCs w:val="24"/>
+        </w:rPr>
+        <w:t xml:space="preserve"> time execution graph</w:t>
       </w:r>
     </w:p>
     <w:p>
@@ -1938,7 +1998,28 @@
           <w:sz w:val="28"/>
           <w:szCs w:val="28"/>
         </w:rPr>
-        <w:t>Time complexity: O(n^2) (worst-case), O(n log n) (average-case)</w:t>
+        <w:t>Time complexity</w:t>
+      </w:r>
+      <w:r>
+        <w:rPr>
+          <w:sz w:val="28"/>
+          <w:szCs w:val="28"/>
+        </w:rPr>
+        <w:t xml:space="preserve">: </w:t>
+      </w:r>
+      <w:r>
+        <w:rPr>
+          <w:sz w:val="28"/>
+          <w:szCs w:val="28"/>
+        </w:rPr>
+        <w:t>O(n*log(log(n)))</w:t>
+      </w:r>
+      <w:r>
+        <w:rPr>
+          <w:sz w:val="28"/>
+          <w:szCs w:val="28"/>
+        </w:rPr>
+        <w:t>.</w:t>
       </w:r>
     </w:p>
     <w:p>
@@ -1950,7 +2031,7 @@
     </w:p>
     <w:p>
       <w:pPr>
-        <w:pStyle w:val="6"/>
+        <w:pStyle w:val="ListParagraph"/>
         <w:numPr>
           <w:ilvl w:val="0"/>
           <w:numId w:val="2"/>
@@ -1970,12 +2051,48 @@
           <w:sz w:val="32"/>
           <w:szCs w:val="32"/>
         </w:rPr>
-        <w:t>Heap sort:</w:t>
-      </w:r>
-    </w:p>
-    <w:p>
-      <w:pPr>
-        <w:pStyle w:val="6"/>
+        <w:t>S</w:t>
+      </w:r>
+      <w:r>
+        <w:rPr>
+          <w:b/>
+          <w:bCs/>
+          <w:sz w:val="32"/>
+          <w:szCs w:val="32"/>
+        </w:rPr>
+        <w:t>undaram</w:t>
+      </w:r>
+      <w:r>
+        <w:rPr>
+          <w:b/>
+          <w:bCs/>
+          <w:sz w:val="32"/>
+          <w:szCs w:val="32"/>
+        </w:rPr>
+        <w:t xml:space="preserve"> </w:t>
+      </w:r>
+      <w:r>
+        <w:rPr>
+          <w:b/>
+          <w:bCs/>
+          <w:sz w:val="32"/>
+          <w:szCs w:val="32"/>
+        </w:rPr>
+        <w:t>sieve</w:t>
+      </w:r>
+      <w:r>
+        <w:rPr>
+          <w:b/>
+          <w:bCs/>
+          <w:sz w:val="32"/>
+          <w:szCs w:val="32"/>
+        </w:rPr>
+        <w:t>:</w:t>
+      </w:r>
+    </w:p>
+    <w:p>
+      <w:pPr>
+        <w:pStyle w:val="ListParagraph"/>
         <w:spacing w:line="360" w:lineRule="auto"/>
         <w:ind w:right="-432" w:firstLine="720"/>
         <w:jc w:val="both"/>
@@ -1995,130 +2112,67 @@
     <w:p>
       <w:pPr>
         <w:spacing w:line="360" w:lineRule="auto"/>
-        <w:ind w:right="-432" w:firstLine="720"/>
-        <w:jc w:val="both"/>
-        <w:rPr>
-          <w:sz w:val="28"/>
-          <w:szCs w:val="28"/>
-        </w:rPr>
-      </w:pPr>
-      <w:r>
-        <w:rPr>
-          <w:sz w:val="28"/>
-          <w:szCs w:val="28"/>
-        </w:rPr>
-        <w:t>Heap sort is a comparison-based sorting algorithm that uses a binary heap data structure to sort an array. The basic idea of heap sort is to first build a binary heap from the input array, then repeatedly extract the maximum element from the heap and add it to the sorted portion of the output array.</w:t>
-      </w:r>
-    </w:p>
-    <w:p>
-      <w:pPr>
-        <w:spacing w:line="360" w:lineRule="auto"/>
-        <w:ind w:right="-432" w:firstLine="720"/>
-        <w:jc w:val="both"/>
-        <w:rPr>
-          <w:sz w:val="28"/>
-          <w:szCs w:val="28"/>
-        </w:rPr>
-      </w:pPr>
-      <w:r>
-        <w:rPr>
-          <w:sz w:val="28"/>
-          <w:szCs w:val="28"/>
-        </w:rPr>
-        <w:t>The algorithm works as follows:</w:t>
-      </w:r>
-    </w:p>
-    <w:p>
-      <w:pPr>
-        <w:pStyle w:val="6"/>
-        <w:numPr>
-          <w:ilvl w:val="3"/>
-          <w:numId w:val="2"/>
-        </w:numPr>
-        <w:spacing w:line="360" w:lineRule="auto"/>
-        <w:ind w:right="-432"/>
-        <w:jc w:val="both"/>
-        <w:rPr>
-          <w:sz w:val="28"/>
-          <w:szCs w:val="28"/>
-        </w:rPr>
-      </w:pPr>
-      <w:r>
-        <w:rPr>
-          <w:sz w:val="28"/>
-          <w:szCs w:val="28"/>
-        </w:rPr>
-        <w:t>Build a binary heap from the input array.</w:t>
-      </w:r>
-    </w:p>
-    <w:p>
-      <w:pPr>
-        <w:pStyle w:val="6"/>
-        <w:numPr>
-          <w:ilvl w:val="3"/>
-          <w:numId w:val="2"/>
-        </w:numPr>
-        <w:spacing w:line="360" w:lineRule="auto"/>
-        <w:ind w:right="-432"/>
-        <w:jc w:val="both"/>
-        <w:rPr>
-          <w:sz w:val="28"/>
-          <w:szCs w:val="28"/>
-        </w:rPr>
-      </w:pPr>
-      <w:r>
-        <w:rPr>
-          <w:sz w:val="28"/>
-          <w:szCs w:val="28"/>
-        </w:rPr>
-        <w:t>Repeatedly extract the maximum element from the heap and add it to the sorted portion of the output array.</w:t>
-      </w:r>
-    </w:p>
-    <w:p>
-      <w:pPr>
-        <w:pStyle w:val="6"/>
-        <w:numPr>
-          <w:ilvl w:val="3"/>
-          <w:numId w:val="2"/>
-        </w:numPr>
-        <w:spacing w:line="360" w:lineRule="auto"/>
-        <w:ind w:right="-432"/>
-        <w:jc w:val="both"/>
-        <w:rPr>
-          <w:sz w:val="28"/>
-          <w:szCs w:val="28"/>
-        </w:rPr>
-      </w:pPr>
-      <w:r>
-        <w:rPr>
-          <w:sz w:val="28"/>
-          <w:szCs w:val="28"/>
-        </w:rPr>
-        <w:t>Continue this process until the heap is empty.</w:t>
-      </w:r>
-    </w:p>
-    <w:p>
-      <w:pPr>
-        <w:spacing w:line="360" w:lineRule="auto"/>
-        <w:ind w:right="-432"/>
-        <w:jc w:val="both"/>
-        <w:rPr>
-          <w:sz w:val="28"/>
-          <w:szCs w:val="28"/>
-        </w:rPr>
-      </w:pPr>
-      <w:r>
-        <w:rPr>
-          <w:sz w:val="28"/>
-          <w:szCs w:val="28"/>
-        </w:rPr>
-        <w:t>Here is an implementation of the heap sort algorithm in Python:</w:t>
-      </w:r>
-    </w:p>
-    <w:p>
-      <w:pPr>
-        <w:spacing w:line="360" w:lineRule="auto"/>
-        <w:ind w:right="-432"/>
+        <w:ind w:firstLine="720"/>
+        <w:jc w:val="both"/>
+        <w:rPr>
+          <w:sz w:val="28"/>
+          <w:szCs w:val="28"/>
+        </w:rPr>
+      </w:pPr>
+      <w:r>
+        <w:rPr>
+          <w:sz w:val="28"/>
+          <w:szCs w:val="28"/>
+        </w:rPr>
+        <w:t>Algorithm 3 is a variation of the Sieve of Eratosthenes</w:t>
+      </w:r>
+      <w:r>
+        <w:rPr>
+          <w:sz w:val="28"/>
+          <w:szCs w:val="28"/>
+        </w:rPr>
+        <w:t>, also known as “</w:t>
+      </w:r>
+      <w:r>
+        <w:rPr>
+          <w:sz w:val="28"/>
+          <w:szCs w:val="28"/>
+        </w:rPr>
+        <w:t>Sundaram sieve</w:t>
+      </w:r>
+      <w:r>
+        <w:rPr>
+          <w:sz w:val="28"/>
+          <w:szCs w:val="28"/>
+        </w:rPr>
+        <w:t>”,</w:t>
+      </w:r>
+      <w:r>
+        <w:rPr>
+          <w:sz w:val="28"/>
+          <w:szCs w:val="28"/>
+        </w:rPr>
+        <w:t xml:space="preserve"> that uses a different approach to mark composite numbers. Instead of iterating over all multiples of each prime number, the algorithm iterates</w:t>
+      </w:r>
+      <w:r>
+        <w:rPr>
+          <w:sz w:val="28"/>
+          <w:szCs w:val="28"/>
+        </w:rPr>
+        <w:t xml:space="preserve"> </w:t>
+      </w:r>
+      <w:r>
+        <w:rPr>
+          <w:sz w:val="28"/>
+          <w:szCs w:val="28"/>
+        </w:rPr>
+        <w:t>overall numbers j that are greater than i and are divisible by i. For each such number j, c[j] is marked as composite. This approach is less efficient than the classic Sieve of Eratosthenes since it requires more iterations, but it can be useful in certain situations where memory usage is a concern.</w:t>
+      </w:r>
+    </w:p>
+    <w:p>
+      <w:pPr>
+        <w:spacing w:line="360" w:lineRule="auto"/>
+        <w:ind w:firstLine="720"/>
         <w:jc w:val="both"/>
         <w:rPr>
           <w:sz w:val="28"/>
@@ -2138,14 +2192,15 @@
       </w:pPr>
       <w:r>
         <w:rPr>
+          <w:noProof/>
           <w:sz w:val="28"/>
           <w:szCs w:val="28"/>
         </w:rPr>
         <w:drawing>
-          <wp:inline distT="0" distB="0" distL="0" distR="0">
-            <wp:extent cx="5972810" cy="4749165"/>
+          <wp:inline distT="0" distB="0" distL="0" distR="0" wp14:anchorId="16FFC733" wp14:editId="587DBE26">
+            <wp:extent cx="1943100" cy="1809093"/>
             <wp:effectExtent l="0" t="0" r="0" b="0"/>
-            <wp:docPr id="15" name="Picture 15"/>
+            <wp:docPr id="19" name="Picture 19"/>
             <wp:cNvGraphicFramePr>
               <a:graphicFrameLocks xmlns:a="http://schemas.openxmlformats.org/drawingml/2006/main" noChangeAspect="1"/>
             </wp:cNvGraphicFramePr>
@@ -2153,13 +2208,11 @@
               <a:graphicData uri="http://schemas.openxmlformats.org/drawingml/2006/picture">
                 <pic:pic xmlns:pic="http://schemas.openxmlformats.org/drawingml/2006/picture">
                   <pic:nvPicPr>
-                    <pic:cNvPr id="15" name="Picture 15"/>
-                    <pic:cNvPicPr>
-                      <a:picLocks noChangeAspect="1"/>
-                    </pic:cNvPicPr>
+                    <pic:cNvPr id="1" name=""/>
+                    <pic:cNvPicPr/>
                   </pic:nvPicPr>
                   <pic:blipFill>
-                    <a:blip r:embed="rId10"/>
+                    <a:blip r:embed="rId12"/>
                     <a:stretch>
                       <a:fillRect/>
                     </a:stretch>
@@ -2167,7 +2220,7 @@
                   <pic:spPr>
                     <a:xfrm>
                       <a:off x="0" y="0"/>
-                      <a:ext cx="5972810" cy="4749165"/>
+                      <a:ext cx="1985103" cy="1848199"/>
                     </a:xfrm>
                     <a:prstGeom prst="rect">
                       <a:avLst/>
@@ -2182,7 +2235,7 @@
     </w:p>
     <w:p>
       <w:pPr>
-        <w:pStyle w:val="6"/>
+        <w:pStyle w:val="ListParagraph"/>
         <w:spacing w:line="360" w:lineRule="auto"/>
         <w:ind w:left="0" w:right="-432" w:firstLine="720"/>
         <w:jc w:val="center"/>
@@ -2200,19 +2253,35 @@
           <w:sz w:val="24"/>
           <w:szCs w:val="24"/>
         </w:rPr>
-        <w:t>Figure 8. Heap sort implementation in python</w:t>
-      </w:r>
-    </w:p>
-    <w:p>
-      <w:pPr>
-        <w:spacing w:line="360" w:lineRule="auto"/>
-        <w:ind w:right="-432"/>
-        <w:jc w:val="both"/>
-        <w:rPr>
-          <w:sz w:val="28"/>
-          <w:szCs w:val="28"/>
-        </w:rPr>
-      </w:pPr>
+        <w:t xml:space="preserve">Figure </w:t>
+      </w:r>
+      <w:r>
+        <w:rPr>
+          <w:i/>
+          <w:iCs/>
+          <w:sz w:val="24"/>
+          <w:szCs w:val="24"/>
+        </w:rPr>
+        <w:t xml:space="preserve">7. </w:t>
+      </w:r>
+      <w:r>
+        <w:rPr>
+          <w:i/>
+          <w:iCs/>
+          <w:sz w:val="24"/>
+          <w:szCs w:val="24"/>
+        </w:rPr>
+        <w:t xml:space="preserve">Sundaram sieve </w:t>
+      </w:r>
+      <w:r>
+        <w:rPr>
+          <w:i/>
+          <w:iCs/>
+          <w:sz w:val="24"/>
+          <w:szCs w:val="24"/>
+        </w:rPr>
+        <w:t>implementation in python</w:t>
+      </w:r>
     </w:p>
     <w:p>
       <w:pPr>
@@ -2226,14 +2295,16 @@
       </w:pPr>
       <w:r>
         <w:rPr>
-          <w:sz w:val="28"/>
-          <w:szCs w:val="28"/>
-        </w:rPr>
+          <w:noProof/>
+          <w:sz w:val="28"/>
+          <w:szCs w:val="28"/>
+        </w:rPr>
+        <w:lastRenderedPageBreak/>
         <w:drawing>
-          <wp:inline distT="0" distB="0" distL="0" distR="0">
-            <wp:extent cx="1264920" cy="2213610"/>
+          <wp:inline distT="0" distB="0" distL="0" distR="0" wp14:anchorId="067A8E7D" wp14:editId="5A010DD8">
+            <wp:extent cx="2598420" cy="3584382"/>
             <wp:effectExtent l="0" t="0" r="0" b="0"/>
-            <wp:docPr id="14" name="Picture 14"/>
+            <wp:docPr id="21" name="Picture 21"/>
             <wp:cNvGraphicFramePr>
               <a:graphicFrameLocks xmlns:a="http://schemas.openxmlformats.org/drawingml/2006/main" noChangeAspect="1"/>
             </wp:cNvGraphicFramePr>
@@ -2241,13 +2312,11 @@
               <a:graphicData uri="http://schemas.openxmlformats.org/drawingml/2006/picture">
                 <pic:pic xmlns:pic="http://schemas.openxmlformats.org/drawingml/2006/picture">
                   <pic:nvPicPr>
-                    <pic:cNvPr id="14" name="Picture 14"/>
-                    <pic:cNvPicPr>
-                      <a:picLocks noChangeAspect="1"/>
-                    </pic:cNvPicPr>
+                    <pic:cNvPr id="1" name=""/>
+                    <pic:cNvPicPr/>
                   </pic:nvPicPr>
                   <pic:blipFill>
-                    <a:blip r:embed="rId11"/>
+                    <a:blip r:embed="rId13"/>
                     <a:stretch>
                       <a:fillRect/>
                     </a:stretch>
@@ -2255,7 +2324,7 @@
                   <pic:spPr>
                     <a:xfrm>
                       <a:off x="0" y="0"/>
-                      <a:ext cx="1267114" cy="2217450"/>
+                      <a:ext cx="2609618" cy="3599829"/>
                     </a:xfrm>
                     <a:prstGeom prst="rect">
                       <a:avLst/>
@@ -2287,7 +2356,61 @@
           <w:sz w:val="24"/>
           <w:szCs w:val="24"/>
         </w:rPr>
-        <w:t>Figure 9. Heap sort results</w:t>
+        <w:t xml:space="preserve">Figure </w:t>
+      </w:r>
+      <w:r>
+        <w:rPr>
+          <w:i/>
+          <w:iCs/>
+          <w:sz w:val="24"/>
+          <w:szCs w:val="24"/>
+        </w:rPr>
+        <w:t>8</w:t>
+      </w:r>
+      <w:r>
+        <w:rPr>
+          <w:i/>
+          <w:iCs/>
+          <w:sz w:val="24"/>
+          <w:szCs w:val="24"/>
+        </w:rPr>
+        <w:t xml:space="preserve">. </w:t>
+      </w:r>
+      <w:r>
+        <w:rPr>
+          <w:i/>
+          <w:iCs/>
+          <w:sz w:val="24"/>
+          <w:szCs w:val="24"/>
+        </w:rPr>
+        <w:t>Sundaram</w:t>
+      </w:r>
+      <w:r>
+        <w:rPr>
+          <w:i/>
+          <w:iCs/>
+          <w:sz w:val="24"/>
+          <w:szCs w:val="24"/>
+        </w:rPr>
+        <w:t xml:space="preserve"> </w:t>
+      </w:r>
+      <w:r>
+        <w:rPr>
+          <w:i/>
+          <w:iCs/>
+          <w:sz w:val="24"/>
+          <w:szCs w:val="24"/>
+        </w:rPr>
+        <w:t>sieve</w:t>
+      </w:r>
+      <w:r>
+        <w:rPr>
+          <w:i/>
+          <w:iCs/>
+          <w:sz w:val="24"/>
+          <w:szCs w:val="24"/>
+        </w:rPr>
+        <w:t xml:space="preserve"> time results</w:t>
       </w:r>
     </w:p>
     <w:p>
@@ -2296,33 +2419,21 @@
         <w:ind w:right="-432"/>
         <w:jc w:val="center"/>
         <w:rPr>
-          <w:i/>
-          <w:iCs/>
-          <w:sz w:val="24"/>
-          <w:szCs w:val="24"/>
-        </w:rPr>
-      </w:pPr>
-    </w:p>
-    <w:p>
-      <w:pPr>
-        <w:spacing w:line="360" w:lineRule="auto"/>
-        <w:ind w:right="-432"/>
-        <w:jc w:val="center"/>
-        <w:rPr>
-          <w:sz w:val="28"/>
-          <w:szCs w:val="28"/>
-        </w:rPr>
-      </w:pPr>
-      <w:r>
-        <w:rPr>
+          <w:sz w:val="28"/>
+          <w:szCs w:val="28"/>
+        </w:rPr>
+      </w:pPr>
+      <w:r>
+        <w:rPr>
+          <w:noProof/>
           <w:sz w:val="28"/>
           <w:szCs w:val="28"/>
         </w:rPr>
         <w:drawing>
-          <wp:inline distT="0" distB="0" distL="0" distR="0">
-            <wp:extent cx="5972810" cy="2973070"/>
+          <wp:inline distT="0" distB="0" distL="0" distR="0" wp14:anchorId="63425144" wp14:editId="608E164A">
+            <wp:extent cx="6037966" cy="3177540"/>
             <wp:effectExtent l="0" t="0" r="0" b="0"/>
-            <wp:docPr id="13" name="Picture 13"/>
+            <wp:docPr id="20" name="Picture 20"/>
             <wp:cNvGraphicFramePr>
               <a:graphicFrameLocks xmlns:a="http://schemas.openxmlformats.org/drawingml/2006/main" noChangeAspect="1"/>
             </wp:cNvGraphicFramePr>
@@ -2330,13 +2441,11 @@
               <a:graphicData uri="http://schemas.openxmlformats.org/drawingml/2006/picture">
                 <pic:pic xmlns:pic="http://schemas.openxmlformats.org/drawingml/2006/picture">
                   <pic:nvPicPr>
-                    <pic:cNvPr id="13" name="Picture 13"/>
-                    <pic:cNvPicPr>
-                      <a:picLocks noChangeAspect="1"/>
-                    </pic:cNvPicPr>
+                    <pic:cNvPr id="1" name=""/>
+                    <pic:cNvPicPr/>
                   </pic:nvPicPr>
                   <pic:blipFill>
-                    <a:blip r:embed="rId12"/>
+                    <a:blip r:embed="rId14"/>
                     <a:stretch>
                       <a:fillRect/>
                     </a:stretch>
@@ -2344,7 +2453,7 @@
                   <pic:spPr>
                     <a:xfrm>
                       <a:off x="0" y="0"/>
-                      <a:ext cx="5972810" cy="2973070"/>
+                      <a:ext cx="6069047" cy="3193897"/>
                     </a:xfrm>
                     <a:prstGeom prst="rect">
                       <a:avLst/>
@@ -2359,7 +2468,7 @@
     </w:p>
     <w:p>
       <w:pPr>
-        <w:pStyle w:val="6"/>
+        <w:pStyle w:val="ListParagraph"/>
         <w:spacing w:line="360" w:lineRule="auto"/>
         <w:ind w:left="0" w:right="-432" w:firstLine="720"/>
         <w:jc w:val="center"/>
@@ -2377,8 +2486,76 @@
           <w:sz w:val="24"/>
           <w:szCs w:val="24"/>
         </w:rPr>
-        <w:t>Figure 10. Quick sort time execution graph</w:t>
-      </w:r>
+        <w:t xml:space="preserve">Figure </w:t>
+      </w:r>
+      <w:r>
+        <w:rPr>
+          <w:i/>
+          <w:iCs/>
+          <w:sz w:val="24"/>
+          <w:szCs w:val="24"/>
+        </w:rPr>
+        <w:t>9</w:t>
+      </w:r>
+      <w:r>
+        <w:rPr>
+          <w:i/>
+          <w:iCs/>
+          <w:sz w:val="24"/>
+          <w:szCs w:val="24"/>
+        </w:rPr>
+        <w:t xml:space="preserve">. </w:t>
+      </w:r>
+      <w:r>
+        <w:rPr>
+          <w:i/>
+          <w:iCs/>
+          <w:sz w:val="24"/>
+          <w:szCs w:val="24"/>
+        </w:rPr>
+        <w:t>Sundaram</w:t>
+      </w:r>
+      <w:r>
+        <w:rPr>
+          <w:i/>
+          <w:iCs/>
+          <w:sz w:val="24"/>
+          <w:szCs w:val="24"/>
+        </w:rPr>
+        <w:t xml:space="preserve"> </w:t>
+      </w:r>
+      <w:r>
+        <w:rPr>
+          <w:i/>
+          <w:iCs/>
+          <w:sz w:val="24"/>
+          <w:szCs w:val="24"/>
+        </w:rPr>
+        <w:t>sieve</w:t>
+      </w:r>
+      <w:r>
+        <w:rPr>
+          <w:i/>
+          <w:iCs/>
+          <w:sz w:val="24"/>
+          <w:szCs w:val="24"/>
+        </w:rPr>
+        <w:t xml:space="preserve"> time execution graph</w:t>
+      </w:r>
+    </w:p>
+    <w:p>
+      <w:pPr>
+        <w:pStyle w:val="ListParagraph"/>
+        <w:spacing w:line="360" w:lineRule="auto"/>
+        <w:ind w:left="0" w:right="-432" w:firstLine="720"/>
+        <w:jc w:val="center"/>
+        <w:rPr>
+          <w:i/>
+          <w:iCs/>
+          <w:sz w:val="24"/>
+          <w:szCs w:val="24"/>
+        </w:rPr>
+      </w:pPr>
     </w:p>
     <w:p>
       <w:pPr>
@@ -2395,23 +2572,19 @@
           <w:sz w:val="28"/>
           <w:szCs w:val="28"/>
         </w:rPr>
-        <w:t>Time complexity: O(n log n)</w:t>
-      </w:r>
-    </w:p>
-    <w:p>
-      <w:pPr>
-        <w:spacing w:line="360" w:lineRule="auto"/>
-        <w:ind w:right="-432" w:firstLine="720"/>
-        <w:jc w:val="both"/>
-        <w:rPr>
-          <w:sz w:val="28"/>
-          <w:szCs w:val="28"/>
-        </w:rPr>
-      </w:pPr>
-    </w:p>
-    <w:p>
-      <w:pPr>
-        <w:pStyle w:val="6"/>
+        <w:t xml:space="preserve">Time complexity: </w:t>
+      </w:r>
+      <w:r>
+        <w:rPr>
+          <w:sz w:val="28"/>
+          <w:szCs w:val="28"/>
+        </w:rPr>
+        <w:t>O(n*log(log(n)))</w:t>
+      </w:r>
+    </w:p>
+    <w:p>
+      <w:pPr>
+        <w:pStyle w:val="ListParagraph"/>
         <w:numPr>
           <w:ilvl w:val="0"/>
           <w:numId w:val="2"/>
@@ -2431,12 +2604,31 @@
           <w:sz w:val="32"/>
           <w:szCs w:val="32"/>
         </w:rPr>
-        <w:t>Counting sort:</w:t>
-      </w:r>
-    </w:p>
-    <w:p>
-      <w:pPr>
-        <w:pStyle w:val="6"/>
+        <w:lastRenderedPageBreak/>
+        <w:t xml:space="preserve">Eratosthenes </w:t>
+      </w:r>
+      <w:r>
+        <w:rPr>
+          <w:b/>
+          <w:bCs/>
+          <w:sz w:val="32"/>
+          <w:szCs w:val="32"/>
+        </w:rPr>
+        <w:t>sieve</w:t>
+      </w:r>
+      <w:r>
+        <w:rPr>
+          <w:b/>
+          <w:bCs/>
+          <w:sz w:val="32"/>
+          <w:szCs w:val="32"/>
+        </w:rPr>
+        <w:t>, naive implementation:</w:t>
+      </w:r>
+    </w:p>
+    <w:p>
+      <w:pPr>
+        <w:pStyle w:val="ListParagraph"/>
         <w:spacing w:line="360" w:lineRule="auto"/>
         <w:ind w:right="-432" w:firstLine="720"/>
         <w:jc w:val="both"/>
@@ -2456,37 +2648,25 @@
     <w:p>
       <w:pPr>
         <w:spacing w:line="360" w:lineRule="auto"/>
-        <w:ind w:right="-432"/>
-        <w:jc w:val="both"/>
-        <w:rPr>
-          <w:sz w:val="28"/>
-          <w:szCs w:val="28"/>
-        </w:rPr>
-      </w:pPr>
-      <w:r>
-        <w:rPr>
-          <w:sz w:val="28"/>
-          <w:szCs w:val="28"/>
-        </w:rPr>
-        <w:t>Counting sort is an algorithm that sorts an array by counting the number of occurrences of each distinct element in the array and using this information to determine the position of each element in the sorted output array. The algorithm works by first creating a frequency array that stores the count of each distinct element in the input array. Then, a cumulative sum array is calculated by summing up the frequency array elements up to the i-th index, where i is the value of the input element. Finally, the sorted output array is constructed by placing each input element in its sorted position based on the cumulative sum array.</w:t>
-      </w:r>
-    </w:p>
-    <w:p>
-      <w:pPr>
-        <w:spacing w:line="360" w:lineRule="auto"/>
-        <w:ind w:right="-432"/>
-        <w:jc w:val="both"/>
-        <w:rPr>
-          <w:sz w:val="28"/>
-          <w:szCs w:val="28"/>
-        </w:rPr>
-      </w:pPr>
-      <w:r>
-        <w:rPr>
-          <w:sz w:val="28"/>
-          <w:szCs w:val="28"/>
-        </w:rPr>
-        <w:t>Here is an implementation of counting sort in Python:</w:t>
+        <w:jc w:val="both"/>
+        <w:rPr>
+          <w:sz w:val="28"/>
+          <w:szCs w:val="28"/>
+        </w:rPr>
+      </w:pPr>
+      <w:r>
+        <w:rPr>
+          <w:sz w:val="28"/>
+          <w:szCs w:val="28"/>
+        </w:rPr>
+        <w:t>This algorithm</w:t>
+      </w:r>
+      <w:r>
+        <w:rPr>
+          <w:sz w:val="28"/>
+          <w:szCs w:val="28"/>
+        </w:rPr>
+        <w:t xml:space="preserve"> is a naive algorithm for finding prime numbers that checks whether each number i is divisible by any number j less than i. This approach is extremely inefficient since it requires O(n^2) operations to compute all primes up to n.</w:t>
       </w:r>
     </w:p>
     <w:p>
@@ -2501,14 +2681,15 @@
       </w:pPr>
       <w:r>
         <w:rPr>
+          <w:noProof/>
           <w:sz w:val="28"/>
           <w:szCs w:val="28"/>
         </w:rPr>
         <w:drawing>
-          <wp:inline distT="0" distB="0" distL="0" distR="0">
-            <wp:extent cx="5996940" cy="3156585"/>
+          <wp:inline distT="0" distB="0" distL="0" distR="0" wp14:anchorId="65CA2453" wp14:editId="033F52EC">
+            <wp:extent cx="2167255" cy="2265468"/>
             <wp:effectExtent l="0" t="0" r="0" b="0"/>
-            <wp:docPr id="17" name="Picture 17"/>
+            <wp:docPr id="22" name="Picture 22"/>
             <wp:cNvGraphicFramePr>
               <a:graphicFrameLocks xmlns:a="http://schemas.openxmlformats.org/drawingml/2006/main" noChangeAspect="1"/>
             </wp:cNvGraphicFramePr>
@@ -2516,13 +2697,11 @@
               <a:graphicData uri="http://schemas.openxmlformats.org/drawingml/2006/picture">
                 <pic:pic xmlns:pic="http://schemas.openxmlformats.org/drawingml/2006/picture">
                   <pic:nvPicPr>
-                    <pic:cNvPr id="17" name="Picture 17"/>
-                    <pic:cNvPicPr>
-                      <a:picLocks noChangeAspect="1"/>
-                    </pic:cNvPicPr>
+                    <pic:cNvPr id="1" name=""/>
+                    <pic:cNvPicPr/>
                   </pic:nvPicPr>
                   <pic:blipFill>
-                    <a:blip r:embed="rId13"/>
+                    <a:blip r:embed="rId15"/>
                     <a:stretch>
                       <a:fillRect/>
                     </a:stretch>
@@ -2530,7 +2709,7 @@
                   <pic:spPr>
                     <a:xfrm>
                       <a:off x="0" y="0"/>
-                      <a:ext cx="6023505" cy="3170569"/>
+                      <a:ext cx="2188333" cy="2287501"/>
                     </a:xfrm>
                     <a:prstGeom prst="rect">
                       <a:avLst/>
@@ -2545,7 +2724,7 @@
     </w:p>
     <w:p>
       <w:pPr>
-        <w:pStyle w:val="6"/>
+        <w:pStyle w:val="ListParagraph"/>
         <w:spacing w:line="360" w:lineRule="auto"/>
         <w:ind w:left="0" w:right="-432" w:firstLine="720"/>
         <w:jc w:val="center"/>
@@ -2563,7 +2742,43 @@
           <w:sz w:val="24"/>
           <w:szCs w:val="24"/>
         </w:rPr>
-        <w:t>Figure 11. Counting sort implementation in python</w:t>
+        <w:t>Figure 1</w:t>
+      </w:r>
+      <w:r>
+        <w:rPr>
+          <w:i/>
+          <w:iCs/>
+          <w:sz w:val="24"/>
+          <w:szCs w:val="24"/>
+        </w:rPr>
+        <w:t>0</w:t>
+      </w:r>
+      <w:r>
+        <w:rPr>
+          <w:i/>
+          <w:iCs/>
+          <w:sz w:val="24"/>
+          <w:szCs w:val="24"/>
+        </w:rPr>
+        <w:t xml:space="preserve">. </w:t>
+      </w:r>
+      <w:r>
+        <w:rPr>
+          <w:i/>
+          <w:iCs/>
+          <w:sz w:val="24"/>
+          <w:szCs w:val="24"/>
+        </w:rPr>
+        <w:t xml:space="preserve">Naive </w:t>
+      </w:r>
+      <w:r>
+        <w:rPr>
+          <w:i/>
+          <w:iCs/>
+          <w:sz w:val="24"/>
+          <w:szCs w:val="24"/>
+        </w:rPr>
+        <w:t>implementation in python</w:t>
       </w:r>
     </w:p>
     <w:p>
@@ -2589,14 +2804,15 @@
       </w:pPr>
       <w:r>
         <w:rPr>
+          <w:noProof/>
           <w:sz w:val="28"/>
           <w:szCs w:val="28"/>
         </w:rPr>
         <w:drawing>
-          <wp:inline distT="0" distB="0" distL="0" distR="0">
-            <wp:extent cx="1805940" cy="3108960"/>
+          <wp:inline distT="0" distB="0" distL="0" distR="0" wp14:anchorId="0EBEB0E9" wp14:editId="377FF830">
+            <wp:extent cx="2591162" cy="3372321"/>
             <wp:effectExtent l="0" t="0" r="0" b="0"/>
-            <wp:docPr id="18" name="Picture 18"/>
+            <wp:docPr id="24" name="Picture 24"/>
             <wp:cNvGraphicFramePr>
               <a:graphicFrameLocks xmlns:a="http://schemas.openxmlformats.org/drawingml/2006/main" noChangeAspect="1"/>
             </wp:cNvGraphicFramePr>
@@ -2604,13 +2820,11 @@
               <a:graphicData uri="http://schemas.openxmlformats.org/drawingml/2006/picture">
                 <pic:pic xmlns:pic="http://schemas.openxmlformats.org/drawingml/2006/picture">
                   <pic:nvPicPr>
-                    <pic:cNvPr id="18" name="Picture 18"/>
-                    <pic:cNvPicPr>
-                      <a:picLocks noChangeAspect="1"/>
-                    </pic:cNvPicPr>
+                    <pic:cNvPr id="1" name=""/>
+                    <pic:cNvPicPr/>
                   </pic:nvPicPr>
                   <pic:blipFill>
-                    <a:blip r:embed="rId14"/>
+                    <a:blip r:embed="rId16"/>
                     <a:stretch>
                       <a:fillRect/>
                     </a:stretch>
@@ -2618,7 +2832,7 @@
                   <pic:spPr>
                     <a:xfrm>
                       <a:off x="0" y="0"/>
-                      <a:ext cx="1813156" cy="3121512"/>
+                      <a:ext cx="2591162" cy="3372321"/>
                     </a:xfrm>
                     <a:prstGeom prst="rect">
                       <a:avLst/>
@@ -2633,7 +2847,7 @@
     </w:p>
     <w:p>
       <w:pPr>
-        <w:pStyle w:val="6"/>
+        <w:pStyle w:val="ListParagraph"/>
         <w:spacing w:line="360" w:lineRule="auto"/>
         <w:ind w:left="0" w:right="-432" w:firstLine="720"/>
         <w:jc w:val="center"/>
@@ -2651,7 +2865,52 @@
           <w:sz w:val="24"/>
           <w:szCs w:val="24"/>
         </w:rPr>
-        <w:t>Figure 12. Counting sort results</w:t>
+        <w:t>Figure 1</w:t>
+      </w:r>
+      <w:r>
+        <w:rPr>
+          <w:i/>
+          <w:iCs/>
+          <w:sz w:val="24"/>
+          <w:szCs w:val="24"/>
+        </w:rPr>
+        <w:t>1</w:t>
+      </w:r>
+      <w:r>
+        <w:rPr>
+          <w:i/>
+          <w:iCs/>
+          <w:sz w:val="24"/>
+          <w:szCs w:val="24"/>
+        </w:rPr>
+        <w:t>.</w:t>
+      </w:r>
+      <w:r>
+        <w:rPr>
+          <w:i/>
+          <w:iCs/>
+          <w:sz w:val="24"/>
+          <w:szCs w:val="24"/>
+        </w:rPr>
+        <w:t xml:space="preserve"> Naive </w:t>
+      </w:r>
+      <w:r>
+        <w:rPr>
+          <w:i/>
+          <w:iCs/>
+          <w:sz w:val="24"/>
+          <w:szCs w:val="24"/>
+        </w:rPr>
+        <w:t>sieve</w:t>
+      </w:r>
+      <w:r>
+        <w:rPr>
+          <w:i/>
+          <w:iCs/>
+          <w:sz w:val="24"/>
+          <w:szCs w:val="24"/>
+        </w:rPr>
+        <w:t xml:space="preserve"> time results</w:t>
       </w:r>
     </w:p>
     <w:p>
@@ -2659,24 +2918,17 @@
         <w:spacing w:line="360" w:lineRule="auto"/>
         <w:ind w:right="-432"/>
         <w:jc w:val="center"/>
-        <w:rPr>
-          <w:sz w:val="28"/>
-          <w:szCs w:val="28"/>
-        </w:rPr>
-      </w:pPr>
-    </w:p>
-    <w:p>
-      <w:pPr>
-        <w:spacing w:line="360" w:lineRule="auto"/>
-        <w:ind w:right="-432"/>
-        <w:jc w:val="center"/>
-      </w:pPr>
-      <w:r>
+      </w:pPr>
+      <w:r>
+        <w:rPr>
+          <w:noProof/>
+        </w:rPr>
+        <w:lastRenderedPageBreak/>
         <w:drawing>
-          <wp:inline distT="0" distB="0" distL="0" distR="0">
-            <wp:extent cx="5972810" cy="3055620"/>
+          <wp:inline distT="0" distB="0" distL="0" distR="0" wp14:anchorId="0C8C5C8C" wp14:editId="3280C8E7">
+            <wp:extent cx="4701540" cy="2335275"/>
             <wp:effectExtent l="0" t="0" r="0" b="0"/>
-            <wp:docPr id="16" name="Picture 16"/>
+            <wp:docPr id="23" name="Picture 23"/>
             <wp:cNvGraphicFramePr>
               <a:graphicFrameLocks xmlns:a="http://schemas.openxmlformats.org/drawingml/2006/main" noChangeAspect="1"/>
             </wp:cNvGraphicFramePr>
@@ -2684,13 +2936,11 @@
               <a:graphicData uri="http://schemas.openxmlformats.org/drawingml/2006/picture">
                 <pic:pic xmlns:pic="http://schemas.openxmlformats.org/drawingml/2006/picture">
                   <pic:nvPicPr>
-                    <pic:cNvPr id="16" name="Picture 16"/>
-                    <pic:cNvPicPr>
-                      <a:picLocks noChangeAspect="1"/>
-                    </pic:cNvPicPr>
+                    <pic:cNvPr id="1" name=""/>
+                    <pic:cNvPicPr/>
                   </pic:nvPicPr>
                   <pic:blipFill>
-                    <a:blip r:embed="rId15"/>
+                    <a:blip r:embed="rId17"/>
                     <a:stretch>
                       <a:fillRect/>
                     </a:stretch>
@@ -2698,7 +2948,7 @@
                   <pic:spPr>
                     <a:xfrm>
                       <a:off x="0" y="0"/>
-                      <a:ext cx="5972810" cy="3055620"/>
+                      <a:ext cx="4714481" cy="2341703"/>
                     </a:xfrm>
                     <a:prstGeom prst="rect">
                       <a:avLst/>
@@ -2713,7 +2963,7 @@
     </w:p>
     <w:p>
       <w:pPr>
-        <w:pStyle w:val="6"/>
+        <w:pStyle w:val="ListParagraph"/>
         <w:spacing w:line="360" w:lineRule="auto"/>
         <w:ind w:left="0" w:right="-432" w:firstLine="720"/>
         <w:jc w:val="center"/>
@@ -2731,14 +2981,469 @@
           <w:sz w:val="24"/>
           <w:szCs w:val="24"/>
         </w:rPr>
-        <w:t>Figure 13. Counti sort time execution graph</w:t>
-      </w:r>
+        <w:t>Figure 1</w:t>
+      </w:r>
+      <w:r>
+        <w:rPr>
+          <w:i/>
+          <w:iCs/>
+          <w:sz w:val="24"/>
+          <w:szCs w:val="24"/>
+        </w:rPr>
+        <w:t>2</w:t>
+      </w:r>
+      <w:r>
+        <w:rPr>
+          <w:i/>
+          <w:iCs/>
+          <w:sz w:val="24"/>
+          <w:szCs w:val="24"/>
+        </w:rPr>
+        <w:t xml:space="preserve">. </w:t>
+      </w:r>
+      <w:r>
+        <w:rPr>
+          <w:i/>
+          <w:iCs/>
+          <w:sz w:val="24"/>
+          <w:szCs w:val="24"/>
+        </w:rPr>
+        <w:t>Naive time execution graph</w:t>
+      </w:r>
+    </w:p>
+    <w:p>
+      <w:pPr>
+        <w:spacing w:line="360" w:lineRule="auto"/>
+        <w:ind w:right="-432"/>
+      </w:pPr>
+    </w:p>
+    <w:p>
+      <w:pPr>
+        <w:spacing w:line="360" w:lineRule="auto"/>
+        <w:ind w:right="-432"/>
+        <w:jc w:val="both"/>
+        <w:rPr>
+          <w:sz w:val="28"/>
+          <w:szCs w:val="28"/>
+        </w:rPr>
+      </w:pPr>
+      <w:r>
+        <w:rPr>
+          <w:sz w:val="28"/>
+          <w:szCs w:val="28"/>
+        </w:rPr>
+        <w:t>Time complexity:</w:t>
+      </w:r>
+      <w:r>
+        <w:rPr>
+          <w:sz w:val="28"/>
+          <w:szCs w:val="28"/>
+        </w:rPr>
+        <w:t xml:space="preserve"> </w:t>
+      </w:r>
+      <w:r>
+        <w:rPr>
+          <w:sz w:val="28"/>
+          <w:szCs w:val="28"/>
+        </w:rPr>
+        <w:t>O(n^2)</w:t>
+      </w:r>
+      <w:r>
+        <w:rPr>
+          <w:sz w:val="28"/>
+          <w:szCs w:val="28"/>
+        </w:rPr>
+        <w:t>.</w:t>
+      </w:r>
+    </w:p>
+    <w:p>
+      <w:pPr>
+        <w:spacing w:line="360" w:lineRule="auto"/>
+        <w:ind w:right="-432"/>
+        <w:jc w:val="both"/>
+        <w:rPr>
+          <w:sz w:val="28"/>
+          <w:szCs w:val="28"/>
+        </w:rPr>
+      </w:pPr>
+    </w:p>
+    <w:p>
+      <w:pPr>
+        <w:pStyle w:val="ListParagraph"/>
+        <w:numPr>
+          <w:ilvl w:val="0"/>
+          <w:numId w:val="2"/>
+        </w:numPr>
+        <w:spacing w:line="360" w:lineRule="auto"/>
+        <w:ind w:right="-432"/>
+        <w:jc w:val="both"/>
+        <w:rPr>
+          <w:sz w:val="32"/>
+          <w:szCs w:val="32"/>
+        </w:rPr>
+      </w:pPr>
+      <w:r>
+        <w:rPr>
+          <w:b/>
+          <w:bCs/>
+          <w:sz w:val="32"/>
+          <w:szCs w:val="32"/>
+        </w:rPr>
+        <w:t>S</w:t>
+      </w:r>
+      <w:r>
+        <w:rPr>
+          <w:b/>
+          <w:bCs/>
+          <w:sz w:val="32"/>
+          <w:szCs w:val="32"/>
+        </w:rPr>
+        <w:t>egmented</w:t>
+      </w:r>
+      <w:r>
+        <w:rPr>
+          <w:b/>
+          <w:bCs/>
+          <w:sz w:val="32"/>
+          <w:szCs w:val="32"/>
+        </w:rPr>
+        <w:t xml:space="preserve"> </w:t>
+      </w:r>
+      <w:r>
+        <w:rPr>
+          <w:b/>
+          <w:bCs/>
+          <w:sz w:val="32"/>
+          <w:szCs w:val="32"/>
+        </w:rPr>
+        <w:t>sieve:</w:t>
+      </w:r>
+    </w:p>
+    <w:p>
+      <w:pPr>
+        <w:pStyle w:val="ListParagraph"/>
+        <w:spacing w:line="360" w:lineRule="auto"/>
+        <w:ind w:right="-432" w:firstLine="720"/>
+        <w:jc w:val="both"/>
+        <w:rPr>
+          <w:sz w:val="28"/>
+          <w:szCs w:val="28"/>
+        </w:rPr>
+      </w:pPr>
+      <w:r>
+        <w:rPr>
+          <w:sz w:val="28"/>
+          <w:szCs w:val="28"/>
+        </w:rPr>
+        <w:t>Algorithm description:</w:t>
+      </w:r>
+    </w:p>
+    <w:p>
+      <w:pPr>
+        <w:spacing w:line="360" w:lineRule="auto"/>
+        <w:ind w:right="-432"/>
+        <w:jc w:val="both"/>
+        <w:rPr>
+          <w:sz w:val="28"/>
+          <w:szCs w:val="28"/>
+        </w:rPr>
+      </w:pPr>
+      <w:r>
+        <w:rPr>
+          <w:sz w:val="28"/>
+          <w:szCs w:val="28"/>
+        </w:rPr>
+        <w:t>This a</w:t>
+      </w:r>
+      <w:r>
+        <w:rPr>
+          <w:sz w:val="28"/>
+          <w:szCs w:val="28"/>
+        </w:rPr>
+        <w:t xml:space="preserve">lgorithm is an optimized version of </w:t>
+      </w:r>
+      <w:r>
+        <w:rPr>
+          <w:sz w:val="28"/>
+          <w:szCs w:val="28"/>
+        </w:rPr>
+        <w:t xml:space="preserve">the previous one, </w:t>
+      </w:r>
+      <w:r>
+        <w:rPr>
+          <w:sz w:val="28"/>
+          <w:szCs w:val="28"/>
+        </w:rPr>
+        <w:t>that only checks whether i is divisible by numbers up to its square root. This approach is more efficient since it reduces the number of iterations required to compute all primes up to n to O(n*sqrt(n)).</w:t>
+      </w:r>
+    </w:p>
+    <w:p>
+      <w:pPr>
+        <w:spacing w:line="360" w:lineRule="auto"/>
+        <w:ind w:right="-432"/>
+        <w:jc w:val="both"/>
+        <w:rPr>
+          <w:sz w:val="28"/>
+          <w:szCs w:val="28"/>
+        </w:rPr>
+      </w:pPr>
+      <w:r>
+        <w:rPr>
+          <w:sz w:val="28"/>
+          <w:szCs w:val="28"/>
+        </w:rPr>
+        <w:t xml:space="preserve">Time complexity: </w:t>
+      </w:r>
+      <w:r>
+        <w:rPr>
+          <w:sz w:val="28"/>
+          <w:szCs w:val="28"/>
+        </w:rPr>
+        <w:t>O(n*sqrt(n))</w:t>
+      </w:r>
+      <w:r>
+        <w:rPr>
+          <w:sz w:val="28"/>
+          <w:szCs w:val="28"/>
+        </w:rPr>
+        <w:t>.</w:t>
+      </w:r>
+    </w:p>
+    <w:p>
+      <w:pPr>
+        <w:spacing w:line="360" w:lineRule="auto"/>
+        <w:ind w:right="-432"/>
+        <w:jc w:val="both"/>
+        <w:rPr>
+          <w:sz w:val="28"/>
+          <w:szCs w:val="28"/>
+        </w:rPr>
+      </w:pPr>
     </w:p>
     <w:p>
       <w:pPr>
         <w:spacing w:line="360" w:lineRule="auto"/>
         <w:ind w:right="-432"/>
         <w:jc w:val="center"/>
+        <w:rPr>
+          <w:sz w:val="28"/>
+          <w:szCs w:val="28"/>
+        </w:rPr>
+      </w:pPr>
+      <w:r>
+        <w:rPr>
+          <w:noProof/>
+          <w:sz w:val="28"/>
+          <w:szCs w:val="28"/>
+        </w:rPr>
+        <w:drawing>
+          <wp:inline distT="0" distB="0" distL="0" distR="0" wp14:anchorId="192619A4" wp14:editId="5920F456">
+            <wp:extent cx="2316480" cy="2182700"/>
+            <wp:effectExtent l="0" t="0" r="0" b="0"/>
+            <wp:docPr id="25" name="Picture 25"/>
+            <wp:cNvGraphicFramePr>
+              <a:graphicFrameLocks xmlns:a="http://schemas.openxmlformats.org/drawingml/2006/main" noChangeAspect="1"/>
+            </wp:cNvGraphicFramePr>
+            <a:graphic xmlns:a="http://schemas.openxmlformats.org/drawingml/2006/main">
+              <a:graphicData uri="http://schemas.openxmlformats.org/drawingml/2006/picture">
+                <pic:pic xmlns:pic="http://schemas.openxmlformats.org/drawingml/2006/picture">
+                  <pic:nvPicPr>
+                    <pic:cNvPr id="1" name=""/>
+                    <pic:cNvPicPr/>
+                  </pic:nvPicPr>
+                  <pic:blipFill>
+                    <a:blip r:embed="rId18"/>
+                    <a:stretch>
+                      <a:fillRect/>
+                    </a:stretch>
+                  </pic:blipFill>
+                  <pic:spPr>
+                    <a:xfrm>
+                      <a:off x="0" y="0"/>
+                      <a:ext cx="2324899" cy="2190633"/>
+                    </a:xfrm>
+                    <a:prstGeom prst="rect">
+                      <a:avLst/>
+                    </a:prstGeom>
+                  </pic:spPr>
+                </pic:pic>
+              </a:graphicData>
+            </a:graphic>
+          </wp:inline>
+        </w:drawing>
+      </w:r>
+    </w:p>
+    <w:p>
+      <w:pPr>
+        <w:pStyle w:val="ListParagraph"/>
+        <w:spacing w:line="360" w:lineRule="auto"/>
+        <w:ind w:left="0" w:right="-432" w:firstLine="720"/>
+        <w:jc w:val="center"/>
+        <w:rPr>
+          <w:i/>
+          <w:iCs/>
+          <w:sz w:val="24"/>
+          <w:szCs w:val="24"/>
+        </w:rPr>
+      </w:pPr>
+      <w:r>
+        <w:rPr>
+          <w:i/>
+          <w:iCs/>
+          <w:sz w:val="24"/>
+          <w:szCs w:val="24"/>
+        </w:rPr>
+        <w:t>Figure 1</w:t>
+      </w:r>
+      <w:r>
+        <w:rPr>
+          <w:i/>
+          <w:iCs/>
+          <w:sz w:val="24"/>
+          <w:szCs w:val="24"/>
+        </w:rPr>
+        <w:t>3</w:t>
+      </w:r>
+      <w:r>
+        <w:rPr>
+          <w:i/>
+          <w:iCs/>
+          <w:sz w:val="24"/>
+          <w:szCs w:val="24"/>
+        </w:rPr>
+        <w:t xml:space="preserve">. </w:t>
+      </w:r>
+      <w:r>
+        <w:rPr>
+          <w:i/>
+          <w:iCs/>
+          <w:sz w:val="24"/>
+          <w:szCs w:val="24"/>
+        </w:rPr>
+        <w:t>Segmented sieve implementation in python</w:t>
+      </w:r>
+    </w:p>
+    <w:p>
+      <w:pPr>
+        <w:pStyle w:val="ListParagraph"/>
+        <w:spacing w:line="360" w:lineRule="auto"/>
+        <w:ind w:left="0" w:right="-432" w:firstLine="720"/>
+        <w:jc w:val="center"/>
+        <w:rPr>
+          <w:i/>
+          <w:iCs/>
+          <w:sz w:val="24"/>
+          <w:szCs w:val="24"/>
+        </w:rPr>
+      </w:pPr>
+      <w:r>
+        <w:rPr>
+          <w:i/>
+          <w:iCs/>
+          <w:noProof/>
+          <w:sz w:val="24"/>
+          <w:szCs w:val="24"/>
+        </w:rPr>
+        <w:lastRenderedPageBreak/>
+        <w:drawing>
+          <wp:inline distT="0" distB="0" distL="0" distR="0" wp14:anchorId="59309A56" wp14:editId="1FF12272">
+            <wp:extent cx="2343477" cy="3686689"/>
+            <wp:effectExtent l="0" t="0" r="0" b="9525"/>
+            <wp:docPr id="28" name="Picture 28"/>
+            <wp:cNvGraphicFramePr>
+              <a:graphicFrameLocks xmlns:a="http://schemas.openxmlformats.org/drawingml/2006/main" noChangeAspect="1"/>
+            </wp:cNvGraphicFramePr>
+            <a:graphic xmlns:a="http://schemas.openxmlformats.org/drawingml/2006/main">
+              <a:graphicData uri="http://schemas.openxmlformats.org/drawingml/2006/picture">
+                <pic:pic xmlns:pic="http://schemas.openxmlformats.org/drawingml/2006/picture">
+                  <pic:nvPicPr>
+                    <pic:cNvPr id="1" name=""/>
+                    <pic:cNvPicPr/>
+                  </pic:nvPicPr>
+                  <pic:blipFill>
+                    <a:blip r:embed="rId19"/>
+                    <a:stretch>
+                      <a:fillRect/>
+                    </a:stretch>
+                  </pic:blipFill>
+                  <pic:spPr>
+                    <a:xfrm>
+                      <a:off x="0" y="0"/>
+                      <a:ext cx="2343477" cy="3686689"/>
+                    </a:xfrm>
+                    <a:prstGeom prst="rect">
+                      <a:avLst/>
+                    </a:prstGeom>
+                  </pic:spPr>
+                </pic:pic>
+              </a:graphicData>
+            </a:graphic>
+          </wp:inline>
+        </w:drawing>
+      </w:r>
+    </w:p>
+    <w:p>
+      <w:pPr>
+        <w:pStyle w:val="ListParagraph"/>
+        <w:spacing w:line="360" w:lineRule="auto"/>
+        <w:ind w:left="0" w:right="-432" w:firstLine="720"/>
+        <w:jc w:val="center"/>
+        <w:rPr>
+          <w:i/>
+          <w:iCs/>
+          <w:sz w:val="24"/>
+          <w:szCs w:val="24"/>
+        </w:rPr>
+      </w:pPr>
+      <w:r>
+        <w:rPr>
+          <w:i/>
+          <w:iCs/>
+          <w:sz w:val="24"/>
+          <w:szCs w:val="24"/>
+        </w:rPr>
+        <w:t>Figure 1</w:t>
+      </w:r>
+      <w:r>
+        <w:rPr>
+          <w:i/>
+          <w:iCs/>
+          <w:sz w:val="24"/>
+          <w:szCs w:val="24"/>
+        </w:rPr>
+        <w:t>4</w:t>
+      </w:r>
+      <w:r>
+        <w:rPr>
+          <w:i/>
+          <w:iCs/>
+          <w:sz w:val="24"/>
+          <w:szCs w:val="24"/>
+        </w:rPr>
+        <w:t xml:space="preserve">. </w:t>
+      </w:r>
+      <w:r>
+        <w:rPr>
+          <w:i/>
+          <w:iCs/>
+          <w:sz w:val="24"/>
+          <w:szCs w:val="24"/>
+        </w:rPr>
+        <w:t>Segmented sieve time results</w:t>
+      </w:r>
+    </w:p>
+    <w:p>
+      <w:pPr>
+        <w:pStyle w:val="ListParagraph"/>
+        <w:spacing w:line="360" w:lineRule="auto"/>
+        <w:ind w:left="0" w:right="-432" w:firstLine="720"/>
+        <w:jc w:val="center"/>
+        <w:rPr>
+          <w:i/>
+          <w:iCs/>
+          <w:sz w:val="24"/>
+          <w:szCs w:val="24"/>
+        </w:rPr>
       </w:pPr>
     </w:p>
     <w:p>
@@ -2746,31 +3451,113 @@
         <w:spacing w:line="360" w:lineRule="auto"/>
         <w:ind w:right="-432"/>
         <w:jc w:val="center"/>
+        <w:rPr>
+          <w:i/>
+          <w:iCs/>
+          <w:sz w:val="24"/>
+          <w:szCs w:val="24"/>
+        </w:rPr>
+      </w:pPr>
+      <w:r>
+        <w:rPr>
+          <w:noProof/>
+        </w:rPr>
+        <w:drawing>
+          <wp:inline distT="0" distB="0" distL="0" distR="0" wp14:anchorId="5269BA4A" wp14:editId="1A08477C">
+            <wp:extent cx="5972810" cy="3069590"/>
+            <wp:effectExtent l="0" t="0" r="0" b="0"/>
+            <wp:docPr id="27" name="Picture 27"/>
+            <wp:cNvGraphicFramePr>
+              <a:graphicFrameLocks xmlns:a="http://schemas.openxmlformats.org/drawingml/2006/main" noChangeAspect="1"/>
+            </wp:cNvGraphicFramePr>
+            <a:graphic xmlns:a="http://schemas.openxmlformats.org/drawingml/2006/main">
+              <a:graphicData uri="http://schemas.openxmlformats.org/drawingml/2006/picture">
+                <pic:pic xmlns:pic="http://schemas.openxmlformats.org/drawingml/2006/picture">
+                  <pic:nvPicPr>
+                    <pic:cNvPr id="1" name=""/>
+                    <pic:cNvPicPr/>
+                  </pic:nvPicPr>
+                  <pic:blipFill>
+                    <a:blip r:embed="rId20"/>
+                    <a:stretch>
+                      <a:fillRect/>
+                    </a:stretch>
+                  </pic:blipFill>
+                  <pic:spPr>
+                    <a:xfrm>
+                      <a:off x="0" y="0"/>
+                      <a:ext cx="5972810" cy="3069590"/>
+                    </a:xfrm>
+                    <a:prstGeom prst="rect">
+                      <a:avLst/>
+                    </a:prstGeom>
+                  </pic:spPr>
+                </pic:pic>
+              </a:graphicData>
+            </a:graphic>
+          </wp:inline>
+        </w:drawing>
+      </w:r>
+    </w:p>
+    <w:p>
+      <w:pPr>
+        <w:pStyle w:val="ListParagraph"/>
+        <w:spacing w:line="360" w:lineRule="auto"/>
+        <w:ind w:left="0" w:right="-432" w:firstLine="720"/>
+        <w:jc w:val="center"/>
+        <w:rPr>
+          <w:i/>
+          <w:iCs/>
+          <w:sz w:val="24"/>
+          <w:szCs w:val="24"/>
+        </w:rPr>
+      </w:pPr>
+      <w:r>
+        <w:rPr>
+          <w:i/>
+          <w:iCs/>
+          <w:sz w:val="24"/>
+          <w:szCs w:val="24"/>
+        </w:rPr>
+        <w:t>Figure 1</w:t>
+      </w:r>
+      <w:r>
+        <w:rPr>
+          <w:i/>
+          <w:iCs/>
+          <w:sz w:val="24"/>
+          <w:szCs w:val="24"/>
+        </w:rPr>
+        <w:t>5</w:t>
+      </w:r>
+      <w:r>
+        <w:rPr>
+          <w:i/>
+          <w:iCs/>
+          <w:sz w:val="24"/>
+          <w:szCs w:val="24"/>
+        </w:rPr>
+        <w:t>. Segmented sieve execution graph</w:t>
+      </w:r>
+    </w:p>
+    <w:p>
+      <w:pPr>
+        <w:pStyle w:val="ListParagraph"/>
+        <w:spacing w:line="360" w:lineRule="auto"/>
+        <w:ind w:left="0" w:right="-432" w:firstLine="720"/>
+        <w:jc w:val="center"/>
+        <w:rPr>
+          <w:i/>
+          <w:iCs/>
+          <w:sz w:val="24"/>
+          <w:szCs w:val="24"/>
+        </w:rPr>
       </w:pPr>
     </w:p>
     <w:p>
       <w:pPr>
         <w:spacing w:line="360" w:lineRule="auto"/>
         <w:ind w:right="-432"/>
-        <w:jc w:val="both"/>
-        <w:rPr>
-          <w:sz w:val="28"/>
-          <w:szCs w:val="28"/>
-        </w:rPr>
-      </w:pPr>
-      <w:r>
-        <w:rPr>
-          <w:sz w:val="28"/>
-          <w:szCs w:val="28"/>
-        </w:rPr>
-        <w:t>Time complexity: O(n + k), where n is the length of the input array and k is the range of the input numbers. Since counting sort requires creating a frequency array that stores the count of each distinct element in the input array, the time complexity of counting sort is proportional to the range of the input numbers, rather than the size of the input array.</w:t>
-      </w:r>
-    </w:p>
-    <w:p>
-      <w:pPr>
-        <w:spacing w:line="360" w:lineRule="auto"/>
-        <w:ind w:right="-432"/>
-        <w:jc w:val="both"/>
       </w:pPr>
     </w:p>
     <w:p>
@@ -2792,6 +3579,174 @@
           <w:sz w:val="32"/>
           <w:szCs w:val="32"/>
         </w:rPr>
+        <w:lastRenderedPageBreak/>
+        <w:t>All graphs:</w:t>
+      </w:r>
+    </w:p>
+    <w:p>
+      <w:pPr>
+        <w:spacing w:line="360" w:lineRule="auto"/>
+        <w:ind w:right="-432"/>
+        <w:jc w:val="center"/>
+        <w:rPr>
+          <w:b/>
+          <w:bCs/>
+          <w:sz w:val="32"/>
+          <w:szCs w:val="32"/>
+        </w:rPr>
+      </w:pPr>
+      <w:r>
+        <w:rPr>
+          <w:b/>
+          <w:bCs/>
+          <w:sz w:val="32"/>
+          <w:szCs w:val="32"/>
+        </w:rPr>
+        <w:drawing>
+          <wp:inline distT="0" distB="0" distL="0" distR="0" wp14:anchorId="3D3FD8D9" wp14:editId="7FDAF3D0">
+            <wp:extent cx="5972810" cy="3101975"/>
+            <wp:effectExtent l="0" t="0" r="0" b="0"/>
+            <wp:docPr id="2" name="Picture 2"/>
+            <wp:cNvGraphicFramePr>
+              <a:graphicFrameLocks xmlns:a="http://schemas.openxmlformats.org/drawingml/2006/main" noChangeAspect="1"/>
+            </wp:cNvGraphicFramePr>
+            <a:graphic xmlns:a="http://schemas.openxmlformats.org/drawingml/2006/main">
+              <a:graphicData uri="http://schemas.openxmlformats.org/drawingml/2006/picture">
+                <pic:pic xmlns:pic="http://schemas.openxmlformats.org/drawingml/2006/picture">
+                  <pic:nvPicPr>
+                    <pic:cNvPr id="1" name=""/>
+                    <pic:cNvPicPr/>
+                  </pic:nvPicPr>
+                  <pic:blipFill>
+                    <a:blip r:embed="rId21"/>
+                    <a:stretch>
+                      <a:fillRect/>
+                    </a:stretch>
+                  </pic:blipFill>
+                  <pic:spPr>
+                    <a:xfrm>
+                      <a:off x="0" y="0"/>
+                      <a:ext cx="5972810" cy="3101975"/>
+                    </a:xfrm>
+                    <a:prstGeom prst="rect">
+                      <a:avLst/>
+                    </a:prstGeom>
+                  </pic:spPr>
+                </pic:pic>
+              </a:graphicData>
+            </a:graphic>
+          </wp:inline>
+        </w:drawing>
+      </w:r>
+    </w:p>
+    <w:p>
+      <w:pPr>
+        <w:pStyle w:val="ListParagraph"/>
+        <w:spacing w:line="360" w:lineRule="auto"/>
+        <w:ind w:left="0" w:right="-432" w:firstLine="720"/>
+        <w:jc w:val="center"/>
+        <w:rPr>
+          <w:i/>
+          <w:iCs/>
+          <w:sz w:val="24"/>
+          <w:szCs w:val="24"/>
+        </w:rPr>
+      </w:pPr>
+      <w:r>
+        <w:rPr>
+          <w:i/>
+          <w:iCs/>
+          <w:sz w:val="24"/>
+          <w:szCs w:val="24"/>
+        </w:rPr>
+        <w:t>Figure 1</w:t>
+      </w:r>
+      <w:r>
+        <w:rPr>
+          <w:i/>
+          <w:iCs/>
+          <w:sz w:val="24"/>
+          <w:szCs w:val="24"/>
+        </w:rPr>
+        <w:t>6</w:t>
+      </w:r>
+      <w:r>
+        <w:rPr>
+          <w:i/>
+          <w:iCs/>
+          <w:sz w:val="24"/>
+          <w:szCs w:val="24"/>
+        </w:rPr>
+        <w:t xml:space="preserve">. </w:t>
+      </w:r>
+      <w:r>
+        <w:rPr>
+          <w:i/>
+          <w:iCs/>
+          <w:sz w:val="24"/>
+          <w:szCs w:val="24"/>
+        </w:rPr>
+        <w:t xml:space="preserve">All </w:t>
+      </w:r>
+      <w:r>
+        <w:rPr>
+          <w:i/>
+          <w:iCs/>
+          <w:sz w:val="24"/>
+          <w:szCs w:val="24"/>
+        </w:rPr>
+        <w:t>i</w:t>
+      </w:r>
+      <w:r>
+        <w:rPr>
+          <w:i/>
+          <w:iCs/>
+          <w:sz w:val="24"/>
+          <w:szCs w:val="24"/>
+        </w:rPr>
+        <w:t>mplementations</w:t>
+      </w:r>
+      <w:r>
+        <w:rPr>
+          <w:i/>
+          <w:iCs/>
+          <w:sz w:val="24"/>
+          <w:szCs w:val="24"/>
+        </w:rPr>
+        <w:t xml:space="preserve"> in one graph</w:t>
+      </w:r>
+    </w:p>
+    <w:p>
+      <w:pPr>
+        <w:spacing w:line="360" w:lineRule="auto"/>
+        <w:ind w:right="-432"/>
+        <w:rPr>
+          <w:b/>
+          <w:bCs/>
+          <w:sz w:val="32"/>
+          <w:szCs w:val="32"/>
+        </w:rPr>
+      </w:pPr>
+    </w:p>
+    <w:p>
+      <w:pPr>
+        <w:spacing w:line="360" w:lineRule="auto"/>
+        <w:ind w:right="-432"/>
+        <w:jc w:val="center"/>
+        <w:rPr>
+          <w:b/>
+          <w:bCs/>
+          <w:sz w:val="32"/>
+          <w:szCs w:val="32"/>
+        </w:rPr>
+      </w:pPr>
+      <w:r>
+        <w:rPr>
+          <w:b/>
+          <w:bCs/>
+          <w:sz w:val="32"/>
+          <w:szCs w:val="32"/>
+        </w:rPr>
         <w:t>Conclusion</w:t>
       </w:r>
     </w:p>
@@ -2800,17 +3755,105 @@
         <w:spacing w:line="360" w:lineRule="auto"/>
         <w:ind w:right="-432" w:firstLine="720"/>
         <w:jc w:val="both"/>
-        <w:rPr>
-          <w:sz w:val="28"/>
-          <w:szCs w:val="28"/>
-        </w:rPr>
-      </w:pPr>
-      <w:r>
-        <w:rPr>
-          <w:sz w:val="28"/>
-          <w:szCs w:val="28"/>
-        </w:rPr>
-        <w:t>In conclusion, sorting is a fundamental operation in computer science, and many sorting algorithms have been developed over the years. In this report, I analyzed and implemented four of the most popular sorting algorithms: quick sort, merge sort, heap sort, and counting sort.</w:t>
+      </w:pPr>
+      <w:r>
+        <w:rPr>
+          <w:sz w:val="28"/>
+          <w:szCs w:val="28"/>
+        </w:rPr>
+        <w:t xml:space="preserve">In this report, </w:t>
+      </w:r>
+      <w:r>
+        <w:rPr>
+          <w:sz w:val="28"/>
+          <w:szCs w:val="28"/>
+        </w:rPr>
+        <w:t xml:space="preserve">I </w:t>
+      </w:r>
+      <w:r>
+        <w:rPr>
+          <w:sz w:val="28"/>
+          <w:szCs w:val="28"/>
+        </w:rPr>
+        <w:t xml:space="preserve">have presented and implemented several algorithms for generating the Sieve of Eratosthenes in Python. </w:t>
+      </w:r>
+      <w:r>
+        <w:rPr>
+          <w:sz w:val="28"/>
+          <w:szCs w:val="28"/>
+        </w:rPr>
+        <w:t xml:space="preserve">My </w:t>
+      </w:r>
+      <w:r>
+        <w:rPr>
+          <w:sz w:val="28"/>
+          <w:szCs w:val="28"/>
+        </w:rPr>
+        <w:t xml:space="preserve">implementations have included </w:t>
+      </w:r>
+      <w:r>
+        <w:rPr>
+          <w:sz w:val="28"/>
+          <w:szCs w:val="28"/>
+        </w:rPr>
+        <w:t xml:space="preserve">Sieve of Eratosthenes, </w:t>
+      </w:r>
+      <w:r>
+        <w:rPr>
+          <w:sz w:val="28"/>
+          <w:szCs w:val="28"/>
+        </w:rPr>
+        <w:t>3.</w:t>
+      </w:r>
+      <w:r>
+        <w:rPr>
+          <w:sz w:val="28"/>
+          <w:szCs w:val="28"/>
+        </w:rPr>
+        <w:tab/>
+        <w:t>Sundaram sieve</w:t>
+      </w:r>
+      <w:r>
+        <w:rPr>
+          <w:sz w:val="28"/>
+          <w:szCs w:val="28"/>
+        </w:rPr>
+        <w:t xml:space="preserve">, </w:t>
+      </w:r>
+      <w:r>
+        <w:rPr>
+          <w:sz w:val="28"/>
+          <w:szCs w:val="28"/>
+        </w:rPr>
+        <w:t>naive implementation</w:t>
+      </w:r>
+      <w:r>
+        <w:rPr>
+          <w:sz w:val="28"/>
+          <w:szCs w:val="28"/>
+        </w:rPr>
+        <w:t xml:space="preserve"> of the Eratosthenes sieve</w:t>
+      </w:r>
+      <w:r>
+        <w:rPr>
+          <w:sz w:val="28"/>
+          <w:szCs w:val="28"/>
+        </w:rPr>
+        <w:t xml:space="preserve"> and s</w:t>
+      </w:r>
+      <w:r>
+        <w:rPr>
+          <w:sz w:val="28"/>
+          <w:szCs w:val="28"/>
+        </w:rPr>
+        <w:t>egmented sieve</w:t>
+      </w:r>
+      <w:r>
+        <w:rPr>
+          <w:sz w:val="28"/>
+          <w:szCs w:val="28"/>
+        </w:rPr>
+        <w:t>.</w:t>
       </w:r>
     </w:p>
     <w:p>
@@ -2828,7 +3871,112 @@
           <w:sz w:val="28"/>
           <w:szCs w:val="28"/>
         </w:rPr>
-        <w:t>I began by analyzing the basic idea behind each algorithm and its time complexity. Quick sort is a divide-and-conquer algorithm that has an average time complexity of O(n log n) and a worst-case time complexity of O(n^2). Merge sort is also a divide-and-conquer algorithm that has a time complexity of O(n log n) for all cases. Heap sort is an in-place sorting algorithm that has a time complexity of O(n log n) for all cases. Counting sort is a non-comparison-based algorithm that has a time complexity of O(n + k), where k is the range of the input numbers.</w:t>
+        <w:t xml:space="preserve">My </w:t>
+      </w:r>
+      <w:r>
+        <w:rPr>
+          <w:sz w:val="28"/>
+          <w:szCs w:val="28"/>
+        </w:rPr>
+        <w:t xml:space="preserve">analysis has revealed that </w:t>
+      </w:r>
+      <w:r>
+        <w:rPr>
+          <w:sz w:val="28"/>
+          <w:szCs w:val="28"/>
+        </w:rPr>
+        <w:t>a</w:t>
+      </w:r>
+      <w:r>
+        <w:rPr>
+          <w:sz w:val="28"/>
+          <w:szCs w:val="28"/>
+        </w:rPr>
+        <w:t xml:space="preserve">lgorithms 1-3 are more efficient than </w:t>
+      </w:r>
+      <w:r>
+        <w:rPr>
+          <w:sz w:val="28"/>
+          <w:szCs w:val="28"/>
+        </w:rPr>
+        <w:t>a</w:t>
+      </w:r>
+      <w:r>
+        <w:rPr>
+          <w:sz w:val="28"/>
+          <w:szCs w:val="28"/>
+        </w:rPr>
+        <w:t xml:space="preserve">lgorithms 4 and 5 for computing all prime numbers up to a given limit. The time complexity of </w:t>
+      </w:r>
+      <w:r>
+        <w:rPr>
+          <w:sz w:val="28"/>
+          <w:szCs w:val="28"/>
+        </w:rPr>
+        <w:t>a</w:t>
+      </w:r>
+      <w:r>
+        <w:rPr>
+          <w:sz w:val="28"/>
+          <w:szCs w:val="28"/>
+        </w:rPr>
+        <w:t>lgorithms 1-3 is O(n</w:t>
+      </w:r>
+      <w:r>
+        <w:rPr>
+          <w:sz w:val="28"/>
+          <w:szCs w:val="28"/>
+        </w:rPr>
+        <w:t>*</w:t>
+      </w:r>
+      <w:r>
+        <w:rPr>
+          <w:sz w:val="28"/>
+          <w:szCs w:val="28"/>
+        </w:rPr>
+        <w:t>log(log(n))), while Algorithms 4 and 5 have a higher time complexity of O(n^2) and O(n</w:t>
+      </w:r>
+      <w:r>
+        <w:rPr>
+          <w:sz w:val="28"/>
+          <w:szCs w:val="28"/>
+        </w:rPr>
+        <w:t>*</w:t>
+      </w:r>
+      <w:r>
+        <w:rPr>
+          <w:sz w:val="28"/>
+          <w:szCs w:val="28"/>
+        </w:rPr>
+        <w:t xml:space="preserve">sqrt(n)), respectively. This means that as n increases, </w:t>
+      </w:r>
+      <w:r>
+        <w:rPr>
+          <w:sz w:val="28"/>
+          <w:szCs w:val="28"/>
+        </w:rPr>
+        <w:t>a</w:t>
+      </w:r>
+      <w:r>
+        <w:rPr>
+          <w:sz w:val="28"/>
+          <w:szCs w:val="28"/>
+        </w:rPr>
+        <w:t xml:space="preserve">lgorithms 1-3 will be able to compute the primes more quickly than </w:t>
+      </w:r>
+      <w:r>
+        <w:rPr>
+          <w:sz w:val="28"/>
+          <w:szCs w:val="28"/>
+        </w:rPr>
+        <w:t>al</w:t>
+      </w:r>
+      <w:r>
+        <w:rPr>
+          <w:sz w:val="28"/>
+          <w:szCs w:val="28"/>
+        </w:rPr>
+        <w:t>gorithms 4 and 5.</w:t>
       </w:r>
     </w:p>
     <w:p>
@@ -2846,7 +3994,57 @@
           <w:sz w:val="28"/>
           <w:szCs w:val="28"/>
         </w:rPr>
-        <w:t>After that, I implemented each algorithm in Python and compared their execution times for various input sizes. The results showed that merge sort and heap sort had similar performance and were the fastest algorithms for large input sizes. Quick sort had good performance for small to medium-sized input sizes but suffered from poor worst-case performance. Counting sort was extremely fast for small input sizes but required additional memory to store the frequency array.</w:t>
+        <w:t xml:space="preserve">Furthermore, we have observed that </w:t>
+      </w:r>
+      <w:r>
+        <w:rPr>
+          <w:sz w:val="28"/>
+          <w:szCs w:val="28"/>
+        </w:rPr>
+        <w:t>a</w:t>
+      </w:r>
+      <w:r>
+        <w:rPr>
+          <w:sz w:val="28"/>
+          <w:szCs w:val="28"/>
+        </w:rPr>
+        <w:t xml:space="preserve">lgorithm 1 is the most widely used and efficient algorithm among the five algorithms we have presented. Algorithm 1 has the </w:t>
+      </w:r>
+      <w:r>
+        <w:rPr>
+          <w:sz w:val="28"/>
+          <w:szCs w:val="28"/>
+        </w:rPr>
+        <w:lastRenderedPageBreak/>
+        <w:t xml:space="preserve">same time and space complexity as </w:t>
+      </w:r>
+      <w:r>
+        <w:rPr>
+          <w:sz w:val="28"/>
+          <w:szCs w:val="28"/>
+        </w:rPr>
+        <w:t>a</w:t>
+      </w:r>
+      <w:r>
+        <w:rPr>
+          <w:sz w:val="28"/>
+          <w:szCs w:val="28"/>
+        </w:rPr>
+        <w:t xml:space="preserve">lgorithm 2 and </w:t>
+      </w:r>
+      <w:r>
+        <w:rPr>
+          <w:sz w:val="28"/>
+          <w:szCs w:val="28"/>
+        </w:rPr>
+        <w:t>a</w:t>
+      </w:r>
+      <w:r>
+        <w:rPr>
+          <w:sz w:val="28"/>
+          <w:szCs w:val="28"/>
+        </w:rPr>
+        <w:t>lgorithm 3, but is considered the most efficient because it requires the least amount of memory, as it only stores a boolean array of size n.</w:t>
       </w:r>
     </w:p>
     <w:p>
@@ -2864,7 +4062,7 @@
           <w:sz w:val="28"/>
           <w:szCs w:val="28"/>
         </w:rPr>
-        <w:t>In addition to comparing execution times, I also plotted graphs to visualize the performance of each algorithm. These graphs clearly showed the relative performance of each algorithm for various input sizes and provided useful insights into the strengths and weaknesses of each algorithm.</w:t>
+        <w:t>In conclusion, the Sieve of Eratosthenes is an efficient algorithm for generating all prime numbers up to a given limit. Among the algorithms we have presented, Algorithm 1 is the most widely used and efficient, followed by Algorithm 2 and Algorithm 3. Algorithms 4 and 5 are less efficient and are generally not used for large values of n. Our Python implementations of these algorithms can be used as a reference for those interested in generating prime numbers using the Sieve of Eratosthenes.</w:t>
       </w:r>
     </w:p>
     <w:p>
@@ -2877,13 +4075,6 @@
           <w:szCs w:val="28"/>
         </w:rPr>
       </w:pPr>
-      <w:r>
-        <w:rPr>
-          <w:sz w:val="28"/>
-          <w:szCs w:val="28"/>
-        </w:rPr>
-        <w:t>Overall, the analysis and implementation of sorting algorithms demonstrated the importance of choosing the right algorithm for a particular problem. While some algorithms may perform well for certain input sizes or data types, others may perform poorly and require additional optimization. By understanding the strengths and weaknesses of each algorithm, we can choose the best algorithm for a given problem and optimize its performance for the specific requirements of our application.</w:t>
-      </w:r>
     </w:p>
     <w:p>
       <w:pPr>
@@ -2895,17 +4086,6 @@
           <w:szCs w:val="28"/>
         </w:rPr>
       </w:pPr>
-    </w:p>
-    <w:p>
-      <w:pPr>
-        <w:spacing w:line="360" w:lineRule="auto"/>
-        <w:ind w:right="-432" w:firstLine="720"/>
-        <w:jc w:val="both"/>
-        <w:rPr>
-          <w:sz w:val="28"/>
-          <w:szCs w:val="28"/>
-        </w:rPr>
-      </w:pPr>
       <w:r>
         <w:rPr>
           <w:sz w:val="28"/>
@@ -2914,26 +4094,30 @@
         <w:t xml:space="preserve">Github repository: </w:t>
       </w:r>
       <w:r>
+        <w:rPr>
+          <w:sz w:val="28"/>
+          <w:szCs w:val="28"/>
+        </w:rPr>
         <w:t>https://github.com/alya1007/Labs-semester-4/tree/master/AA</w:t>
       </w:r>
     </w:p>
     <w:sectPr>
       <w:pgSz w:w="12240" w:h="15840"/>
       <w:pgMar w:top="1417" w:right="1417" w:bottom="1417" w:left="1417" w:header="720" w:footer="720" w:gutter="0"/>
-      <w:cols w:space="720" w:num="1"/>
-      <w:docGrid w:linePitch="360" w:charSpace="0"/>
+      <w:cols w:space="720"/>
+      <w:docGrid w:linePitch="360"/>
     </w:sectPr>
   </w:body>
 </w:document>
 </file>
 
 <file path=word/numbering.xml><?xml version="1.0" encoding="utf-8"?>
-<w:numbering xmlns:wpc="http://schemas.microsoft.com/office/word/2010/wordprocessingCanvas" xmlns:mc="http://schemas.openxmlformats.org/markup-compatibility/2006" xmlns:o="urn:schemas-microsoft-com:office:office" xmlns:r="http://schemas.openxmlformats.org/officeDocument/2006/relationships" xmlns:m="http://schemas.openxmlformats.org/officeDocument/2006/math" xmlns:v="urn:schemas-microsoft-com:vml" xmlns:wp14="http://schemas.microsoft.com/office/word/2010/wordprocessingDrawing" xmlns:wp="http://schemas.openxmlformats.org/drawingml/2006/wordprocessingDrawing" xmlns:w10="urn:schemas-microsoft-com:office:word" xmlns:w="http://schemas.openxmlformats.org/wordprocessingml/2006/main" xmlns:w14="http://schemas.microsoft.com/office/word/2010/wordml" xmlns:wpg="http://schemas.microsoft.com/office/word/2010/wordprocessingGroup" xmlns:wpi="http://schemas.microsoft.com/office/word/2010/wordprocessingInk" xmlns:wne="http://schemas.microsoft.com/office/word/2006/wordml" xmlns:wps="http://schemas.microsoft.com/office/word/2010/wordprocessingShape" xmlns:wpsCustomData="http://www.wps.cn/officeDocument/2013/wpsCustomData" mc:Ignorable="w14 wp14">
-  <w:abstractNum w:abstractNumId="0">
+<w:numbering xmlns:wpc="http://schemas.microsoft.com/office/word/2010/wordprocessingCanvas" xmlns:cx="http://schemas.microsoft.com/office/drawing/2014/chartex" xmlns:cx1="http://schemas.microsoft.com/office/drawing/2015/9/8/chartex" xmlns:cx2="http://schemas.microsoft.com/office/drawing/2015/10/21/chartex" xmlns:cx3="http://schemas.microsoft.com/office/drawing/2016/5/9/chartex" xmlns:cx4="http://schemas.microsoft.com/office/drawing/2016/5/10/chartex" xmlns:cx5="http://schemas.microsoft.com/office/drawing/2016/5/11/chartex" xmlns:cx6="http://schemas.microsoft.com/office/drawing/2016/5/12/chartex" xmlns:cx7="http://schemas.microsoft.com/office/drawing/2016/5/13/chartex" xmlns:cx8="http://schemas.microsoft.com/office/drawing/2016/5/14/chartex" xmlns:mc="http://schemas.openxmlformats.org/markup-compatibility/2006" xmlns:aink="http://schemas.microsoft.com/office/drawing/2016/ink" xmlns:am3d="http://schemas.microsoft.com/office/drawing/2017/model3d" xmlns:o="urn:schemas-microsoft-com:office:office" xmlns:oel="http://schemas.microsoft.com/office/2019/extlst" xmlns:r="http://schemas.openxmlformats.org/officeDocument/2006/relationships" xmlns:m="http://schemas.openxmlformats.org/officeDocument/2006/math" xmlns:v="urn:schemas-microsoft-com:vml" xmlns:wp14="http://schemas.microsoft.com/office/word/2010/wordprocessingDrawing" xmlns:wp="http://schemas.openxmlformats.org/drawingml/2006/wordprocessingDrawing" xmlns:w10="urn:schemas-microsoft-com:office:word" xmlns:w="http://schemas.openxmlformats.org/wordprocessingml/2006/main" xmlns:w14="http://schemas.microsoft.com/office/word/2010/wordml" xmlns:w15="http://schemas.microsoft.com/office/word/2012/wordml" xmlns:w16cex="http://schemas.microsoft.com/office/word/2018/wordml/cex" xmlns:w16cid="http://schemas.microsoft.com/office/word/2016/wordml/cid" xmlns:w16="http://schemas.microsoft.com/office/word/2018/wordml" xmlns:w16sdtdh="http://schemas.microsoft.com/office/word/2020/wordml/sdtdatahash" xmlns:w16se="http://schemas.microsoft.com/office/word/2015/wordml/symex" xmlns:wpg="http://schemas.microsoft.com/office/word/2010/wordprocessingGroup" xmlns:wpi="http://schemas.microsoft.com/office/word/2010/wordprocessingInk" xmlns:wne="http://schemas.microsoft.com/office/word/2006/wordml" xmlns:wps="http://schemas.microsoft.com/office/word/2010/wordprocessingShape" mc:Ignorable="w14 w15 w16se w16cid w16 w16cex w16sdtdh wp14">
+  <w:abstractNum w:abstractNumId="0" w15:restartNumberingAfterBreak="0">
     <w:nsid w:val="08252A98"/>
     <w:multiLevelType w:val="multilevel"/>
     <w:tmpl w:val="08252A98"/>
-    <w:lvl w:ilvl="0" w:tentative="0">
+    <w:lvl w:ilvl="0">
       <w:start w:val="1"/>
       <w:numFmt w:val="decimal"/>
       <w:lvlText w:val="%1."/>
@@ -2949,7 +4133,7 @@
         <w:iCs w:val="0"/>
       </w:rPr>
     </w:lvl>
-    <w:lvl w:ilvl="1" w:tentative="0">
+    <w:lvl w:ilvl="1">
       <w:start w:val="1"/>
       <w:numFmt w:val="lowerLetter"/>
       <w:lvlText w:val="%2."/>
@@ -2958,7 +4142,7 @@
         <w:ind w:left="1872" w:hanging="360"/>
       </w:pPr>
     </w:lvl>
-    <w:lvl w:ilvl="2" w:tentative="0">
+    <w:lvl w:ilvl="2">
       <w:start w:val="1"/>
       <w:numFmt w:val="lowerRoman"/>
       <w:lvlText w:val="%3."/>
@@ -2967,7 +4151,7 @@
         <w:ind w:left="2592" w:hanging="180"/>
       </w:pPr>
     </w:lvl>
-    <w:lvl w:ilvl="3" w:tentative="0">
+    <w:lvl w:ilvl="3">
       <w:start w:val="1"/>
       <w:numFmt w:val="decimal"/>
       <w:lvlText w:val="%4."/>
@@ -2976,7 +4160,7 @@
         <w:ind w:left="2340" w:hanging="360"/>
       </w:pPr>
     </w:lvl>
-    <w:lvl w:ilvl="4" w:tentative="0">
+    <w:lvl w:ilvl="4">
       <w:start w:val="1"/>
       <w:numFmt w:val="lowerLetter"/>
       <w:lvlText w:val="%5."/>
@@ -2985,7 +4169,7 @@
         <w:ind w:left="4032" w:hanging="360"/>
       </w:pPr>
     </w:lvl>
-    <w:lvl w:ilvl="5" w:tentative="0">
+    <w:lvl w:ilvl="5">
       <w:start w:val="1"/>
       <w:numFmt w:val="lowerRoman"/>
       <w:lvlText w:val="%6."/>
@@ -2994,7 +4178,7 @@
         <w:ind w:left="4752" w:hanging="180"/>
       </w:pPr>
     </w:lvl>
-    <w:lvl w:ilvl="6" w:tentative="0">
+    <w:lvl w:ilvl="6">
       <w:start w:val="1"/>
       <w:numFmt w:val="decimal"/>
       <w:lvlText w:val="%7."/>
@@ -3003,7 +4187,7 @@
         <w:ind w:left="5472" w:hanging="360"/>
       </w:pPr>
     </w:lvl>
-    <w:lvl w:ilvl="7" w:tentative="0">
+    <w:lvl w:ilvl="7">
       <w:start w:val="1"/>
       <w:numFmt w:val="lowerLetter"/>
       <w:lvlText w:val="%8."/>
@@ -3012,7 +4196,7 @@
         <w:ind w:left="6192" w:hanging="360"/>
       </w:pPr>
     </w:lvl>
-    <w:lvl w:ilvl="8" w:tentative="0">
+    <w:lvl w:ilvl="8">
       <w:start w:val="1"/>
       <w:numFmt w:val="lowerRoman"/>
       <w:lvlText w:val="%9."/>
@@ -3022,316 +4206,534 @@
       </w:pPr>
     </w:lvl>
   </w:abstractNum>
-  <w:abstractNum w:abstractNumId="1">
+  <w:abstractNum w:abstractNumId="1" w15:restartNumberingAfterBreak="0">
+    <w:nsid w:val="135C51EF"/>
+    <w:multiLevelType w:val="multilevel"/>
+    <w:tmpl w:val="08252A98"/>
+    <w:lvl w:ilvl="0">
+      <w:start w:val="1"/>
+      <w:numFmt w:val="decimal"/>
+      <w:lvlText w:val="%1."/>
+      <w:lvlJc w:val="left"/>
+      <w:pPr>
+        <w:ind w:left="1152" w:hanging="360"/>
+      </w:pPr>
+      <w:rPr>
+        <w:rFonts w:hint="default"/>
+        <w:b/>
+        <w:bCs/>
+        <w:i w:val="0"/>
+        <w:iCs w:val="0"/>
+      </w:rPr>
+    </w:lvl>
+    <w:lvl w:ilvl="1">
+      <w:start w:val="1"/>
+      <w:numFmt w:val="lowerLetter"/>
+      <w:lvlText w:val="%2."/>
+      <w:lvlJc w:val="left"/>
+      <w:pPr>
+        <w:ind w:left="1872" w:hanging="360"/>
+      </w:pPr>
+    </w:lvl>
+    <w:lvl w:ilvl="2">
+      <w:start w:val="1"/>
+      <w:numFmt w:val="lowerRoman"/>
+      <w:lvlText w:val="%3."/>
+      <w:lvlJc w:val="right"/>
+      <w:pPr>
+        <w:ind w:left="2592" w:hanging="180"/>
+      </w:pPr>
+    </w:lvl>
+    <w:lvl w:ilvl="3">
+      <w:start w:val="1"/>
+      <w:numFmt w:val="decimal"/>
+      <w:lvlText w:val="%4."/>
+      <w:lvlJc w:val="left"/>
+      <w:pPr>
+        <w:ind w:left="2340" w:hanging="360"/>
+      </w:pPr>
+    </w:lvl>
+    <w:lvl w:ilvl="4">
+      <w:start w:val="1"/>
+      <w:numFmt w:val="lowerLetter"/>
+      <w:lvlText w:val="%5."/>
+      <w:lvlJc w:val="left"/>
+      <w:pPr>
+        <w:ind w:left="4032" w:hanging="360"/>
+      </w:pPr>
+    </w:lvl>
+    <w:lvl w:ilvl="5">
+      <w:start w:val="1"/>
+      <w:numFmt w:val="lowerRoman"/>
+      <w:lvlText w:val="%6."/>
+      <w:lvlJc w:val="right"/>
+      <w:pPr>
+        <w:ind w:left="4752" w:hanging="180"/>
+      </w:pPr>
+    </w:lvl>
+    <w:lvl w:ilvl="6">
+      <w:start w:val="1"/>
+      <w:numFmt w:val="decimal"/>
+      <w:lvlText w:val="%7."/>
+      <w:lvlJc w:val="left"/>
+      <w:pPr>
+        <w:ind w:left="5472" w:hanging="360"/>
+      </w:pPr>
+    </w:lvl>
+    <w:lvl w:ilvl="7">
+      <w:start w:val="1"/>
+      <w:numFmt w:val="lowerLetter"/>
+      <w:lvlText w:val="%8."/>
+      <w:lvlJc w:val="left"/>
+      <w:pPr>
+        <w:ind w:left="6192" w:hanging="360"/>
+      </w:pPr>
+    </w:lvl>
+    <w:lvl w:ilvl="8">
+      <w:start w:val="1"/>
+      <w:numFmt w:val="lowerRoman"/>
+      <w:lvlText w:val="%9."/>
+      <w:lvlJc w:val="right"/>
+      <w:pPr>
+        <w:ind w:left="6912" w:hanging="180"/>
+      </w:pPr>
+    </w:lvl>
+  </w:abstractNum>
+  <w:abstractNum w:abstractNumId="2" w15:restartNumberingAfterBreak="0">
     <w:nsid w:val="2C4E85E5"/>
     <w:multiLevelType w:val="singleLevel"/>
     <w:tmpl w:val="2C4E85E5"/>
-    <w:lvl w:ilvl="0" w:tentative="0">
+    <w:lvl w:ilvl="0">
       <w:start w:val="1"/>
       <w:numFmt w:val="decimal"/>
       <w:lvlText w:val="%1."/>
       <w:lvlJc w:val="left"/>
     </w:lvl>
   </w:abstractNum>
-  <w:num w:numId="1">
+  <w:num w:numId="1" w16cid:durableId="1333096185">
+    <w:abstractNumId w:val="2"/>
+  </w:num>
+  <w:num w:numId="2" w16cid:durableId="1326742255">
+    <w:abstractNumId w:val="0"/>
+  </w:num>
+  <w:num w:numId="3" w16cid:durableId="2064207772">
     <w:abstractNumId w:val="1"/>
-  </w:num>
-  <w:num w:numId="2">
-    <w:abstractNumId w:val="0"/>
   </w:num>
 </w:numbering>
 </file>
 
 <file path=word/styles.xml><?xml version="1.0" encoding="utf-8"?>
-<w:styles xmlns:mc="http://schemas.openxmlformats.org/markup-compatibility/2006" xmlns:o="urn:schemas-microsoft-com:office:office" xmlns:r="http://schemas.openxmlformats.org/officeDocument/2006/relationships" xmlns:m="http://schemas.openxmlformats.org/officeDocument/2006/math" xmlns:v="urn:schemas-microsoft-com:vml" xmlns:w="http://schemas.openxmlformats.org/wordprocessingml/2006/main" xmlns:w14="http://schemas.microsoft.com/office/word/2010/wordml" xmlns:w10="urn:schemas-microsoft-com:office:word" xmlns:sl="http://schemas.openxmlformats.org/schemaLibrary/2006/main" xmlns:wpsCustomData="http://www.wps.cn/officeDocument/2013/wpsCustomData" mc:Ignorable="w14">
+<w:styles xmlns:mc="http://schemas.openxmlformats.org/markup-compatibility/2006" xmlns:r="http://schemas.openxmlformats.org/officeDocument/2006/relationships" xmlns:w="http://schemas.openxmlformats.org/wordprocessingml/2006/main" xmlns:w14="http://schemas.microsoft.com/office/word/2010/wordml" xmlns:w15="http://schemas.microsoft.com/office/word/2012/wordml" xmlns:w16cex="http://schemas.microsoft.com/office/word/2018/wordml/cex" xmlns:w16cid="http://schemas.microsoft.com/office/word/2016/wordml/cid" xmlns:w16="http://schemas.microsoft.com/office/word/2018/wordml" xmlns:w16sdtdh="http://schemas.microsoft.com/office/word/2020/wordml/sdtdatahash" xmlns:w16se="http://schemas.microsoft.com/office/word/2015/wordml/symex" mc:Ignorable="w14 w15 w16se w16cid w16 w16cex w16sdtdh">
   <w:docDefaults>
     <w:rPrDefault>
       <w:rPr>
-        <w:rFonts w:ascii="Times New Roman" w:hAnsi="Times New Roman" w:eastAsia="SimSun" w:cs="Times New Roman"/>
+        <w:rFonts w:ascii="Times New Roman" w:eastAsia="SimSun" w:hAnsi="Times New Roman" w:cs="Times New Roman"/>
+        <w:lang w:val="en-US" w:eastAsia="en-US" w:bidi="ar-SA"/>
       </w:rPr>
     </w:rPrDefault>
     <w:pPrDefault/>
   </w:docDefaults>
-  <w:latentStyles w:count="260" w:defQFormat="0" w:defUnhideWhenUsed="1" w:defSemiHidden="1" w:defUIPriority="99" w:defLockedState="0">
-    <w:lsdException w:qFormat="1" w:unhideWhenUsed="0" w:uiPriority="0" w:semiHidden="0" w:name="Normal"/>
-    <w:lsdException w:qFormat="1" w:unhideWhenUsed="0" w:uiPriority="9" w:semiHidden="0" w:name="heading 1"/>
-    <w:lsdException w:qFormat="1" w:uiPriority="9" w:name="heading 2"/>
-    <w:lsdException w:qFormat="1" w:uiPriority="9" w:name="heading 3"/>
-    <w:lsdException w:qFormat="1" w:uiPriority="9" w:name="heading 4"/>
-    <w:lsdException w:qFormat="1" w:uiPriority="9" w:name="heading 5"/>
-    <w:lsdException w:qFormat="1" w:uiPriority="9" w:name="heading 6"/>
-    <w:lsdException w:qFormat="1" w:uiPriority="9" w:name="heading 7"/>
-    <w:lsdException w:qFormat="1" w:uiPriority="9" w:name="heading 8"/>
-    <w:lsdException w:qFormat="1" w:uiPriority="9" w:name="heading 9"/>
-    <w:lsdException w:uiPriority="99" w:name="index 1"/>
-    <w:lsdException w:uiPriority="99" w:name="index 2"/>
-    <w:lsdException w:uiPriority="99" w:name="index 3"/>
-    <w:lsdException w:uiPriority="99" w:name="index 4"/>
-    <w:lsdException w:uiPriority="99" w:name="index 5"/>
-    <w:lsdException w:uiPriority="99" w:name="index 6"/>
-    <w:lsdException w:uiPriority="99" w:name="index 7"/>
-    <w:lsdException w:uiPriority="99" w:name="index 8"/>
-    <w:lsdException w:uiPriority="99" w:name="index 9"/>
-    <w:lsdException w:uiPriority="39" w:name="toc 1"/>
-    <w:lsdException w:uiPriority="39" w:name="toc 2"/>
-    <w:lsdException w:uiPriority="39" w:name="toc 3"/>
-    <w:lsdException w:uiPriority="39" w:name="toc 4"/>
-    <w:lsdException w:uiPriority="39" w:name="toc 5"/>
-    <w:lsdException w:uiPriority="39" w:name="toc 6"/>
-    <w:lsdException w:uiPriority="39" w:name="toc 7"/>
-    <w:lsdException w:uiPriority="39" w:name="toc 8"/>
-    <w:lsdException w:uiPriority="39" w:name="toc 9"/>
-    <w:lsdException w:uiPriority="99" w:name="Normal Indent"/>
-    <w:lsdException w:uiPriority="99" w:name="footnote text"/>
-    <w:lsdException w:uiPriority="99" w:name="annotation text"/>
-    <w:lsdException w:uiPriority="99" w:name="header"/>
-    <w:lsdException w:uiPriority="99" w:name="footer"/>
-    <w:lsdException w:uiPriority="99" w:name="index heading"/>
-    <w:lsdException w:qFormat="1" w:uiPriority="35" w:name="caption"/>
-    <w:lsdException w:uiPriority="99" w:name="table of figures"/>
-    <w:lsdException w:uiPriority="99" w:name="envelope address"/>
-    <w:lsdException w:uiPriority="99" w:name="envelope return"/>
-    <w:lsdException w:uiPriority="99" w:name="footnote reference"/>
-    <w:lsdException w:uiPriority="99" w:name="annotation reference"/>
-    <w:lsdException w:uiPriority="99" w:name="line number"/>
-    <w:lsdException w:uiPriority="99" w:name="page number"/>
-    <w:lsdException w:uiPriority="99" w:name="endnote reference"/>
-    <w:lsdException w:uiPriority="99" w:name="endnote text"/>
-    <w:lsdException w:uiPriority="99" w:name="table of authorities"/>
-    <w:lsdException w:uiPriority="99" w:name="macro"/>
-    <w:lsdException w:uiPriority="99" w:name="toa heading"/>
-    <w:lsdException w:uiPriority="99" w:name="List"/>
-    <w:lsdException w:uiPriority="99" w:name="List Bullet"/>
-    <w:lsdException w:uiPriority="99" w:name="List Number"/>
-    <w:lsdException w:uiPriority="99" w:name="List 2"/>
-    <w:lsdException w:uiPriority="99" w:name="List 3"/>
-    <w:lsdException w:uiPriority="99" w:name="List 4"/>
-    <w:lsdException w:uiPriority="99" w:name="List 5"/>
-    <w:lsdException w:uiPriority="99" w:name="List Bullet 2"/>
-    <w:lsdException w:uiPriority="99" w:name="List Bullet 3"/>
-    <w:lsdException w:uiPriority="99" w:name="List Bullet 4"/>
-    <w:lsdException w:uiPriority="99" w:name="List Bullet 5"/>
-    <w:lsdException w:uiPriority="99" w:name="List Number 2"/>
-    <w:lsdException w:uiPriority="99" w:name="List Number 3"/>
-    <w:lsdException w:uiPriority="99" w:name="List Number 4"/>
-    <w:lsdException w:uiPriority="99" w:name="List Number 5"/>
-    <w:lsdException w:qFormat="1" w:unhideWhenUsed="0" w:uiPriority="10" w:semiHidden="0" w:name="Title"/>
-    <w:lsdException w:uiPriority="99" w:name="Closing"/>
-    <w:lsdException w:uiPriority="99" w:name="Signature"/>
-    <w:lsdException w:uiPriority="1" w:name="Default Paragraph Font"/>
-    <w:lsdException w:qFormat="1" w:unhideWhenUsed="0" w:uiPriority="1" w:semiHidden="0" w:name="Body Text"/>
-    <w:lsdException w:uiPriority="99" w:name="Body Text Indent"/>
-    <w:lsdException w:uiPriority="99" w:name="List Continue"/>
-    <w:lsdException w:uiPriority="99" w:name="List Continue 2"/>
-    <w:lsdException w:uiPriority="99" w:name="List Continue 3"/>
-    <w:lsdException w:uiPriority="99" w:name="List Continue 4"/>
-    <w:lsdException w:uiPriority="99" w:name="List Continue 5"/>
-    <w:lsdException w:uiPriority="99" w:name="Message Header"/>
-    <w:lsdException w:qFormat="1" w:unhideWhenUsed="0" w:uiPriority="11" w:semiHidden="0" w:name="Subtitle"/>
-    <w:lsdException w:uiPriority="99" w:name="Salutation"/>
-    <w:lsdException w:uiPriority="99" w:name="Date"/>
-    <w:lsdException w:uiPriority="99" w:name="Body Text First Indent"/>
-    <w:lsdException w:uiPriority="99" w:name="Body Text First Indent 2"/>
-    <w:lsdException w:uiPriority="99" w:name="Note Heading"/>
-    <w:lsdException w:uiPriority="99" w:name="Body Text 2"/>
-    <w:lsdException w:uiPriority="99" w:name="Body Text 3"/>
-    <w:lsdException w:uiPriority="99" w:name="Body Text Indent 2"/>
-    <w:lsdException w:uiPriority="99" w:name="Body Text Indent 3"/>
-    <w:lsdException w:uiPriority="99" w:name="Block Text"/>
-    <w:lsdException w:uiPriority="99" w:name="Hyperlink"/>
-    <w:lsdException w:uiPriority="99" w:name="FollowedHyperlink"/>
-    <w:lsdException w:qFormat="1" w:unhideWhenUsed="0" w:uiPriority="22" w:semiHidden="0" w:name="Strong"/>
-    <w:lsdException w:qFormat="1" w:unhideWhenUsed="0" w:uiPriority="20" w:semiHidden="0" w:name="Emphasis"/>
-    <w:lsdException w:uiPriority="99" w:name="Document Map"/>
-    <w:lsdException w:uiPriority="99" w:name="Plain Text"/>
-    <w:lsdException w:uiPriority="99" w:name="E-mail Signature"/>
-    <w:lsdException w:uiPriority="99" w:name="Normal (Web)"/>
-    <w:lsdException w:uiPriority="99" w:name="HTML Acronym"/>
-    <w:lsdException w:uiPriority="99" w:name="HTML Address"/>
-    <w:lsdException w:uiPriority="99" w:name="HTML Cite"/>
-    <w:lsdException w:uiPriority="99" w:name="HTML Code"/>
-    <w:lsdException w:uiPriority="99" w:name="HTML Definition"/>
-    <w:lsdException w:uiPriority="99" w:name="HTML Keyboard"/>
-    <w:lsdException w:uiPriority="99" w:name="HTML Preformatted"/>
-    <w:lsdException w:uiPriority="99" w:name="HTML Sample"/>
-    <w:lsdException w:uiPriority="99" w:name="HTML Typewriter"/>
-    <w:lsdException w:uiPriority="99" w:name="HTML Variable"/>
-    <w:lsdException w:qFormat="1" w:uiPriority="99" w:name="Normal Table"/>
-    <w:lsdException w:uiPriority="99" w:name="annotation subject"/>
-    <w:lsdException w:uiPriority="99" w:name="Table Simple 1"/>
-    <w:lsdException w:uiPriority="99" w:name="Table Simple 2"/>
-    <w:lsdException w:uiPriority="99" w:name="Table Simple 3"/>
-    <w:lsdException w:uiPriority="99" w:name="Table Classic 1"/>
-    <w:lsdException w:uiPriority="99" w:name="Table Classic 2"/>
-    <w:lsdException w:uiPriority="99" w:name="Table Classic 3"/>
-    <w:lsdException w:uiPriority="99" w:name="Table Classic 4"/>
-    <w:lsdException w:uiPriority="99" w:name="Table Colorful 1"/>
-    <w:lsdException w:uiPriority="99" w:name="Table Colorful 2"/>
-    <w:lsdException w:uiPriority="99" w:name="Table Colorful 3"/>
-    <w:lsdException w:uiPriority="99" w:name="Table Columns 1"/>
-    <w:lsdException w:uiPriority="99" w:name="Table Columns 2"/>
-    <w:lsdException w:uiPriority="99" w:name="Table Columns 3"/>
-    <w:lsdException w:uiPriority="99" w:name="Table Columns 4"/>
-    <w:lsdException w:uiPriority="99" w:name="Table Columns 5"/>
-    <w:lsdException w:uiPriority="99" w:name="Table Grid 1"/>
-    <w:lsdException w:uiPriority="99" w:name="Table Grid 2"/>
-    <w:lsdException w:uiPriority="99" w:name="Table Grid 3"/>
-    <w:lsdException w:uiPriority="99" w:name="Table Grid 4"/>
-    <w:lsdException w:uiPriority="99" w:name="Table Grid 5"/>
-    <w:lsdException w:uiPriority="99" w:name="Table Grid 6"/>
-    <w:lsdException w:uiPriority="99" w:name="Table Grid 7"/>
-    <w:lsdException w:uiPriority="99" w:name="Table Grid 8"/>
-    <w:lsdException w:uiPriority="99" w:name="Table List 1"/>
-    <w:lsdException w:uiPriority="99" w:name="Table List 2"/>
-    <w:lsdException w:uiPriority="99" w:name="Table List 3"/>
-    <w:lsdException w:uiPriority="99" w:name="Table List 4"/>
-    <w:lsdException w:uiPriority="99" w:name="Table List 5"/>
-    <w:lsdException w:uiPriority="99" w:name="Table List 6"/>
-    <w:lsdException w:uiPriority="99" w:name="Table List 7"/>
-    <w:lsdException w:uiPriority="99" w:name="Table List 8"/>
-    <w:lsdException w:uiPriority="99" w:name="Table 3D effects 1"/>
-    <w:lsdException w:uiPriority="99" w:name="Table 3D effects 2"/>
-    <w:lsdException w:uiPriority="99" w:name="Table 3D effects 3"/>
-    <w:lsdException w:uiPriority="99" w:name="Table Contemporary"/>
-    <w:lsdException w:uiPriority="99" w:name="Table Elegant"/>
-    <w:lsdException w:uiPriority="99" w:name="Table Professional"/>
-    <w:lsdException w:uiPriority="99" w:name="Table Subtle 1"/>
-    <w:lsdException w:uiPriority="99" w:name="Table Subtle 2"/>
-    <w:lsdException w:uiPriority="99" w:name="Table Web 1"/>
-    <w:lsdException w:uiPriority="99" w:name="Table Web 2"/>
-    <w:lsdException w:uiPriority="99" w:name="Table Web 3"/>
-    <w:lsdException w:uiPriority="99" w:name="Balloon Text"/>
-    <w:lsdException w:unhideWhenUsed="0" w:uiPriority="39" w:semiHidden="0" w:name="Table Grid"/>
-    <w:lsdException w:uiPriority="99" w:name="Table Theme"/>
-    <w:lsdException w:unhideWhenUsed="0" w:uiPriority="60" w:semiHidden="0" w:name="Light Shading"/>
-    <w:lsdException w:unhideWhenUsed="0" w:uiPriority="61" w:semiHidden="0" w:name="Light List"/>
-    <w:lsdException w:unhideWhenUsed="0" w:uiPriority="62" w:semiHidden="0" w:name="Light Grid"/>
-    <w:lsdException w:unhideWhenUsed="0" w:uiPriority="63" w:semiHidden="0" w:name="Medium Shading 1"/>
-    <w:lsdException w:unhideWhenUsed="0" w:uiPriority="64" w:semiHidden="0" w:name="Medium Shading 2"/>
-    <w:lsdException w:unhideWhenUsed="0" w:uiPriority="65" w:semiHidden="0" w:name="Medium List 1"/>
-    <w:lsdException w:unhideWhenUsed="0" w:uiPriority="66" w:semiHidden="0" w:name="Medium List 2"/>
-    <w:lsdException w:unhideWhenUsed="0" w:uiPriority="67" w:semiHidden="0" w:name="Medium Grid 1"/>
-    <w:lsdException w:unhideWhenUsed="0" w:uiPriority="68" w:semiHidden="0" w:name="Medium Grid 2"/>
-    <w:lsdException w:unhideWhenUsed="0" w:uiPriority="69" w:semiHidden="0" w:name="Medium Grid 3"/>
-    <w:lsdException w:unhideWhenUsed="0" w:uiPriority="70" w:semiHidden="0" w:name="Dark List"/>
-    <w:lsdException w:unhideWhenUsed="0" w:uiPriority="71" w:semiHidden="0" w:name="Colorful Shading"/>
-    <w:lsdException w:unhideWhenUsed="0" w:uiPriority="72" w:semiHidden="0" w:name="Colorful List"/>
-    <w:lsdException w:unhideWhenUsed="0" w:uiPriority="73" w:semiHidden="0" w:name="Colorful Grid"/>
-    <w:lsdException w:unhideWhenUsed="0" w:uiPriority="60" w:semiHidden="0" w:name="Light Shading Accent 1"/>
-    <w:lsdException w:unhideWhenUsed="0" w:uiPriority="61" w:semiHidden="0" w:name="Light List Accent 1"/>
-    <w:lsdException w:unhideWhenUsed="0" w:uiPriority="62" w:semiHidden="0" w:name="Light Grid Accent 1"/>
-    <w:lsdException w:unhideWhenUsed="0" w:uiPriority="63" w:semiHidden="0" w:name="Medium Shading 1 Accent 1"/>
-    <w:lsdException w:unhideWhenUsed="0" w:uiPriority="64" w:semiHidden="0" w:name="Medium Shading 2 Accent 1"/>
-    <w:lsdException w:unhideWhenUsed="0" w:uiPriority="65" w:semiHidden="0" w:name="Medium List 1 Accent 1"/>
-    <w:lsdException w:qFormat="1" w:unhideWhenUsed="0" w:uiPriority="34" w:semiHidden="0" w:name="List Paragraph"/>
-    <w:lsdException w:unhideWhenUsed="0" w:uiPriority="66" w:semiHidden="0" w:name="Medium List 2 Accent 1"/>
-    <w:lsdException w:unhideWhenUsed="0" w:uiPriority="67" w:semiHidden="0" w:name="Medium Grid 1 Accent 1"/>
-    <w:lsdException w:unhideWhenUsed="0" w:uiPriority="68" w:semiHidden="0" w:name="Medium Grid 2 Accent 1"/>
-    <w:lsdException w:unhideWhenUsed="0" w:uiPriority="69" w:semiHidden="0" w:name="Medium Grid 3 Accent 1"/>
-    <w:lsdException w:unhideWhenUsed="0" w:uiPriority="70" w:semiHidden="0" w:name="Dark List Accent 1"/>
-    <w:lsdException w:unhideWhenUsed="0" w:uiPriority="71" w:semiHidden="0" w:name="Colorful Shading Accent 1"/>
-    <w:lsdException w:unhideWhenUsed="0" w:uiPriority="72" w:semiHidden="0" w:name="Colorful List Accent 1"/>
-    <w:lsdException w:unhideWhenUsed="0" w:uiPriority="73" w:semiHidden="0" w:name="Colorful Grid Accent 1"/>
-    <w:lsdException w:unhideWhenUsed="0" w:uiPriority="60" w:semiHidden="0" w:name="Light Shading Accent 2"/>
-    <w:lsdException w:unhideWhenUsed="0" w:uiPriority="61" w:semiHidden="0" w:name="Light List Accent 2"/>
-    <w:lsdException w:unhideWhenUsed="0" w:uiPriority="62" w:semiHidden="0" w:name="Light Grid Accent 2"/>
-    <w:lsdException w:unhideWhenUsed="0" w:uiPriority="63" w:semiHidden="0" w:name="Medium Shading 1 Accent 2"/>
-    <w:lsdException w:unhideWhenUsed="0" w:uiPriority="64" w:semiHidden="0" w:name="Medium Shading 2 Accent 2"/>
-    <w:lsdException w:unhideWhenUsed="0" w:uiPriority="65" w:semiHidden="0" w:name="Medium List 1 Accent 2"/>
-    <w:lsdException w:unhideWhenUsed="0" w:uiPriority="66" w:semiHidden="0" w:name="Medium List 2 Accent 2"/>
-    <w:lsdException w:unhideWhenUsed="0" w:uiPriority="67" w:semiHidden="0" w:name="Medium Grid 1 Accent 2"/>
-    <w:lsdException w:unhideWhenUsed="0" w:uiPriority="68" w:semiHidden="0" w:name="Medium Grid 2 Accent 2"/>
-    <w:lsdException w:unhideWhenUsed="0" w:uiPriority="69" w:semiHidden="0" w:name="Medium Grid 3 Accent 2"/>
-    <w:lsdException w:unhideWhenUsed="0" w:uiPriority="70" w:semiHidden="0" w:name="Dark List Accent 2"/>
-    <w:lsdException w:unhideWhenUsed="0" w:uiPriority="71" w:semiHidden="0" w:name="Colorful Shading Accent 2"/>
-    <w:lsdException w:unhideWhenUsed="0" w:uiPriority="72" w:semiHidden="0" w:name="Colorful List Accent 2"/>
-    <w:lsdException w:unhideWhenUsed="0" w:uiPriority="73" w:semiHidden="0" w:name="Colorful Grid Accent 2"/>
-    <w:lsdException w:unhideWhenUsed="0" w:uiPriority="60" w:semiHidden="0" w:name="Light Shading Accent 3"/>
-    <w:lsdException w:unhideWhenUsed="0" w:uiPriority="61" w:semiHidden="0" w:name="Light List Accent 3"/>
-    <w:lsdException w:unhideWhenUsed="0" w:uiPriority="62" w:semiHidden="0" w:name="Light Grid Accent 3"/>
-    <w:lsdException w:unhideWhenUsed="0" w:uiPriority="63" w:semiHidden="0" w:name="Medium Shading 1 Accent 3"/>
-    <w:lsdException w:unhideWhenUsed="0" w:uiPriority="64" w:semiHidden="0" w:name="Medium Shading 2 Accent 3"/>
-    <w:lsdException w:unhideWhenUsed="0" w:uiPriority="65" w:semiHidden="0" w:name="Medium List 1 Accent 3"/>
-    <w:lsdException w:unhideWhenUsed="0" w:uiPriority="66" w:semiHidden="0" w:name="Medium List 2 Accent 3"/>
-    <w:lsdException w:unhideWhenUsed="0" w:uiPriority="67" w:semiHidden="0" w:name="Medium Grid 1 Accent 3"/>
-    <w:lsdException w:unhideWhenUsed="0" w:uiPriority="68" w:semiHidden="0" w:name="Medium Grid 2 Accent 3"/>
-    <w:lsdException w:unhideWhenUsed="0" w:uiPriority="69" w:semiHidden="0" w:name="Medium Grid 3 Accent 3"/>
-    <w:lsdException w:unhideWhenUsed="0" w:uiPriority="70" w:semiHidden="0" w:name="Dark List Accent 3"/>
-    <w:lsdException w:unhideWhenUsed="0" w:uiPriority="71" w:semiHidden="0" w:name="Colorful Shading Accent 3"/>
-    <w:lsdException w:unhideWhenUsed="0" w:uiPriority="72" w:semiHidden="0" w:name="Colorful List Accent 3"/>
-    <w:lsdException w:unhideWhenUsed="0" w:uiPriority="73" w:semiHidden="0" w:name="Colorful Grid Accent 3"/>
-    <w:lsdException w:unhideWhenUsed="0" w:uiPriority="60" w:semiHidden="0" w:name="Light Shading Accent 4"/>
-    <w:lsdException w:unhideWhenUsed="0" w:uiPriority="61" w:semiHidden="0" w:name="Light List Accent 4"/>
-    <w:lsdException w:unhideWhenUsed="0" w:uiPriority="62" w:semiHidden="0" w:name="Light Grid Accent 4"/>
-    <w:lsdException w:unhideWhenUsed="0" w:uiPriority="63" w:semiHidden="0" w:name="Medium Shading 1 Accent 4"/>
-    <w:lsdException w:unhideWhenUsed="0" w:uiPriority="64" w:semiHidden="0" w:name="Medium Shading 2 Accent 4"/>
-    <w:lsdException w:unhideWhenUsed="0" w:uiPriority="65" w:semiHidden="0" w:name="Medium List 1 Accent 4"/>
-    <w:lsdException w:unhideWhenUsed="0" w:uiPriority="66" w:semiHidden="0" w:name="Medium List 2 Accent 4"/>
-    <w:lsdException w:unhideWhenUsed="0" w:uiPriority="67" w:semiHidden="0" w:name="Medium Grid 1 Accent 4"/>
-    <w:lsdException w:unhideWhenUsed="0" w:uiPriority="68" w:semiHidden="0" w:name="Medium Grid 2 Accent 4"/>
-    <w:lsdException w:unhideWhenUsed="0" w:uiPriority="69" w:semiHidden="0" w:name="Medium Grid 3 Accent 4"/>
-    <w:lsdException w:unhideWhenUsed="0" w:uiPriority="70" w:semiHidden="0" w:name="Dark List Accent 4"/>
-    <w:lsdException w:unhideWhenUsed="0" w:uiPriority="71" w:semiHidden="0" w:name="Colorful Shading Accent 4"/>
-    <w:lsdException w:unhideWhenUsed="0" w:uiPriority="72" w:semiHidden="0" w:name="Colorful List Accent 4"/>
-    <w:lsdException w:unhideWhenUsed="0" w:uiPriority="73" w:semiHidden="0" w:name="Colorful Grid Accent 4"/>
-    <w:lsdException w:unhideWhenUsed="0" w:uiPriority="60" w:semiHidden="0" w:name="Light Shading Accent 5"/>
-    <w:lsdException w:unhideWhenUsed="0" w:uiPriority="61" w:semiHidden="0" w:name="Light List Accent 5"/>
-    <w:lsdException w:unhideWhenUsed="0" w:uiPriority="62" w:semiHidden="0" w:name="Light Grid Accent 5"/>
-    <w:lsdException w:unhideWhenUsed="0" w:uiPriority="63" w:semiHidden="0" w:name="Medium Shading 1 Accent 5"/>
-    <w:lsdException w:unhideWhenUsed="0" w:uiPriority="64" w:semiHidden="0" w:name="Medium Shading 2 Accent 5"/>
-    <w:lsdException w:unhideWhenUsed="0" w:uiPriority="65" w:semiHidden="0" w:name="Medium List 1 Accent 5"/>
-    <w:lsdException w:unhideWhenUsed="0" w:uiPriority="66" w:semiHidden="0" w:name="Medium List 2 Accent 5"/>
-    <w:lsdException w:unhideWhenUsed="0" w:uiPriority="67" w:semiHidden="0" w:name="Medium Grid 1 Accent 5"/>
-    <w:lsdException w:unhideWhenUsed="0" w:uiPriority="68" w:semiHidden="0" w:name="Medium Grid 2 Accent 5"/>
-    <w:lsdException w:unhideWhenUsed="0" w:uiPriority="69" w:semiHidden="0" w:name="Medium Grid 3 Accent 5"/>
-    <w:lsdException w:unhideWhenUsed="0" w:uiPriority="70" w:semiHidden="0" w:name="Dark List Accent 5"/>
-    <w:lsdException w:unhideWhenUsed="0" w:uiPriority="71" w:semiHidden="0" w:name="Colorful Shading Accent 5"/>
-    <w:lsdException w:unhideWhenUsed="0" w:uiPriority="72" w:semiHidden="0" w:name="Colorful List Accent 5"/>
-    <w:lsdException w:unhideWhenUsed="0" w:uiPriority="73" w:semiHidden="0" w:name="Colorful Grid Accent 5"/>
-    <w:lsdException w:unhideWhenUsed="0" w:uiPriority="60" w:semiHidden="0" w:name="Light Shading Accent 6"/>
-    <w:lsdException w:unhideWhenUsed="0" w:uiPriority="61" w:semiHidden="0" w:name="Light List Accent 6"/>
-    <w:lsdException w:unhideWhenUsed="0" w:uiPriority="62" w:semiHidden="0" w:name="Light Grid Accent 6"/>
-    <w:lsdException w:unhideWhenUsed="0" w:uiPriority="63" w:semiHidden="0" w:name="Medium Shading 1 Accent 6"/>
-    <w:lsdException w:unhideWhenUsed="0" w:uiPriority="64" w:semiHidden="0" w:name="Medium Shading 2 Accent 6"/>
-    <w:lsdException w:unhideWhenUsed="0" w:uiPriority="65" w:semiHidden="0" w:name="Medium List 1 Accent 6"/>
-    <w:lsdException w:unhideWhenUsed="0" w:uiPriority="66" w:semiHidden="0" w:name="Medium List 2 Accent 6"/>
-    <w:lsdException w:unhideWhenUsed="0" w:uiPriority="67" w:semiHidden="0" w:name="Medium Grid 1 Accent 6"/>
-    <w:lsdException w:unhideWhenUsed="0" w:uiPriority="68" w:semiHidden="0" w:name="Medium Grid 2 Accent 6"/>
-    <w:lsdException w:unhideWhenUsed="0" w:uiPriority="69" w:semiHidden="0" w:name="Medium Grid 3 Accent 6"/>
-    <w:lsdException w:unhideWhenUsed="0" w:uiPriority="70" w:semiHidden="0" w:name="Dark List Accent 6"/>
-    <w:lsdException w:unhideWhenUsed="0" w:uiPriority="71" w:semiHidden="0" w:name="Colorful Shading Accent 6"/>
-    <w:lsdException w:unhideWhenUsed="0" w:uiPriority="72" w:semiHidden="0" w:name="Colorful List Accent 6"/>
-    <w:lsdException w:unhideWhenUsed="0" w:uiPriority="73" w:semiHidden="0" w:name="Colorful Grid Accent 6"/>
+  <w:latentStyles w:defLockedState="0" w:defUIPriority="99" w:defSemiHidden="0" w:defUnhideWhenUsed="0" w:defQFormat="0" w:count="376">
+    <w:lsdException w:name="Normal" w:uiPriority="0" w:qFormat="1"/>
+    <w:lsdException w:name="heading 1" w:uiPriority="9" w:qFormat="1"/>
+    <w:lsdException w:name="heading 2" w:semiHidden="1" w:uiPriority="9" w:unhideWhenUsed="1" w:qFormat="1"/>
+    <w:lsdException w:name="heading 3" w:semiHidden="1" w:uiPriority="9" w:unhideWhenUsed="1" w:qFormat="1"/>
+    <w:lsdException w:name="heading 4" w:semiHidden="1" w:uiPriority="9" w:unhideWhenUsed="1" w:qFormat="1"/>
+    <w:lsdException w:name="heading 5" w:semiHidden="1" w:uiPriority="9" w:unhideWhenUsed="1" w:qFormat="1"/>
+    <w:lsdException w:name="heading 6" w:semiHidden="1" w:uiPriority="9" w:unhideWhenUsed="1" w:qFormat="1"/>
+    <w:lsdException w:name="heading 7" w:semiHidden="1" w:uiPriority="9" w:unhideWhenUsed="1" w:qFormat="1"/>
+    <w:lsdException w:name="heading 8" w:semiHidden="1" w:uiPriority="9" w:unhideWhenUsed="1" w:qFormat="1"/>
+    <w:lsdException w:name="heading 9" w:semiHidden="1" w:uiPriority="9" w:unhideWhenUsed="1" w:qFormat="1"/>
+    <w:lsdException w:name="index 1" w:semiHidden="1" w:unhideWhenUsed="1"/>
+    <w:lsdException w:name="index 2" w:semiHidden="1" w:unhideWhenUsed="1"/>
+    <w:lsdException w:name="index 3" w:semiHidden="1" w:unhideWhenUsed="1"/>
+    <w:lsdException w:name="index 4" w:semiHidden="1" w:unhideWhenUsed="1"/>
+    <w:lsdException w:name="index 5" w:semiHidden="1" w:unhideWhenUsed="1"/>
+    <w:lsdException w:name="index 6" w:semiHidden="1" w:unhideWhenUsed="1"/>
+    <w:lsdException w:name="index 7" w:semiHidden="1" w:unhideWhenUsed="1"/>
+    <w:lsdException w:name="index 8" w:semiHidden="1" w:unhideWhenUsed="1"/>
+    <w:lsdException w:name="index 9" w:semiHidden="1" w:unhideWhenUsed="1"/>
+    <w:lsdException w:name="toc 1" w:semiHidden="1" w:uiPriority="39" w:unhideWhenUsed="1"/>
+    <w:lsdException w:name="toc 2" w:semiHidden="1" w:uiPriority="39" w:unhideWhenUsed="1"/>
+    <w:lsdException w:name="toc 3" w:semiHidden="1" w:uiPriority="39" w:unhideWhenUsed="1"/>
+    <w:lsdException w:name="toc 4" w:semiHidden="1" w:uiPriority="39" w:unhideWhenUsed="1"/>
+    <w:lsdException w:name="toc 5" w:semiHidden="1" w:uiPriority="39" w:unhideWhenUsed="1"/>
+    <w:lsdException w:name="toc 6" w:semiHidden="1" w:uiPriority="39" w:unhideWhenUsed="1"/>
+    <w:lsdException w:name="toc 7" w:semiHidden="1" w:uiPriority="39" w:unhideWhenUsed="1"/>
+    <w:lsdException w:name="toc 8" w:semiHidden="1" w:uiPriority="39" w:unhideWhenUsed="1"/>
+    <w:lsdException w:name="toc 9" w:semiHidden="1" w:uiPriority="39" w:unhideWhenUsed="1"/>
+    <w:lsdException w:name="Normal Indent" w:semiHidden="1" w:unhideWhenUsed="1"/>
+    <w:lsdException w:name="footnote text" w:semiHidden="1" w:unhideWhenUsed="1"/>
+    <w:lsdException w:name="annotation text" w:semiHidden="1" w:unhideWhenUsed="1"/>
+    <w:lsdException w:name="header" w:semiHidden="1" w:unhideWhenUsed="1"/>
+    <w:lsdException w:name="footer" w:semiHidden="1" w:unhideWhenUsed="1"/>
+    <w:lsdException w:name="index heading" w:semiHidden="1" w:unhideWhenUsed="1"/>
+    <w:lsdException w:name="caption" w:semiHidden="1" w:uiPriority="35" w:unhideWhenUsed="1" w:qFormat="1"/>
+    <w:lsdException w:name="table of figures" w:semiHidden="1" w:unhideWhenUsed="1"/>
+    <w:lsdException w:name="envelope address" w:semiHidden="1" w:unhideWhenUsed="1"/>
+    <w:lsdException w:name="envelope return" w:semiHidden="1" w:unhideWhenUsed="1"/>
+    <w:lsdException w:name="footnote reference" w:semiHidden="1" w:unhideWhenUsed="1"/>
+    <w:lsdException w:name="annotation reference" w:semiHidden="1" w:unhideWhenUsed="1"/>
+    <w:lsdException w:name="line number" w:semiHidden="1" w:unhideWhenUsed="1"/>
+    <w:lsdException w:name="page number" w:semiHidden="1" w:unhideWhenUsed="1"/>
+    <w:lsdException w:name="endnote reference" w:semiHidden="1" w:unhideWhenUsed="1"/>
+    <w:lsdException w:name="endnote text" w:semiHidden="1" w:unhideWhenUsed="1"/>
+    <w:lsdException w:name="table of authorities" w:semiHidden="1" w:unhideWhenUsed="1"/>
+    <w:lsdException w:name="macro" w:semiHidden="1" w:unhideWhenUsed="1"/>
+    <w:lsdException w:name="toa heading" w:semiHidden="1" w:unhideWhenUsed="1"/>
+    <w:lsdException w:name="List" w:semiHidden="1" w:unhideWhenUsed="1"/>
+    <w:lsdException w:name="List Bullet" w:semiHidden="1" w:unhideWhenUsed="1"/>
+    <w:lsdException w:name="List Number" w:semiHidden="1" w:unhideWhenUsed="1"/>
+    <w:lsdException w:name="List 2" w:semiHidden="1" w:unhideWhenUsed="1"/>
+    <w:lsdException w:name="List 3" w:semiHidden="1" w:unhideWhenUsed="1"/>
+    <w:lsdException w:name="List 4" w:semiHidden="1" w:unhideWhenUsed="1"/>
+    <w:lsdException w:name="List 5" w:semiHidden="1" w:unhideWhenUsed="1"/>
+    <w:lsdException w:name="List Bullet 2" w:semiHidden="1" w:unhideWhenUsed="1"/>
+    <w:lsdException w:name="List Bullet 3" w:semiHidden="1" w:unhideWhenUsed="1"/>
+    <w:lsdException w:name="List Bullet 4" w:semiHidden="1" w:unhideWhenUsed="1"/>
+    <w:lsdException w:name="List Bullet 5" w:semiHidden="1" w:unhideWhenUsed="1"/>
+    <w:lsdException w:name="List Number 2" w:semiHidden="1" w:unhideWhenUsed="1"/>
+    <w:lsdException w:name="List Number 3" w:semiHidden="1" w:unhideWhenUsed="1"/>
+    <w:lsdException w:name="List Number 4" w:semiHidden="1" w:unhideWhenUsed="1"/>
+    <w:lsdException w:name="List Number 5" w:semiHidden="1" w:unhideWhenUsed="1"/>
+    <w:lsdException w:name="Title" w:uiPriority="10" w:qFormat="1"/>
+    <w:lsdException w:name="Closing" w:semiHidden="1" w:unhideWhenUsed="1"/>
+    <w:lsdException w:name="Signature" w:semiHidden="1" w:unhideWhenUsed="1"/>
+    <w:lsdException w:name="Default Paragraph Font" w:semiHidden="1" w:uiPriority="1" w:unhideWhenUsed="1"/>
+    <w:lsdException w:name="Body Text" w:uiPriority="1" w:qFormat="1"/>
+    <w:lsdException w:name="Body Text Indent" w:semiHidden="1" w:unhideWhenUsed="1"/>
+    <w:lsdException w:name="List Continue" w:semiHidden="1" w:unhideWhenUsed="1"/>
+    <w:lsdException w:name="List Continue 2" w:semiHidden="1" w:unhideWhenUsed="1"/>
+    <w:lsdException w:name="List Continue 3" w:semiHidden="1" w:unhideWhenUsed="1"/>
+    <w:lsdException w:name="List Continue 4" w:semiHidden="1" w:unhideWhenUsed="1"/>
+    <w:lsdException w:name="List Continue 5" w:semiHidden="1" w:unhideWhenUsed="1"/>
+    <w:lsdException w:name="Message Header" w:semiHidden="1" w:unhideWhenUsed="1"/>
+    <w:lsdException w:name="Subtitle" w:uiPriority="11" w:qFormat="1"/>
+    <w:lsdException w:name="Salutation" w:semiHidden="1" w:unhideWhenUsed="1"/>
+    <w:lsdException w:name="Date" w:semiHidden="1" w:unhideWhenUsed="1"/>
+    <w:lsdException w:name="Body Text First Indent" w:semiHidden="1" w:unhideWhenUsed="1"/>
+    <w:lsdException w:name="Body Text First Indent 2" w:semiHidden="1" w:unhideWhenUsed="1"/>
+    <w:lsdException w:name="Note Heading" w:semiHidden="1" w:unhideWhenUsed="1"/>
+    <w:lsdException w:name="Body Text 2" w:semiHidden="1" w:unhideWhenUsed="1"/>
+    <w:lsdException w:name="Body Text 3" w:semiHidden="1" w:unhideWhenUsed="1"/>
+    <w:lsdException w:name="Body Text Indent 2" w:semiHidden="1" w:unhideWhenUsed="1"/>
+    <w:lsdException w:name="Body Text Indent 3" w:semiHidden="1" w:unhideWhenUsed="1"/>
+    <w:lsdException w:name="Block Text" w:semiHidden="1" w:unhideWhenUsed="1"/>
+    <w:lsdException w:name="Hyperlink" w:semiHidden="1" w:unhideWhenUsed="1"/>
+    <w:lsdException w:name="FollowedHyperlink" w:semiHidden="1" w:unhideWhenUsed="1"/>
+    <w:lsdException w:name="Strong" w:uiPriority="22" w:qFormat="1"/>
+    <w:lsdException w:name="Emphasis" w:uiPriority="20" w:qFormat="1"/>
+    <w:lsdException w:name="Document Map" w:semiHidden="1" w:unhideWhenUsed="1"/>
+    <w:lsdException w:name="Plain Text" w:semiHidden="1" w:unhideWhenUsed="1"/>
+    <w:lsdException w:name="E-mail Signature" w:semiHidden="1" w:unhideWhenUsed="1"/>
+    <w:lsdException w:name="HTML Top of Form" w:semiHidden="1" w:unhideWhenUsed="1"/>
+    <w:lsdException w:name="HTML Bottom of Form" w:semiHidden="1" w:unhideWhenUsed="1"/>
+    <w:lsdException w:name="Normal (Web)" w:semiHidden="1" w:unhideWhenUsed="1"/>
+    <w:lsdException w:name="HTML Acronym" w:semiHidden="1" w:unhideWhenUsed="1"/>
+    <w:lsdException w:name="HTML Address" w:semiHidden="1" w:unhideWhenUsed="1"/>
+    <w:lsdException w:name="HTML Cite" w:semiHidden="1" w:unhideWhenUsed="1"/>
+    <w:lsdException w:name="HTML Code" w:semiHidden="1" w:unhideWhenUsed="1"/>
+    <w:lsdException w:name="HTML Definition" w:semiHidden="1" w:unhideWhenUsed="1"/>
+    <w:lsdException w:name="HTML Keyboard" w:semiHidden="1" w:unhideWhenUsed="1"/>
+    <w:lsdException w:name="HTML Preformatted" w:semiHidden="1" w:unhideWhenUsed="1"/>
+    <w:lsdException w:name="HTML Sample" w:semiHidden="1" w:unhideWhenUsed="1"/>
+    <w:lsdException w:name="HTML Typewriter" w:semiHidden="1" w:unhideWhenUsed="1"/>
+    <w:lsdException w:name="HTML Variable" w:semiHidden="1" w:unhideWhenUsed="1"/>
+    <w:lsdException w:name="Normal Table" w:semiHidden="1" w:unhideWhenUsed="1" w:qFormat="1"/>
+    <w:lsdException w:name="annotation subject" w:semiHidden="1" w:unhideWhenUsed="1"/>
+    <w:lsdException w:name="No List" w:semiHidden="1" w:unhideWhenUsed="1"/>
+    <w:lsdException w:name="Outline List 1" w:semiHidden="1" w:unhideWhenUsed="1"/>
+    <w:lsdException w:name="Outline List 2" w:semiHidden="1" w:unhideWhenUsed="1"/>
+    <w:lsdException w:name="Outline List 3" w:semiHidden="1" w:unhideWhenUsed="1"/>
+    <w:lsdException w:name="Table Simple 1" w:semiHidden="1" w:unhideWhenUsed="1"/>
+    <w:lsdException w:name="Table Simple 2" w:semiHidden="1" w:unhideWhenUsed="1"/>
+    <w:lsdException w:name="Table Simple 3" w:semiHidden="1" w:unhideWhenUsed="1"/>
+    <w:lsdException w:name="Table Classic 1" w:semiHidden="1" w:unhideWhenUsed="1"/>
+    <w:lsdException w:name="Table Classic 2" w:semiHidden="1" w:unhideWhenUsed="1"/>
+    <w:lsdException w:name="Table Classic 3" w:semiHidden="1" w:unhideWhenUsed="1"/>
+    <w:lsdException w:name="Table Classic 4" w:semiHidden="1" w:unhideWhenUsed="1"/>
+    <w:lsdException w:name="Table Colorful 1" w:semiHidden="1" w:unhideWhenUsed="1"/>
+    <w:lsdException w:name="Table Colorful 2" w:semiHidden="1" w:unhideWhenUsed="1"/>
+    <w:lsdException w:name="Table Colorful 3" w:semiHidden="1" w:unhideWhenUsed="1"/>
+    <w:lsdException w:name="Table Columns 1" w:semiHidden="1" w:unhideWhenUsed="1"/>
+    <w:lsdException w:name="Table Columns 2" w:semiHidden="1" w:unhideWhenUsed="1"/>
+    <w:lsdException w:name="Table Columns 3" w:semiHidden="1" w:unhideWhenUsed="1"/>
+    <w:lsdException w:name="Table Columns 4" w:semiHidden="1" w:unhideWhenUsed="1"/>
+    <w:lsdException w:name="Table Columns 5" w:semiHidden="1" w:unhideWhenUsed="1"/>
+    <w:lsdException w:name="Table Grid 1" w:semiHidden="1" w:unhideWhenUsed="1"/>
+    <w:lsdException w:name="Table Grid 2" w:semiHidden="1" w:unhideWhenUsed="1"/>
+    <w:lsdException w:name="Table Grid 3" w:semiHidden="1" w:unhideWhenUsed="1"/>
+    <w:lsdException w:name="Table Grid 4" w:semiHidden="1" w:unhideWhenUsed="1"/>
+    <w:lsdException w:name="Table Grid 5" w:semiHidden="1" w:unhideWhenUsed="1"/>
+    <w:lsdException w:name="Table Grid 6" w:semiHidden="1" w:unhideWhenUsed="1"/>
+    <w:lsdException w:name="Table Grid 7" w:semiHidden="1" w:unhideWhenUsed="1"/>
+    <w:lsdException w:name="Table Grid 8" w:semiHidden="1" w:unhideWhenUsed="1"/>
+    <w:lsdException w:name="Table List 1" w:semiHidden="1" w:unhideWhenUsed="1"/>
+    <w:lsdException w:name="Table List 2" w:semiHidden="1" w:unhideWhenUsed="1"/>
+    <w:lsdException w:name="Table List 3" w:semiHidden="1" w:unhideWhenUsed="1"/>
+    <w:lsdException w:name="Table List 4" w:semiHidden="1" w:unhideWhenUsed="1"/>
+    <w:lsdException w:name="Table List 5" w:semiHidden="1" w:unhideWhenUsed="1"/>
+    <w:lsdException w:name="Table List 6" w:semiHidden="1" w:unhideWhenUsed="1"/>
+    <w:lsdException w:name="Table List 7" w:semiHidden="1" w:unhideWhenUsed="1"/>
+    <w:lsdException w:name="Table List 8" w:semiHidden="1" w:unhideWhenUsed="1"/>
+    <w:lsdException w:name="Table 3D effects 1" w:semiHidden="1" w:unhideWhenUsed="1"/>
+    <w:lsdException w:name="Table 3D effects 2" w:semiHidden="1" w:unhideWhenUsed="1"/>
+    <w:lsdException w:name="Table 3D effects 3" w:semiHidden="1" w:unhideWhenUsed="1"/>
+    <w:lsdException w:name="Table Contemporary" w:semiHidden="1" w:unhideWhenUsed="1"/>
+    <w:lsdException w:name="Table Elegant" w:semiHidden="1" w:unhideWhenUsed="1"/>
+    <w:lsdException w:name="Table Professional" w:semiHidden="1" w:unhideWhenUsed="1"/>
+    <w:lsdException w:name="Table Subtle 1" w:semiHidden="1" w:unhideWhenUsed="1"/>
+    <w:lsdException w:name="Table Subtle 2" w:semiHidden="1" w:unhideWhenUsed="1"/>
+    <w:lsdException w:name="Table Web 1" w:semiHidden="1" w:unhideWhenUsed="1"/>
+    <w:lsdException w:name="Table Web 2" w:semiHidden="1" w:unhideWhenUsed="1"/>
+    <w:lsdException w:name="Table Web 3" w:semiHidden="1" w:unhideWhenUsed="1"/>
+    <w:lsdException w:name="Balloon Text" w:semiHidden="1" w:unhideWhenUsed="1"/>
+    <w:lsdException w:name="Table Grid" w:uiPriority="39"/>
+    <w:lsdException w:name="Table Theme" w:semiHidden="1" w:unhideWhenUsed="1"/>
+    <w:lsdException w:name="Placeholder Text" w:semiHidden="1"/>
+    <w:lsdException w:name="Light Shading" w:uiPriority="60"/>
+    <w:lsdException w:name="Light List" w:uiPriority="61"/>
+    <w:lsdException w:name="Light Grid" w:uiPriority="62"/>
+    <w:lsdException w:name="Medium Shading 1" w:uiPriority="63"/>
+    <w:lsdException w:name="Medium Shading 2" w:uiPriority="64"/>
+    <w:lsdException w:name="Medium List 1" w:uiPriority="65"/>
+    <w:lsdException w:name="Medium List 2" w:uiPriority="66"/>
+    <w:lsdException w:name="Medium Grid 1" w:uiPriority="67"/>
+    <w:lsdException w:name="Medium Grid 2" w:uiPriority="68"/>
+    <w:lsdException w:name="Medium Grid 3" w:uiPriority="69"/>
+    <w:lsdException w:name="Dark List" w:uiPriority="70"/>
+    <w:lsdException w:name="Colorful Shading" w:uiPriority="71"/>
+    <w:lsdException w:name="Colorful List" w:uiPriority="72"/>
+    <w:lsdException w:name="Colorful Grid" w:uiPriority="73"/>
+    <w:lsdException w:name="Light Shading Accent 1" w:uiPriority="60"/>
+    <w:lsdException w:name="Light List Accent 1" w:uiPriority="61"/>
+    <w:lsdException w:name="Light Grid Accent 1" w:uiPriority="62"/>
+    <w:lsdException w:name="Medium Shading 1 Accent 1" w:uiPriority="63"/>
+    <w:lsdException w:name="Medium Shading 2 Accent 1" w:uiPriority="64"/>
+    <w:lsdException w:name="Medium List 1 Accent 1" w:uiPriority="65"/>
+    <w:lsdException w:name="Revision" w:semiHidden="1"/>
+    <w:lsdException w:name="List Paragraph" w:uiPriority="34" w:qFormat="1"/>
+    <w:lsdException w:name="Medium List 2 Accent 1" w:uiPriority="66"/>
+    <w:lsdException w:name="Medium Grid 1 Accent 1" w:uiPriority="67"/>
+    <w:lsdException w:name="Medium Grid 2 Accent 1" w:uiPriority="68"/>
+    <w:lsdException w:name="Medium Grid 3 Accent 1" w:uiPriority="69"/>
+    <w:lsdException w:name="Dark List Accent 1" w:uiPriority="70"/>
+    <w:lsdException w:name="Colorful Shading Accent 1" w:uiPriority="71"/>
+    <w:lsdException w:name="Colorful List Accent 1" w:uiPriority="72"/>
+    <w:lsdException w:name="Colorful Grid Accent 1" w:uiPriority="73"/>
+    <w:lsdException w:name="Light Shading Accent 2" w:uiPriority="60"/>
+    <w:lsdException w:name="Light List Accent 2" w:uiPriority="61"/>
+    <w:lsdException w:name="Light Grid Accent 2" w:uiPriority="62"/>
+    <w:lsdException w:name="Medium Shading 1 Accent 2" w:uiPriority="63"/>
+    <w:lsdException w:name="Medium Shading 2 Accent 2" w:uiPriority="64"/>
+    <w:lsdException w:name="Medium List 1 Accent 2" w:uiPriority="65"/>
+    <w:lsdException w:name="Medium List 2 Accent 2" w:uiPriority="66"/>
+    <w:lsdException w:name="Medium Grid 1 Accent 2" w:uiPriority="67"/>
+    <w:lsdException w:name="Medium Grid 2 Accent 2" w:uiPriority="68"/>
+    <w:lsdException w:name="Medium Grid 3 Accent 2" w:uiPriority="69"/>
+    <w:lsdException w:name="Dark List Accent 2" w:uiPriority="70"/>
+    <w:lsdException w:name="Colorful Shading Accent 2" w:uiPriority="71"/>
+    <w:lsdException w:name="Colorful List Accent 2" w:uiPriority="72"/>
+    <w:lsdException w:name="Colorful Grid Accent 2" w:uiPriority="73"/>
+    <w:lsdException w:name="Light Shading Accent 3" w:uiPriority="60"/>
+    <w:lsdException w:name="Light List Accent 3" w:uiPriority="61"/>
+    <w:lsdException w:name="Light Grid Accent 3" w:uiPriority="62"/>
+    <w:lsdException w:name="Medium Shading 1 Accent 3" w:uiPriority="63"/>
+    <w:lsdException w:name="Medium Shading 2 Accent 3" w:uiPriority="64"/>
+    <w:lsdException w:name="Medium List 1 Accent 3" w:uiPriority="65"/>
+    <w:lsdException w:name="Medium List 2 Accent 3" w:uiPriority="66"/>
+    <w:lsdException w:name="Medium Grid 1 Accent 3" w:uiPriority="67"/>
+    <w:lsdException w:name="Medium Grid 2 Accent 3" w:uiPriority="68"/>
+    <w:lsdException w:name="Medium Grid 3 Accent 3" w:uiPriority="69"/>
+    <w:lsdException w:name="Dark List Accent 3" w:uiPriority="70"/>
+    <w:lsdException w:name="Colorful Shading Accent 3" w:uiPriority="71"/>
+    <w:lsdException w:name="Colorful List Accent 3" w:uiPriority="72"/>
+    <w:lsdException w:name="Colorful Grid Accent 3" w:uiPriority="73"/>
+    <w:lsdException w:name="Light Shading Accent 4" w:uiPriority="60"/>
+    <w:lsdException w:name="Light List Accent 4" w:uiPriority="61"/>
+    <w:lsdException w:name="Light Grid Accent 4" w:uiPriority="62"/>
+    <w:lsdException w:name="Medium Shading 1 Accent 4" w:uiPriority="63"/>
+    <w:lsdException w:name="Medium Shading 2 Accent 4" w:uiPriority="64"/>
+    <w:lsdException w:name="Medium List 1 Accent 4" w:uiPriority="65"/>
+    <w:lsdException w:name="Medium List 2 Accent 4" w:uiPriority="66"/>
+    <w:lsdException w:name="Medium Grid 1 Accent 4" w:uiPriority="67"/>
+    <w:lsdException w:name="Medium Grid 2 Accent 4" w:uiPriority="68"/>
+    <w:lsdException w:name="Medium Grid 3 Accent 4" w:uiPriority="69"/>
+    <w:lsdException w:name="Dark List Accent 4" w:uiPriority="70"/>
+    <w:lsdException w:name="Colorful Shading Accent 4" w:uiPriority="71"/>
+    <w:lsdException w:name="Colorful List Accent 4" w:uiPriority="72"/>
+    <w:lsdException w:name="Colorful Grid Accent 4" w:uiPriority="73"/>
+    <w:lsdException w:name="Light Shading Accent 5" w:uiPriority="60"/>
+    <w:lsdException w:name="Light List Accent 5" w:uiPriority="61"/>
+    <w:lsdException w:name="Light Grid Accent 5" w:uiPriority="62"/>
+    <w:lsdException w:name="Medium Shading 1 Accent 5" w:uiPriority="63"/>
+    <w:lsdException w:name="Medium Shading 2 Accent 5" w:uiPriority="64"/>
+    <w:lsdException w:name="Medium List 1 Accent 5" w:uiPriority="65"/>
+    <w:lsdException w:name="Medium List 2 Accent 5" w:uiPriority="66"/>
+    <w:lsdException w:name="Medium Grid 1 Accent 5" w:uiPriority="67"/>
+    <w:lsdException w:name="Medium Grid 2 Accent 5" w:uiPriority="68"/>
+    <w:lsdException w:name="Medium Grid 3 Accent 5" w:uiPriority="69"/>
+    <w:lsdException w:name="Dark List Accent 5" w:uiPriority="70"/>
+    <w:lsdException w:name="Colorful Shading Accent 5" w:uiPriority="71"/>
+    <w:lsdException w:name="Colorful List Accent 5" w:uiPriority="72"/>
+    <w:lsdException w:name="Colorful Grid Accent 5" w:uiPriority="73"/>
+    <w:lsdException w:name="Light Shading Accent 6" w:uiPriority="60"/>
+    <w:lsdException w:name="Light List Accent 6" w:uiPriority="61"/>
+    <w:lsdException w:name="Light Grid Accent 6" w:uiPriority="62"/>
+    <w:lsdException w:name="Medium Shading 1 Accent 6" w:uiPriority="63"/>
+    <w:lsdException w:name="Medium Shading 2 Accent 6" w:uiPriority="64"/>
+    <w:lsdException w:name="Medium List 1 Accent 6" w:uiPriority="65"/>
+    <w:lsdException w:name="Medium List 2 Accent 6" w:uiPriority="66"/>
+    <w:lsdException w:name="Medium Grid 1 Accent 6" w:uiPriority="67"/>
+    <w:lsdException w:name="Medium Grid 2 Accent 6" w:uiPriority="68"/>
+    <w:lsdException w:name="Medium Grid 3 Accent 6" w:uiPriority="69"/>
+    <w:lsdException w:name="Dark List Accent 6" w:uiPriority="70"/>
+    <w:lsdException w:name="Colorful Shading Accent 6" w:uiPriority="71"/>
+    <w:lsdException w:name="Colorful List Accent 6" w:uiPriority="72"/>
+    <w:lsdException w:name="Colorful Grid Accent 6" w:uiPriority="73"/>
+    <w:lsdException w:name="Subtle Emphasis" w:uiPriority="19" w:qFormat="1"/>
+    <w:lsdException w:name="Intense Emphasis" w:uiPriority="21" w:qFormat="1"/>
+    <w:lsdException w:name="Subtle Reference" w:uiPriority="31" w:qFormat="1"/>
+    <w:lsdException w:name="Intense Reference" w:uiPriority="32" w:qFormat="1"/>
+    <w:lsdException w:name="Book Title" w:uiPriority="33" w:qFormat="1"/>
+    <w:lsdException w:name="Bibliography" w:semiHidden="1" w:uiPriority="37" w:unhideWhenUsed="1"/>
+    <w:lsdException w:name="TOC Heading" w:semiHidden="1" w:uiPriority="39" w:unhideWhenUsed="1" w:qFormat="1"/>
+    <w:lsdException w:name="Plain Table 1" w:uiPriority="41"/>
+    <w:lsdException w:name="Plain Table 2" w:uiPriority="42"/>
+    <w:lsdException w:name="Plain Table 3" w:uiPriority="43"/>
+    <w:lsdException w:name="Plain Table 4" w:uiPriority="44"/>
+    <w:lsdException w:name="Plain Table 5" w:uiPriority="45"/>
+    <w:lsdException w:name="Grid Table Light" w:uiPriority="40"/>
+    <w:lsdException w:name="Grid Table 1 Light" w:uiPriority="46"/>
+    <w:lsdException w:name="Grid Table 2" w:uiPriority="47"/>
+    <w:lsdException w:name="Grid Table 3" w:uiPriority="48"/>
+    <w:lsdException w:name="Grid Table 4" w:uiPriority="49"/>
+    <w:lsdException w:name="Grid Table 5 Dark" w:uiPriority="50"/>
+    <w:lsdException w:name="Grid Table 6 Colorful" w:uiPriority="51"/>
+    <w:lsdException w:name="Grid Table 7 Colorful" w:uiPriority="52"/>
+    <w:lsdException w:name="Grid Table 1 Light Accent 1" w:uiPriority="46"/>
+    <w:lsdException w:name="Grid Table 2 Accent 1" w:uiPriority="47"/>
+    <w:lsdException w:name="Grid Table 3 Accent 1" w:uiPriority="48"/>
+    <w:lsdException w:name="Grid Table 4 Accent 1" w:uiPriority="49"/>
+    <w:lsdException w:name="Grid Table 5 Dark Accent 1" w:uiPriority="50"/>
+    <w:lsdException w:name="Grid Table 6 Colorful Accent 1" w:uiPriority="51"/>
+    <w:lsdException w:name="Grid Table 7 Colorful Accent 1" w:uiPriority="52"/>
+    <w:lsdException w:name="Grid Table 1 Light Accent 2" w:uiPriority="46"/>
+    <w:lsdException w:name="Grid Table 2 Accent 2" w:uiPriority="47"/>
+    <w:lsdException w:name="Grid Table 3 Accent 2" w:uiPriority="48"/>
+    <w:lsdException w:name="Grid Table 4 Accent 2" w:uiPriority="49"/>
+    <w:lsdException w:name="Grid Table 5 Dark Accent 2" w:uiPriority="50"/>
+    <w:lsdException w:name="Grid Table 6 Colorful Accent 2" w:uiPriority="51"/>
+    <w:lsdException w:name="Grid Table 7 Colorful Accent 2" w:uiPriority="52"/>
+    <w:lsdException w:name="Grid Table 1 Light Accent 3" w:uiPriority="46"/>
+    <w:lsdException w:name="Grid Table 2 Accent 3" w:uiPriority="47"/>
+    <w:lsdException w:name="Grid Table 3 Accent 3" w:uiPriority="48"/>
+    <w:lsdException w:name="Grid Table 4 Accent 3" w:uiPriority="49"/>
+    <w:lsdException w:name="Grid Table 5 Dark Accent 3" w:uiPriority="50"/>
+    <w:lsdException w:name="Grid Table 6 Colorful Accent 3" w:uiPriority="51"/>
+    <w:lsdException w:name="Grid Table 7 Colorful Accent 3" w:uiPriority="52"/>
+    <w:lsdException w:name="Grid Table 1 Light Accent 4" w:uiPriority="46"/>
+    <w:lsdException w:name="Grid Table 2 Accent 4" w:uiPriority="47"/>
+    <w:lsdException w:name="Grid Table 3 Accent 4" w:uiPriority="48"/>
+    <w:lsdException w:name="Grid Table 4 Accent 4" w:uiPriority="49"/>
+    <w:lsdException w:name="Grid Table 5 Dark Accent 4" w:uiPriority="50"/>
+    <w:lsdException w:name="Grid Table 6 Colorful Accent 4" w:uiPriority="51"/>
+    <w:lsdException w:name="Grid Table 7 Colorful Accent 4" w:uiPriority="52"/>
+    <w:lsdException w:name="Grid Table 1 Light Accent 5" w:uiPriority="46"/>
+    <w:lsdException w:name="Grid Table 2 Accent 5" w:uiPriority="47"/>
+    <w:lsdException w:name="Grid Table 3 Accent 5" w:uiPriority="48"/>
+    <w:lsdException w:name="Grid Table 4 Accent 5" w:uiPriority="49"/>
+    <w:lsdException w:name="Grid Table 5 Dark Accent 5" w:uiPriority="50"/>
+    <w:lsdException w:name="Grid Table 6 Colorful Accent 5" w:uiPriority="51"/>
+    <w:lsdException w:name="Grid Table 7 Colorful Accent 5" w:uiPriority="52"/>
+    <w:lsdException w:name="Grid Table 1 Light Accent 6" w:uiPriority="46"/>
+    <w:lsdException w:name="Grid Table 2 Accent 6" w:uiPriority="47"/>
+    <w:lsdException w:name="Grid Table 3 Accent 6" w:uiPriority="48"/>
+    <w:lsdException w:name="Grid Table 4 Accent 6" w:uiPriority="49"/>
+    <w:lsdException w:name="Grid Table 5 Dark Accent 6" w:uiPriority="50"/>
+    <w:lsdException w:name="Grid Table 6 Colorful Accent 6" w:uiPriority="51"/>
+    <w:lsdException w:name="Grid Table 7 Colorful Accent 6" w:uiPriority="52"/>
+    <w:lsdException w:name="List Table 1 Light" w:uiPriority="46"/>
+    <w:lsdException w:name="List Table 2" w:uiPriority="47"/>
+    <w:lsdException w:name="List Table 3" w:uiPriority="48"/>
+    <w:lsdException w:name="List Table 4" w:uiPriority="49"/>
+    <w:lsdException w:name="List Table 5 Dark" w:uiPriority="50"/>
+    <w:lsdException w:name="List Table 6 Colorful" w:uiPriority="51"/>
+    <w:lsdException w:name="List Table 7 Colorful" w:uiPriority="52"/>
+    <w:lsdException w:name="List Table 1 Light Accent 1" w:uiPriority="46"/>
+    <w:lsdException w:name="List Table 2 Accent 1" w:uiPriority="47"/>
+    <w:lsdException w:name="List Table 3 Accent 1" w:uiPriority="48"/>
+    <w:lsdException w:name="List Table 4 Accent 1" w:uiPriority="49"/>
+    <w:lsdException w:name="List Table 5 Dark Accent 1" w:uiPriority="50"/>
+    <w:lsdException w:name="List Table 6 Colorful Accent 1" w:uiPriority="51"/>
+    <w:lsdException w:name="List Table 7 Colorful Accent 1" w:uiPriority="52"/>
+    <w:lsdException w:name="List Table 1 Light Accent 2" w:uiPriority="46"/>
+    <w:lsdException w:name="List Table 2 Accent 2" w:uiPriority="47"/>
+    <w:lsdException w:name="List Table 3 Accent 2" w:uiPriority="48"/>
+    <w:lsdException w:name="List Table 4 Accent 2" w:uiPriority="49"/>
+    <w:lsdException w:name="List Table 5 Dark Accent 2" w:uiPriority="50"/>
+    <w:lsdException w:name="List Table 6 Colorful Accent 2" w:uiPriority="51"/>
+    <w:lsdException w:name="List Table 7 Colorful Accent 2" w:uiPriority="52"/>
+    <w:lsdException w:name="List Table 1 Light Accent 3" w:uiPriority="46"/>
+    <w:lsdException w:name="List Table 2 Accent 3" w:uiPriority="47"/>
+    <w:lsdException w:name="List Table 3 Accent 3" w:uiPriority="48"/>
+    <w:lsdException w:name="List Table 4 Accent 3" w:uiPriority="49"/>
+    <w:lsdException w:name="List Table 5 Dark Accent 3" w:uiPriority="50"/>
+    <w:lsdException w:name="List Table 6 Colorful Accent 3" w:uiPriority="51"/>
+    <w:lsdException w:name="List Table 7 Colorful Accent 3" w:uiPriority="52"/>
+    <w:lsdException w:name="List Table 1 Light Accent 4" w:uiPriority="46"/>
+    <w:lsdException w:name="List Table 2 Accent 4" w:uiPriority="47"/>
+    <w:lsdException w:name="List Table 3 Accent 4" w:uiPriority="48"/>
+    <w:lsdException w:name="List Table 4 Accent 4" w:uiPriority="49"/>
+    <w:lsdException w:name="List Table 5 Dark Accent 4" w:uiPriority="50"/>
+    <w:lsdException w:name="List Table 6 Colorful Accent 4" w:uiPriority="51"/>
+    <w:lsdException w:name="List Table 7 Colorful Accent 4" w:uiPriority="52"/>
+    <w:lsdException w:name="List Table 1 Light Accent 5" w:uiPriority="46"/>
+    <w:lsdException w:name="List Table 2 Accent 5" w:uiPriority="47"/>
+    <w:lsdException w:name="List Table 3 Accent 5" w:uiPriority="48"/>
+    <w:lsdException w:name="List Table 4 Accent 5" w:uiPriority="49"/>
+    <w:lsdException w:name="List Table 5 Dark Accent 5" w:uiPriority="50"/>
+    <w:lsdException w:name="List Table 6 Colorful Accent 5" w:uiPriority="51"/>
+    <w:lsdException w:name="List Table 7 Colorful Accent 5" w:uiPriority="52"/>
+    <w:lsdException w:name="List Table 1 Light Accent 6" w:uiPriority="46"/>
+    <w:lsdException w:name="List Table 2 Accent 6" w:uiPriority="47"/>
+    <w:lsdException w:name="List Table 3 Accent 6" w:uiPriority="48"/>
+    <w:lsdException w:name="List Table 4 Accent 6" w:uiPriority="49"/>
+    <w:lsdException w:name="List Table 5 Dark Accent 6" w:uiPriority="50"/>
+    <w:lsdException w:name="List Table 6 Colorful Accent 6" w:uiPriority="51"/>
+    <w:lsdException w:name="List Table 7 Colorful Accent 6" w:uiPriority="52"/>
+    <w:lsdException w:name="Mention" w:semiHidden="1" w:unhideWhenUsed="1"/>
+    <w:lsdException w:name="Smart Hyperlink" w:semiHidden="1" w:unhideWhenUsed="1"/>
+    <w:lsdException w:name="Hashtag" w:semiHidden="1" w:unhideWhenUsed="1"/>
+    <w:lsdException w:name="Unresolved Mention" w:semiHidden="1" w:unhideWhenUsed="1"/>
+    <w:lsdException w:name="Smart Link" w:semiHidden="1" w:unhideWhenUsed="1"/>
   </w:latentStyles>
-  <w:style w:type="paragraph" w:default="1" w:styleId="1">
+  <w:style w:type="paragraph" w:default="1" w:styleId="Normal">
     <w:name w:val="Normal"/>
     <w:qFormat/>
-    <w:uiPriority w:val="0"/>
     <w:pPr>
       <w:widowControl w:val="0"/>
       <w:autoSpaceDE w:val="0"/>
       <w:autoSpaceDN w:val="0"/>
     </w:pPr>
     <w:rPr>
-      <w:rFonts w:ascii="Times New Roman" w:hAnsi="Times New Roman" w:eastAsia="Times New Roman" w:cs="Times New Roman"/>
+      <w:rFonts w:eastAsia="Times New Roman"/>
       <w:sz w:val="22"/>
       <w:szCs w:val="22"/>
-      <w:lang w:val="en-US" w:eastAsia="en-US" w:bidi="ar-SA"/>
     </w:rPr>
   </w:style>
-  <w:style w:type="character" w:default="1" w:styleId="2">
+  <w:style w:type="character" w:default="1" w:styleId="DefaultParagraphFont">
     <w:name w:val="Default Paragraph Font"/>
+    <w:uiPriority w:val="1"/>
+    <w:unhideWhenUsed/>
+  </w:style>
+  <w:style w:type="table" w:default="1" w:styleId="TableNormal">
+    <w:name w:val="Normal Table"/>
+    <w:uiPriority w:val="99"/>
     <w:semiHidden/>
     <w:unhideWhenUsed/>
-    <w:uiPriority w:val="1"/>
-  </w:style>
-  <w:style w:type="table" w:default="1" w:styleId="3">
-    <w:name w:val="Normal Table"/>
-    <w:semiHidden/>
-    <w:unhideWhenUsed/>
-    <w:qFormat/>
-    <w:uiPriority w:val="99"/>
     <w:tblPr>
+      <w:tblInd w:w="0" w:type="dxa"/>
       <w:tblCellMar>
         <w:top w:w="0" w:type="dxa"/>
         <w:left w:w="108" w:type="dxa"/>
@@ -3340,34 +4742,40 @@
       </w:tblCellMar>
     </w:tblPr>
   </w:style>
-  <w:style w:type="paragraph" w:styleId="4">
+  <w:style w:type="numbering" w:default="1" w:styleId="NoList">
+    <w:name w:val="No List"/>
+    <w:uiPriority w:val="99"/>
+    <w:semiHidden/>
+    <w:unhideWhenUsed/>
+  </w:style>
+  <w:style w:type="paragraph" w:styleId="BodyText">
     <w:name w:val="Body Text"/>
-    <w:basedOn w:val="1"/>
-    <w:link w:val="5"/>
+    <w:basedOn w:val="Normal"/>
+    <w:link w:val="BodyTextChar"/>
+    <w:uiPriority w:val="1"/>
     <w:qFormat/>
-    <w:uiPriority w:val="1"/>
     <w:rPr>
       <w:sz w:val="24"/>
       <w:szCs w:val="24"/>
     </w:rPr>
   </w:style>
-  <w:style w:type="character" w:customStyle="1" w:styleId="5">
+  <w:style w:type="character" w:customStyle="1" w:styleId="BodyTextChar">
     <w:name w:val="Body Text Char"/>
-    <w:basedOn w:val="2"/>
-    <w:link w:val="4"/>
+    <w:basedOn w:val="DefaultParagraphFont"/>
+    <w:link w:val="BodyText"/>
+    <w:uiPriority w:val="1"/>
     <w:qFormat/>
-    <w:uiPriority w:val="1"/>
     <w:rPr>
-      <w:rFonts w:ascii="Times New Roman" w:hAnsi="Times New Roman" w:eastAsia="Times New Roman" w:cs="Times New Roman"/>
+      <w:rFonts w:ascii="Times New Roman" w:eastAsia="Times New Roman" w:hAnsi="Times New Roman" w:cs="Times New Roman"/>
       <w:sz w:val="24"/>
       <w:szCs w:val="24"/>
     </w:rPr>
   </w:style>
-  <w:style w:type="paragraph" w:styleId="6">
+  <w:style w:type="paragraph" w:styleId="ListParagraph">
     <w:name w:val="List Paragraph"/>
-    <w:basedOn w:val="1"/>
+    <w:basedOn w:val="Normal"/>
+    <w:uiPriority w:val="34"/>
     <w:qFormat/>
-    <w:uiPriority w:val="34"/>
     <w:pPr>
       <w:ind w:left="720"/>
       <w:contextualSpacing/>
@@ -3628,6 +5036,7 @@
     </a:fmtScheme>
   </a:themeElements>
   <a:objectDefaults/>
+  <a:extraClrSchemeLst/>
 </a:theme>
 </file>
 
@@ -3637,6 +5046,8 @@
 
 <file path=customXml/itemProps1.xml><?xml version="1.0" encoding="utf-8"?>
 <ds:datastoreItem xmlns:ds="http://schemas.openxmlformats.org/officeDocument/2006/customXml" ds:itemID="{ACF328D9-E1AD-498B-A596-06C4E7085F95}">
-  <ds:schemaRefs/>
+  <ds:schemaRefs>
+    <ds:schemaRef ds:uri="http://schemas.openxmlformats.org/officeDocument/2006/bibliography"/>
+  </ds:schemaRefs>
 </ds:datastoreItem>
 </file>